--- a/reports/Report.docx
+++ b/reports/Report.docx
@@ -1,6 +1,6 @@
 
 <file path=word/document.xml><?xml version="1.0" encoding="utf-8"?>
-<w:document xmlns:wpc="http://schemas.microsoft.com/office/word/2010/wordprocessingCanvas" xmlns:mc="http://schemas.openxmlformats.org/markup-compatibility/2006" xmlns:o="urn:schemas-microsoft-com:office:office" xmlns:r="http://schemas.openxmlformats.org/officeDocument/2006/relationships" xmlns:m="http://schemas.openxmlformats.org/officeDocument/2006/math" xmlns:v="urn:schemas-microsoft-com:vml" xmlns:wp14="http://schemas.microsoft.com/office/word/2010/wordprocessingDrawing" xmlns:wp="http://schemas.openxmlformats.org/drawingml/2006/wordprocessingDrawing" xmlns:w10="urn:schemas-microsoft-com:office:word" xmlns:w="http://schemas.openxmlformats.org/wordprocessingml/2006/main" xmlns:w14="http://schemas.microsoft.com/office/word/2010/wordml" xmlns:w15="http://schemas.microsoft.com/office/word/2012/wordml" xmlns:wpg="http://schemas.microsoft.com/office/word/2010/wordprocessingGroup" xmlns:wpi="http://schemas.microsoft.com/office/word/2010/wordprocessingInk" xmlns:wne="http://schemas.microsoft.com/office/word/2006/wordml" xmlns:wps="http://schemas.microsoft.com/office/word/2010/wordprocessingShape" mc:Ignorable="w14 w15 wp14">
+<w:document xmlns:wpc="http://schemas.microsoft.com/office/word/2010/wordprocessingCanvas" xmlns:cx="http://schemas.microsoft.com/office/drawing/2014/chartex" xmlns:cx1="http://schemas.microsoft.com/office/drawing/2015/9/8/chartex" xmlns:mc="http://schemas.openxmlformats.org/markup-compatibility/2006" xmlns:o="urn:schemas-microsoft-com:office:office" xmlns:r="http://schemas.openxmlformats.org/officeDocument/2006/relationships" xmlns:m="http://schemas.openxmlformats.org/officeDocument/2006/math" xmlns:v="urn:schemas-microsoft-com:vml" xmlns:wp14="http://schemas.microsoft.com/office/word/2010/wordprocessingDrawing" xmlns:wp="http://schemas.openxmlformats.org/drawingml/2006/wordprocessingDrawing" xmlns:w10="urn:schemas-microsoft-com:office:word" xmlns:w="http://schemas.openxmlformats.org/wordprocessingml/2006/main" xmlns:w14="http://schemas.microsoft.com/office/word/2010/wordml" xmlns:w15="http://schemas.microsoft.com/office/word/2012/wordml" xmlns:w16se="http://schemas.microsoft.com/office/word/2015/wordml/symex" xmlns:wpg="http://schemas.microsoft.com/office/word/2010/wordprocessingGroup" xmlns:wpi="http://schemas.microsoft.com/office/word/2010/wordprocessingInk" xmlns:wne="http://schemas.microsoft.com/office/word/2006/wordml" xmlns:wps="http://schemas.microsoft.com/office/word/2010/wordprocessingShape" mc:Ignorable="w14 w15 w16se wp14">
   <w:body>
     <w:p>
       <w:pPr>
@@ -187,7 +187,7 @@
     <w:p>
       <w:pPr>
         <w:spacing w:line="360" w:lineRule="auto"/>
-        <w:jc w:val="right"/>
+        <w:jc w:val="center"/>
         <w:rPr>
           <w:rFonts w:ascii="Times New Roman" w:eastAsia="Times New Roman" w:hAnsi="Times New Roman" w:cs="Times New Roman"/>
           <w:b/>
@@ -199,7 +199,29 @@
     <w:p>
       <w:pPr>
         <w:spacing w:line="360" w:lineRule="auto"/>
-        <w:jc w:val="right"/>
+        <w:jc w:val="center"/>
+        <w:rPr>
+          <w:rFonts w:ascii="Times New Roman" w:eastAsia="Times New Roman" w:hAnsi="Times New Roman" w:cs="Times New Roman"/>
+          <w:sz w:val="28"/>
+          <w:szCs w:val="28"/>
+        </w:rPr>
+      </w:pPr>
+    </w:p>
+    <w:p>
+      <w:pPr>
+        <w:spacing w:line="360" w:lineRule="auto"/>
+        <w:jc w:val="center"/>
+        <w:rPr>
+          <w:rFonts w:ascii="Times New Roman" w:eastAsia="Times New Roman" w:hAnsi="Times New Roman" w:cs="Times New Roman"/>
+          <w:sz w:val="28"/>
+          <w:szCs w:val="28"/>
+        </w:rPr>
+      </w:pPr>
+    </w:p>
+    <w:p>
+      <w:pPr>
+        <w:spacing w:line="360" w:lineRule="auto"/>
+        <w:jc w:val="center"/>
         <w:rPr>
           <w:rFonts w:ascii="Times New Roman" w:eastAsia="Times New Roman" w:hAnsi="Times New Roman" w:cs="Times New Roman"/>
           <w:sz w:val="28"/>
@@ -217,6 +239,32 @@
           <w:szCs w:val="28"/>
         </w:rPr>
       </w:pPr>
+      <w:r>
+        <w:rPr>
+          <w:rFonts w:ascii="Times New Roman" w:eastAsia="Times New Roman" w:hAnsi="Times New Roman" w:cs="Times New Roman"/>
+          <w:sz w:val="28"/>
+          <w:szCs w:val="28"/>
+        </w:rPr>
+        <w:t xml:space="preserve">Команда: </w:t>
+      </w:r>
+      <w:proofErr w:type="spellStart"/>
+      <w:r>
+        <w:rPr>
+          <w:rFonts w:ascii="Times New Roman" w:eastAsia="Times New Roman" w:hAnsi="Times New Roman" w:cs="Times New Roman"/>
+          <w:sz w:val="28"/>
+          <w:szCs w:val="28"/>
+        </w:rPr>
+        <w:t>Хамидех</w:t>
+      </w:r>
+      <w:proofErr w:type="spellEnd"/>
+      <w:r>
+        <w:rPr>
+          <w:rFonts w:ascii="Times New Roman" w:eastAsia="Times New Roman" w:hAnsi="Times New Roman" w:cs="Times New Roman"/>
+          <w:sz w:val="28"/>
+          <w:szCs w:val="28"/>
+        </w:rPr>
+        <w:t xml:space="preserve"> Н.Х., Хрусталев Г.Н., Журавлев М.С., Шик И.А. </w:t>
+      </w:r>
     </w:p>
     <w:p>
       <w:pPr>
@@ -228,6 +276,14 @@
           <w:szCs w:val="28"/>
         </w:rPr>
       </w:pPr>
+      <w:r>
+        <w:rPr>
+          <w:rFonts w:ascii="Times New Roman" w:eastAsia="Times New Roman" w:hAnsi="Times New Roman" w:cs="Times New Roman"/>
+          <w:sz w:val="28"/>
+          <w:szCs w:val="28"/>
+        </w:rPr>
+        <w:t>Группа: 181-326</w:t>
+      </w:r>
     </w:p>
     <w:p>
       <w:pPr>
@@ -245,68 +301,35 @@
           <w:sz w:val="28"/>
           <w:szCs w:val="28"/>
         </w:rPr>
-        <w:t xml:space="preserve">Команда: </w:t>
-      </w:r>
-      <w:proofErr w:type="spellStart"/>
-      <w:r>
-        <w:rPr>
-          <w:rFonts w:ascii="Times New Roman" w:eastAsia="Times New Roman" w:hAnsi="Times New Roman" w:cs="Times New Roman"/>
-          <w:sz w:val="28"/>
-          <w:szCs w:val="28"/>
-        </w:rPr>
-        <w:t>Хамидех</w:t>
-      </w:r>
-      <w:proofErr w:type="spellEnd"/>
-      <w:r>
-        <w:rPr>
-          <w:rFonts w:ascii="Times New Roman" w:eastAsia="Times New Roman" w:hAnsi="Times New Roman" w:cs="Times New Roman"/>
-          <w:sz w:val="28"/>
-          <w:szCs w:val="28"/>
-        </w:rPr>
-        <w:t xml:space="preserve"> Н.Х., Хрусталев Г.Н., Журавлев М.С., Шик И.А. </w:t>
+        <w:t>Куратор проекта: Толстиков А.В.</w:t>
       </w:r>
     </w:p>
     <w:p>
       <w:pPr>
         <w:spacing w:line="360" w:lineRule="auto"/>
-        <w:jc w:val="right"/>
-        <w:rPr>
-          <w:rFonts w:ascii="Times New Roman" w:eastAsia="Times New Roman" w:hAnsi="Times New Roman" w:cs="Times New Roman"/>
-          <w:sz w:val="28"/>
-          <w:szCs w:val="28"/>
-        </w:rPr>
-      </w:pPr>
-      <w:r>
-        <w:rPr>
-          <w:rFonts w:ascii="Times New Roman" w:eastAsia="Times New Roman" w:hAnsi="Times New Roman" w:cs="Times New Roman"/>
-          <w:sz w:val="28"/>
-          <w:szCs w:val="28"/>
-        </w:rPr>
-        <w:t>Группа: 181-326</w:t>
-      </w:r>
+        <w:jc w:val="center"/>
+        <w:rPr>
+          <w:rFonts w:ascii="Times New Roman" w:eastAsia="Times New Roman" w:hAnsi="Times New Roman" w:cs="Times New Roman"/>
+          <w:sz w:val="28"/>
+          <w:szCs w:val="28"/>
+        </w:rPr>
+      </w:pPr>
     </w:p>
     <w:p>
       <w:pPr>
         <w:spacing w:line="360" w:lineRule="auto"/>
-        <w:jc w:val="right"/>
-        <w:rPr>
-          <w:rFonts w:ascii="Times New Roman" w:eastAsia="Times New Roman" w:hAnsi="Times New Roman" w:cs="Times New Roman"/>
-          <w:sz w:val="28"/>
-          <w:szCs w:val="28"/>
-        </w:rPr>
-      </w:pPr>
-      <w:r>
-        <w:rPr>
-          <w:rFonts w:ascii="Times New Roman" w:eastAsia="Times New Roman" w:hAnsi="Times New Roman" w:cs="Times New Roman"/>
-          <w:sz w:val="28"/>
-          <w:szCs w:val="28"/>
-        </w:rPr>
-        <w:t>Куратор проекта: Толстиков А.В.</w:t>
-      </w:r>
+        <w:jc w:val="center"/>
+        <w:rPr>
+          <w:rFonts w:ascii="Times New Roman" w:eastAsia="Times New Roman" w:hAnsi="Times New Roman" w:cs="Times New Roman"/>
+          <w:sz w:val="28"/>
+          <w:szCs w:val="28"/>
+        </w:rPr>
+      </w:pPr>
     </w:p>
     <w:p>
       <w:pPr>
         <w:spacing w:line="360" w:lineRule="auto"/>
+        <w:jc w:val="center"/>
         <w:rPr>
           <w:rFonts w:ascii="Times New Roman" w:eastAsia="Times New Roman" w:hAnsi="Times New Roman" w:cs="Times New Roman"/>
           <w:sz w:val="28"/>
@@ -317,26 +340,7 @@
     <w:p>
       <w:pPr>
         <w:spacing w:line="360" w:lineRule="auto"/>
-        <w:rPr>
-          <w:rFonts w:ascii="Times New Roman" w:eastAsia="Times New Roman" w:hAnsi="Times New Roman" w:cs="Times New Roman"/>
-          <w:sz w:val="28"/>
-          <w:szCs w:val="28"/>
-        </w:rPr>
-      </w:pPr>
-    </w:p>
-    <w:p>
-      <w:pPr>
-        <w:spacing w:line="360" w:lineRule="auto"/>
-        <w:rPr>
-          <w:rFonts w:ascii="Times New Roman" w:eastAsia="Times New Roman" w:hAnsi="Times New Roman" w:cs="Times New Roman"/>
-          <w:sz w:val="28"/>
-          <w:szCs w:val="28"/>
-        </w:rPr>
-      </w:pPr>
-    </w:p>
-    <w:p>
-      <w:pPr>
-        <w:spacing w:line="360" w:lineRule="auto"/>
+        <w:jc w:val="center"/>
         <w:rPr>
           <w:rFonts w:ascii="Times New Roman" w:eastAsia="Times New Roman" w:hAnsi="Times New Roman" w:cs="Times New Roman"/>
           <w:sz w:val="28"/>
@@ -450,15 +454,7 @@
           <w:sz w:val="28"/>
           <w:szCs w:val="28"/>
         </w:rPr>
-        <w:t>Раздел “Введение” содержит полное название темы проекта, поставленные задачи, э</w:t>
-      </w:r>
-      <w:r>
-        <w:rPr>
-          <w:rFonts w:ascii="Times New Roman" w:eastAsia="Times New Roman" w:hAnsi="Times New Roman" w:cs="Times New Roman"/>
-          <w:sz w:val="28"/>
-          <w:szCs w:val="28"/>
-        </w:rPr>
-        <w:t>тапы разработки. Также введение содержит результаты работы прошлого семестра.</w:t>
+        <w:t>Раздел “Введение” содержит полное название темы проекта, поставленные задачи, этапы разработки. Также введение содержит результаты работы прошлого семестра.</w:t>
       </w:r>
     </w:p>
     <w:p>
@@ -498,15 +494,7 @@
           <w:sz w:val="28"/>
           <w:szCs w:val="28"/>
         </w:rPr>
-        <w:t xml:space="preserve">В разделе “Ход работы” содержится </w:t>
-      </w:r>
-      <w:r>
-        <w:rPr>
-          <w:rFonts w:ascii="Times New Roman" w:eastAsia="Times New Roman" w:hAnsi="Times New Roman" w:cs="Times New Roman"/>
-          <w:sz w:val="28"/>
-          <w:szCs w:val="28"/>
-        </w:rPr>
-        <w:t>вся информация о проделанной работе.</w:t>
+        <w:t>В разделе “Ход работы” содержится вся информация о проделанной работе.</w:t>
       </w:r>
     </w:p>
     <w:p>
@@ -622,6 +610,7 @@
     <w:sdt>
       <w:sdtPr>
         <w:rPr>
+          <w:rFonts w:ascii="Times New Roman" w:eastAsia="Calibri" w:hAnsi="Times New Roman" w:cs="Times New Roman"/>
           <w:color w:val="000000" w:themeColor="text1"/>
           <w:sz w:val="28"/>
           <w:szCs w:val="28"/>
@@ -634,7 +623,6 @@
       </w:sdtPr>
       <w:sdtEndPr>
         <w:rPr>
-          <w:rFonts w:ascii="Calibri" w:eastAsia="Calibri" w:hAnsi="Calibri" w:cs="Calibri"/>
           <w:b/>
           <w:bCs/>
         </w:rPr>
@@ -643,6 +631,8 @@
         <w:p>
           <w:pPr>
             <w:pStyle w:val="ab"/>
+            <w:spacing w:before="0" w:line="360" w:lineRule="auto"/>
+            <w:jc w:val="both"/>
             <w:rPr>
               <w:rFonts w:ascii="Times New Roman" w:hAnsi="Times New Roman" w:cs="Times New Roman"/>
               <w:color w:val="000000" w:themeColor="text1"/>
@@ -658,10 +648,11 @@
             <w:tabs>
               <w:tab w:val="left" w:pos="440"/>
             </w:tabs>
+            <w:spacing w:after="0" w:line="360" w:lineRule="auto"/>
+            <w:jc w:val="both"/>
             <w:rPr>
               <w:rFonts w:ascii="Times New Roman" w:eastAsiaTheme="minorEastAsia" w:hAnsi="Times New Roman" w:cs="Times New Roman"/>
               <w:noProof/>
-              <w:color w:val="000000" w:themeColor="text1"/>
               <w:sz w:val="28"/>
               <w:szCs w:val="28"/>
             </w:rPr>
@@ -696,13 +687,12 @@
             </w:rPr>
             <w:fldChar w:fldCharType="separate"/>
           </w:r>
-          <w:hyperlink w:anchor="_Toc41150565" w:history="1">
+          <w:hyperlink w:anchor="_Toc43306584" w:history="1">
             <w:r>
               <w:rPr>
                 <w:rStyle w:val="a9"/>
                 <w:rFonts w:ascii="Times New Roman" w:hAnsi="Times New Roman" w:cs="Times New Roman"/>
                 <w:noProof/>
-                <w:color w:val="000000" w:themeColor="text1"/>
                 <w:sz w:val="28"/>
                 <w:szCs w:val="28"/>
               </w:rPr>
@@ -712,7 +702,6 @@
               <w:rPr>
                 <w:rFonts w:ascii="Times New Roman" w:eastAsiaTheme="minorEastAsia" w:hAnsi="Times New Roman" w:cs="Times New Roman"/>
                 <w:noProof/>
-                <w:color w:val="000000" w:themeColor="text1"/>
                 <w:sz w:val="28"/>
                 <w:szCs w:val="28"/>
               </w:rPr>
@@ -723,7 +712,6 @@
                 <w:rStyle w:val="a9"/>
                 <w:rFonts w:ascii="Times New Roman" w:hAnsi="Times New Roman" w:cs="Times New Roman"/>
                 <w:noProof/>
-                <w:color w:val="000000" w:themeColor="text1"/>
                 <w:sz w:val="28"/>
                 <w:szCs w:val="28"/>
               </w:rPr>
@@ -734,7 +722,6 @@
                 <w:rFonts w:ascii="Times New Roman" w:hAnsi="Times New Roman" w:cs="Times New Roman"/>
                 <w:noProof/>
                 <w:webHidden/>
-                <w:color w:val="000000" w:themeColor="text1"/>
                 <w:sz w:val="28"/>
                 <w:szCs w:val="28"/>
               </w:rPr>
@@ -745,7 +732,6 @@
                 <w:rFonts w:ascii="Times New Roman" w:hAnsi="Times New Roman" w:cs="Times New Roman"/>
                 <w:noProof/>
                 <w:webHidden/>
-                <w:color w:val="000000" w:themeColor="text1"/>
                 <w:sz w:val="28"/>
                 <w:szCs w:val="28"/>
               </w:rPr>
@@ -756,18 +742,16 @@
                 <w:rFonts w:ascii="Times New Roman" w:hAnsi="Times New Roman" w:cs="Times New Roman"/>
                 <w:noProof/>
                 <w:webHidden/>
-                <w:color w:val="000000" w:themeColor="text1"/>
                 <w:sz w:val="28"/>
                 <w:szCs w:val="28"/>
               </w:rPr>
-              <w:instrText xml:space="preserve"> PAGEREF _Toc41150565 \h </w:instrText>
+              <w:instrText xml:space="preserve"> PAGEREF _Toc43306584 \h </w:instrText>
             </w:r>
             <w:r>
               <w:rPr>
                 <w:rFonts w:ascii="Times New Roman" w:hAnsi="Times New Roman" w:cs="Times New Roman"/>
                 <w:noProof/>
                 <w:webHidden/>
-                <w:color w:val="000000" w:themeColor="text1"/>
                 <w:sz w:val="28"/>
                 <w:szCs w:val="28"/>
               </w:rPr>
@@ -777,7 +761,6 @@
                 <w:rFonts w:ascii="Times New Roman" w:hAnsi="Times New Roman" w:cs="Times New Roman"/>
                 <w:noProof/>
                 <w:webHidden/>
-                <w:color w:val="000000" w:themeColor="text1"/>
                 <w:sz w:val="28"/>
                 <w:szCs w:val="28"/>
               </w:rPr>
@@ -788,7 +771,6 @@
                 <w:rFonts w:ascii="Times New Roman" w:hAnsi="Times New Roman" w:cs="Times New Roman"/>
                 <w:noProof/>
                 <w:webHidden/>
-                <w:color w:val="000000" w:themeColor="text1"/>
                 <w:sz w:val="28"/>
                 <w:szCs w:val="28"/>
               </w:rPr>
@@ -799,7 +781,6 @@
                 <w:rFonts w:ascii="Times New Roman" w:hAnsi="Times New Roman" w:cs="Times New Roman"/>
                 <w:noProof/>
                 <w:webHidden/>
-                <w:color w:val="000000" w:themeColor="text1"/>
                 <w:sz w:val="28"/>
                 <w:szCs w:val="28"/>
               </w:rPr>
@@ -813,21 +794,21 @@
             <w:tabs>
               <w:tab w:val="left" w:pos="440"/>
             </w:tabs>
+            <w:spacing w:after="0" w:line="360" w:lineRule="auto"/>
+            <w:jc w:val="both"/>
             <w:rPr>
               <w:rFonts w:ascii="Times New Roman" w:eastAsiaTheme="minorEastAsia" w:hAnsi="Times New Roman" w:cs="Times New Roman"/>
               <w:noProof/>
-              <w:color w:val="000000" w:themeColor="text1"/>
               <w:sz w:val="28"/>
               <w:szCs w:val="28"/>
             </w:rPr>
           </w:pPr>
-          <w:hyperlink w:anchor="_Toc41150566" w:history="1">
+          <w:hyperlink w:anchor="_Toc43306585" w:history="1">
             <w:r>
               <w:rPr>
                 <w:rStyle w:val="a9"/>
                 <w:rFonts w:ascii="Times New Roman" w:hAnsi="Times New Roman" w:cs="Times New Roman"/>
                 <w:noProof/>
-                <w:color w:val="000000" w:themeColor="text1"/>
                 <w:sz w:val="28"/>
                 <w:szCs w:val="28"/>
               </w:rPr>
@@ -837,7 +818,6 @@
               <w:rPr>
                 <w:rFonts w:ascii="Times New Roman" w:eastAsiaTheme="minorEastAsia" w:hAnsi="Times New Roman" w:cs="Times New Roman"/>
                 <w:noProof/>
-                <w:color w:val="000000" w:themeColor="text1"/>
                 <w:sz w:val="28"/>
                 <w:szCs w:val="28"/>
               </w:rPr>
@@ -848,7 +828,6 @@
                 <w:rStyle w:val="a9"/>
                 <w:rFonts w:ascii="Times New Roman" w:hAnsi="Times New Roman" w:cs="Times New Roman"/>
                 <w:noProof/>
-                <w:color w:val="000000" w:themeColor="text1"/>
                 <w:sz w:val="28"/>
                 <w:szCs w:val="28"/>
               </w:rPr>
@@ -859,7 +838,6 @@
                 <w:rFonts w:ascii="Times New Roman" w:hAnsi="Times New Roman" w:cs="Times New Roman"/>
                 <w:noProof/>
                 <w:webHidden/>
-                <w:color w:val="000000" w:themeColor="text1"/>
                 <w:sz w:val="28"/>
                 <w:szCs w:val="28"/>
               </w:rPr>
@@ -870,7 +848,6 @@
                 <w:rFonts w:ascii="Times New Roman" w:hAnsi="Times New Roman" w:cs="Times New Roman"/>
                 <w:noProof/>
                 <w:webHidden/>
-                <w:color w:val="000000" w:themeColor="text1"/>
                 <w:sz w:val="28"/>
                 <w:szCs w:val="28"/>
               </w:rPr>
@@ -881,18 +858,16 @@
                 <w:rFonts w:ascii="Times New Roman" w:hAnsi="Times New Roman" w:cs="Times New Roman"/>
                 <w:noProof/>
                 <w:webHidden/>
-                <w:color w:val="000000" w:themeColor="text1"/>
                 <w:sz w:val="28"/>
                 <w:szCs w:val="28"/>
               </w:rPr>
-              <w:instrText xml:space="preserve"> PAGEREF _Toc41150566 \h </w:instrText>
+              <w:instrText xml:space="preserve"> PAGEREF _Toc43306585 \h </w:instrText>
             </w:r>
             <w:r>
               <w:rPr>
                 <w:rFonts w:ascii="Times New Roman" w:hAnsi="Times New Roman" w:cs="Times New Roman"/>
                 <w:noProof/>
                 <w:webHidden/>
-                <w:color w:val="000000" w:themeColor="text1"/>
                 <w:sz w:val="28"/>
                 <w:szCs w:val="28"/>
               </w:rPr>
@@ -902,7 +877,6 @@
                 <w:rFonts w:ascii="Times New Roman" w:hAnsi="Times New Roman" w:cs="Times New Roman"/>
                 <w:noProof/>
                 <w:webHidden/>
-                <w:color w:val="000000" w:themeColor="text1"/>
                 <w:sz w:val="28"/>
                 <w:szCs w:val="28"/>
               </w:rPr>
@@ -913,7 +887,6 @@
                 <w:rFonts w:ascii="Times New Roman" w:hAnsi="Times New Roman" w:cs="Times New Roman"/>
                 <w:noProof/>
                 <w:webHidden/>
-                <w:color w:val="000000" w:themeColor="text1"/>
                 <w:sz w:val="28"/>
                 <w:szCs w:val="28"/>
               </w:rPr>
@@ -924,7 +897,6 @@
                 <w:rFonts w:ascii="Times New Roman" w:hAnsi="Times New Roman" w:cs="Times New Roman"/>
                 <w:noProof/>
                 <w:webHidden/>
-                <w:color w:val="000000" w:themeColor="text1"/>
                 <w:sz w:val="28"/>
                 <w:szCs w:val="28"/>
               </w:rPr>
@@ -938,21 +910,21 @@
             <w:tabs>
               <w:tab w:val="left" w:pos="660"/>
             </w:tabs>
+            <w:spacing w:after="0" w:line="360" w:lineRule="auto"/>
+            <w:jc w:val="both"/>
             <w:rPr>
               <w:rFonts w:ascii="Times New Roman" w:eastAsiaTheme="minorEastAsia" w:hAnsi="Times New Roman" w:cs="Times New Roman"/>
               <w:noProof/>
-              <w:color w:val="000000" w:themeColor="text1"/>
               <w:sz w:val="28"/>
               <w:szCs w:val="28"/>
             </w:rPr>
           </w:pPr>
-          <w:hyperlink w:anchor="_Toc41150567" w:history="1">
+          <w:hyperlink w:anchor="_Toc43306586" w:history="1">
             <w:r>
               <w:rPr>
                 <w:rStyle w:val="a9"/>
                 <w:rFonts w:ascii="Times New Roman" w:hAnsi="Times New Roman" w:cs="Times New Roman"/>
                 <w:noProof/>
-                <w:color w:val="000000" w:themeColor="text1"/>
                 <w:sz w:val="28"/>
                 <w:szCs w:val="28"/>
               </w:rPr>
@@ -962,7 +934,6 @@
               <w:rPr>
                 <w:rFonts w:ascii="Times New Roman" w:eastAsiaTheme="minorEastAsia" w:hAnsi="Times New Roman" w:cs="Times New Roman"/>
                 <w:noProof/>
-                <w:color w:val="000000" w:themeColor="text1"/>
                 <w:sz w:val="28"/>
                 <w:szCs w:val="28"/>
               </w:rPr>
@@ -973,7 +944,6 @@
                 <w:rStyle w:val="a9"/>
                 <w:rFonts w:ascii="Times New Roman" w:hAnsi="Times New Roman" w:cs="Times New Roman"/>
                 <w:noProof/>
-                <w:color w:val="000000" w:themeColor="text1"/>
                 <w:sz w:val="28"/>
                 <w:szCs w:val="28"/>
               </w:rPr>
@@ -984,7 +954,6 @@
                 <w:rFonts w:ascii="Times New Roman" w:hAnsi="Times New Roman" w:cs="Times New Roman"/>
                 <w:noProof/>
                 <w:webHidden/>
-                <w:color w:val="000000" w:themeColor="text1"/>
                 <w:sz w:val="28"/>
                 <w:szCs w:val="28"/>
               </w:rPr>
@@ -995,7 +964,6 @@
                 <w:rFonts w:ascii="Times New Roman" w:hAnsi="Times New Roman" w:cs="Times New Roman"/>
                 <w:noProof/>
                 <w:webHidden/>
-                <w:color w:val="000000" w:themeColor="text1"/>
                 <w:sz w:val="28"/>
                 <w:szCs w:val="28"/>
               </w:rPr>
@@ -1006,18 +974,16 @@
                 <w:rFonts w:ascii="Times New Roman" w:hAnsi="Times New Roman" w:cs="Times New Roman"/>
                 <w:noProof/>
                 <w:webHidden/>
-                <w:color w:val="000000" w:themeColor="text1"/>
                 <w:sz w:val="28"/>
                 <w:szCs w:val="28"/>
               </w:rPr>
-              <w:instrText xml:space="preserve"> PAGEREF _Toc41150567 \h </w:instrText>
+              <w:instrText xml:space="preserve"> PAGEREF _Toc43306586 \h </w:instrText>
             </w:r>
             <w:r>
               <w:rPr>
                 <w:rFonts w:ascii="Times New Roman" w:hAnsi="Times New Roman" w:cs="Times New Roman"/>
                 <w:noProof/>
                 <w:webHidden/>
-                <w:color w:val="000000" w:themeColor="text1"/>
                 <w:sz w:val="28"/>
                 <w:szCs w:val="28"/>
               </w:rPr>
@@ -1027,7 +993,6 @@
                 <w:rFonts w:ascii="Times New Roman" w:hAnsi="Times New Roman" w:cs="Times New Roman"/>
                 <w:noProof/>
                 <w:webHidden/>
-                <w:color w:val="000000" w:themeColor="text1"/>
                 <w:sz w:val="28"/>
                 <w:szCs w:val="28"/>
               </w:rPr>
@@ -1038,7 +1003,6 @@
                 <w:rFonts w:ascii="Times New Roman" w:hAnsi="Times New Roman" w:cs="Times New Roman"/>
                 <w:noProof/>
                 <w:webHidden/>
-                <w:color w:val="000000" w:themeColor="text1"/>
                 <w:sz w:val="28"/>
                 <w:szCs w:val="28"/>
               </w:rPr>
@@ -1049,7 +1013,6 @@
                 <w:rFonts w:ascii="Times New Roman" w:hAnsi="Times New Roman" w:cs="Times New Roman"/>
                 <w:noProof/>
                 <w:webHidden/>
-                <w:color w:val="000000" w:themeColor="text1"/>
                 <w:sz w:val="28"/>
                 <w:szCs w:val="28"/>
               </w:rPr>
@@ -1063,21 +1026,21 @@
             <w:tabs>
               <w:tab w:val="left" w:pos="660"/>
             </w:tabs>
+            <w:spacing w:after="0" w:line="360" w:lineRule="auto"/>
+            <w:jc w:val="both"/>
             <w:rPr>
               <w:rFonts w:ascii="Times New Roman" w:eastAsiaTheme="minorEastAsia" w:hAnsi="Times New Roman" w:cs="Times New Roman"/>
               <w:noProof/>
-              <w:color w:val="000000" w:themeColor="text1"/>
               <w:sz w:val="28"/>
               <w:szCs w:val="28"/>
             </w:rPr>
           </w:pPr>
-          <w:hyperlink w:anchor="_Toc41150568" w:history="1">
+          <w:hyperlink w:anchor="_Toc43306587" w:history="1">
             <w:r>
               <w:rPr>
                 <w:rStyle w:val="a9"/>
                 <w:rFonts w:ascii="Times New Roman" w:hAnsi="Times New Roman" w:cs="Times New Roman"/>
                 <w:noProof/>
-                <w:color w:val="000000" w:themeColor="text1"/>
                 <w:sz w:val="28"/>
                 <w:szCs w:val="28"/>
               </w:rPr>
@@ -1087,7 +1050,6 @@
               <w:rPr>
                 <w:rFonts w:ascii="Times New Roman" w:eastAsiaTheme="minorEastAsia" w:hAnsi="Times New Roman" w:cs="Times New Roman"/>
                 <w:noProof/>
-                <w:color w:val="000000" w:themeColor="text1"/>
                 <w:sz w:val="28"/>
                 <w:szCs w:val="28"/>
               </w:rPr>
@@ -1098,7 +1060,6 @@
                 <w:rStyle w:val="a9"/>
                 <w:rFonts w:ascii="Times New Roman" w:hAnsi="Times New Roman" w:cs="Times New Roman"/>
                 <w:noProof/>
-                <w:color w:val="000000" w:themeColor="text1"/>
                 <w:sz w:val="28"/>
                 <w:szCs w:val="28"/>
               </w:rPr>
@@ -1109,7 +1070,6 @@
                 <w:rFonts w:ascii="Times New Roman" w:hAnsi="Times New Roman" w:cs="Times New Roman"/>
                 <w:noProof/>
                 <w:webHidden/>
-                <w:color w:val="000000" w:themeColor="text1"/>
                 <w:sz w:val="28"/>
                 <w:szCs w:val="28"/>
               </w:rPr>
@@ -1120,7 +1080,6 @@
                 <w:rFonts w:ascii="Times New Roman" w:hAnsi="Times New Roman" w:cs="Times New Roman"/>
                 <w:noProof/>
                 <w:webHidden/>
-                <w:color w:val="000000" w:themeColor="text1"/>
                 <w:sz w:val="28"/>
                 <w:szCs w:val="28"/>
               </w:rPr>
@@ -1131,18 +1090,16 @@
                 <w:rFonts w:ascii="Times New Roman" w:hAnsi="Times New Roman" w:cs="Times New Roman"/>
                 <w:noProof/>
                 <w:webHidden/>
-                <w:color w:val="000000" w:themeColor="text1"/>
                 <w:sz w:val="28"/>
                 <w:szCs w:val="28"/>
               </w:rPr>
-              <w:instrText xml:space="preserve"> PAGEREF _Toc41150568 \h </w:instrText>
+              <w:instrText xml:space="preserve"> PAGEREF _Toc43306587 \h </w:instrText>
             </w:r>
             <w:r>
               <w:rPr>
                 <w:rFonts w:ascii="Times New Roman" w:hAnsi="Times New Roman" w:cs="Times New Roman"/>
                 <w:noProof/>
                 <w:webHidden/>
-                <w:color w:val="000000" w:themeColor="text1"/>
                 <w:sz w:val="28"/>
                 <w:szCs w:val="28"/>
               </w:rPr>
@@ -1152,7 +1109,6 @@
                 <w:rFonts w:ascii="Times New Roman" w:hAnsi="Times New Roman" w:cs="Times New Roman"/>
                 <w:noProof/>
                 <w:webHidden/>
-                <w:color w:val="000000" w:themeColor="text1"/>
                 <w:sz w:val="28"/>
                 <w:szCs w:val="28"/>
               </w:rPr>
@@ -1163,7 +1119,6 @@
                 <w:rFonts w:ascii="Times New Roman" w:hAnsi="Times New Roman" w:cs="Times New Roman"/>
                 <w:noProof/>
                 <w:webHidden/>
-                <w:color w:val="000000" w:themeColor="text1"/>
                 <w:sz w:val="28"/>
                 <w:szCs w:val="28"/>
               </w:rPr>
@@ -1174,7 +1129,6 @@
                 <w:rFonts w:ascii="Times New Roman" w:hAnsi="Times New Roman" w:cs="Times New Roman"/>
                 <w:noProof/>
                 <w:webHidden/>
-                <w:color w:val="000000" w:themeColor="text1"/>
                 <w:sz w:val="28"/>
                 <w:szCs w:val="28"/>
               </w:rPr>
@@ -1188,21 +1142,21 @@
             <w:tabs>
               <w:tab w:val="left" w:pos="440"/>
             </w:tabs>
+            <w:spacing w:after="0" w:line="360" w:lineRule="auto"/>
+            <w:jc w:val="both"/>
             <w:rPr>
               <w:rFonts w:ascii="Times New Roman" w:eastAsiaTheme="minorEastAsia" w:hAnsi="Times New Roman" w:cs="Times New Roman"/>
               <w:noProof/>
-              <w:color w:val="000000" w:themeColor="text1"/>
               <w:sz w:val="28"/>
               <w:szCs w:val="28"/>
             </w:rPr>
           </w:pPr>
-          <w:hyperlink w:anchor="_Toc41150569" w:history="1">
+          <w:hyperlink w:anchor="_Toc43306588" w:history="1">
             <w:r>
               <w:rPr>
                 <w:rStyle w:val="a9"/>
                 <w:rFonts w:ascii="Times New Roman" w:hAnsi="Times New Roman" w:cs="Times New Roman"/>
                 <w:noProof/>
-                <w:color w:val="000000" w:themeColor="text1"/>
                 <w:sz w:val="28"/>
                 <w:szCs w:val="28"/>
               </w:rPr>
@@ -1212,7 +1166,6 @@
               <w:rPr>
                 <w:rFonts w:ascii="Times New Roman" w:eastAsiaTheme="minorEastAsia" w:hAnsi="Times New Roman" w:cs="Times New Roman"/>
                 <w:noProof/>
-                <w:color w:val="000000" w:themeColor="text1"/>
                 <w:sz w:val="28"/>
                 <w:szCs w:val="28"/>
               </w:rPr>
@@ -1223,7 +1176,6 @@
                 <w:rStyle w:val="a9"/>
                 <w:rFonts w:ascii="Times New Roman" w:hAnsi="Times New Roman" w:cs="Times New Roman"/>
                 <w:noProof/>
-                <w:color w:val="000000" w:themeColor="text1"/>
                 <w:sz w:val="28"/>
                 <w:szCs w:val="28"/>
               </w:rPr>
@@ -1234,7 +1186,6 @@
                 <w:rFonts w:ascii="Times New Roman" w:hAnsi="Times New Roman" w:cs="Times New Roman"/>
                 <w:noProof/>
                 <w:webHidden/>
-                <w:color w:val="000000" w:themeColor="text1"/>
                 <w:sz w:val="28"/>
                 <w:szCs w:val="28"/>
               </w:rPr>
@@ -1245,7 +1196,6 @@
                 <w:rFonts w:ascii="Times New Roman" w:hAnsi="Times New Roman" w:cs="Times New Roman"/>
                 <w:noProof/>
                 <w:webHidden/>
-                <w:color w:val="000000" w:themeColor="text1"/>
                 <w:sz w:val="28"/>
                 <w:szCs w:val="28"/>
               </w:rPr>
@@ -1256,18 +1206,16 @@
                 <w:rFonts w:ascii="Times New Roman" w:hAnsi="Times New Roman" w:cs="Times New Roman"/>
                 <w:noProof/>
                 <w:webHidden/>
-                <w:color w:val="000000" w:themeColor="text1"/>
                 <w:sz w:val="28"/>
                 <w:szCs w:val="28"/>
               </w:rPr>
-              <w:instrText xml:space="preserve"> PAGEREF _Toc41150569 \h </w:instrText>
+              <w:instrText xml:space="preserve"> PAGEREF _Toc43306588 \h </w:instrText>
             </w:r>
             <w:r>
               <w:rPr>
                 <w:rFonts w:ascii="Times New Roman" w:hAnsi="Times New Roman" w:cs="Times New Roman"/>
                 <w:noProof/>
                 <w:webHidden/>
-                <w:color w:val="000000" w:themeColor="text1"/>
                 <w:sz w:val="28"/>
                 <w:szCs w:val="28"/>
               </w:rPr>
@@ -1277,7 +1225,6 @@
                 <w:rFonts w:ascii="Times New Roman" w:hAnsi="Times New Roman" w:cs="Times New Roman"/>
                 <w:noProof/>
                 <w:webHidden/>
-                <w:color w:val="000000" w:themeColor="text1"/>
                 <w:sz w:val="28"/>
                 <w:szCs w:val="28"/>
               </w:rPr>
@@ -1288,7 +1235,6 @@
                 <w:rFonts w:ascii="Times New Roman" w:hAnsi="Times New Roman" w:cs="Times New Roman"/>
                 <w:noProof/>
                 <w:webHidden/>
-                <w:color w:val="000000" w:themeColor="text1"/>
                 <w:sz w:val="28"/>
                 <w:szCs w:val="28"/>
               </w:rPr>
@@ -1299,7 +1245,6 @@
                 <w:rFonts w:ascii="Times New Roman" w:hAnsi="Times New Roman" w:cs="Times New Roman"/>
                 <w:noProof/>
                 <w:webHidden/>
-                <w:color w:val="000000" w:themeColor="text1"/>
                 <w:sz w:val="28"/>
                 <w:szCs w:val="28"/>
               </w:rPr>
@@ -1313,21 +1258,21 @@
             <w:tabs>
               <w:tab w:val="left" w:pos="660"/>
             </w:tabs>
+            <w:spacing w:after="0" w:line="360" w:lineRule="auto"/>
+            <w:jc w:val="both"/>
             <w:rPr>
               <w:rFonts w:ascii="Times New Roman" w:eastAsiaTheme="minorEastAsia" w:hAnsi="Times New Roman" w:cs="Times New Roman"/>
               <w:noProof/>
-              <w:color w:val="000000" w:themeColor="text1"/>
               <w:sz w:val="28"/>
               <w:szCs w:val="28"/>
             </w:rPr>
           </w:pPr>
-          <w:hyperlink w:anchor="_Toc41150570" w:history="1">
+          <w:hyperlink w:anchor="_Toc43306589" w:history="1">
             <w:r>
               <w:rPr>
                 <w:rStyle w:val="a9"/>
                 <w:rFonts w:ascii="Times New Roman" w:hAnsi="Times New Roman" w:cs="Times New Roman"/>
                 <w:noProof/>
-                <w:color w:val="000000" w:themeColor="text1"/>
                 <w:sz w:val="28"/>
                 <w:szCs w:val="28"/>
               </w:rPr>
@@ -1337,7 +1282,6 @@
               <w:rPr>
                 <w:rFonts w:ascii="Times New Roman" w:eastAsiaTheme="minorEastAsia" w:hAnsi="Times New Roman" w:cs="Times New Roman"/>
                 <w:noProof/>
-                <w:color w:val="000000" w:themeColor="text1"/>
                 <w:sz w:val="28"/>
                 <w:szCs w:val="28"/>
               </w:rPr>
@@ -1348,7 +1292,6 @@
                 <w:rStyle w:val="a9"/>
                 <w:rFonts w:ascii="Times New Roman" w:hAnsi="Times New Roman" w:cs="Times New Roman"/>
                 <w:noProof/>
-                <w:color w:val="000000" w:themeColor="text1"/>
                 <w:sz w:val="28"/>
                 <w:szCs w:val="28"/>
               </w:rPr>
@@ -1359,7 +1302,6 @@
                 <w:rFonts w:ascii="Times New Roman" w:hAnsi="Times New Roman" w:cs="Times New Roman"/>
                 <w:noProof/>
                 <w:webHidden/>
-                <w:color w:val="000000" w:themeColor="text1"/>
                 <w:sz w:val="28"/>
                 <w:szCs w:val="28"/>
               </w:rPr>
@@ -1370,7 +1312,6 @@
                 <w:rFonts w:ascii="Times New Roman" w:hAnsi="Times New Roman" w:cs="Times New Roman"/>
                 <w:noProof/>
                 <w:webHidden/>
-                <w:color w:val="000000" w:themeColor="text1"/>
                 <w:sz w:val="28"/>
                 <w:szCs w:val="28"/>
               </w:rPr>
@@ -1381,18 +1322,16 @@
                 <w:rFonts w:ascii="Times New Roman" w:hAnsi="Times New Roman" w:cs="Times New Roman"/>
                 <w:noProof/>
                 <w:webHidden/>
-                <w:color w:val="000000" w:themeColor="text1"/>
                 <w:sz w:val="28"/>
                 <w:szCs w:val="28"/>
               </w:rPr>
-              <w:instrText xml:space="preserve"> PAGEREF _Toc41150570 \h </w:instrText>
+              <w:instrText xml:space="preserve"> PAGEREF _Toc43306589 \h </w:instrText>
             </w:r>
             <w:r>
               <w:rPr>
                 <w:rFonts w:ascii="Times New Roman" w:hAnsi="Times New Roman" w:cs="Times New Roman"/>
                 <w:noProof/>
                 <w:webHidden/>
-                <w:color w:val="000000" w:themeColor="text1"/>
                 <w:sz w:val="28"/>
                 <w:szCs w:val="28"/>
               </w:rPr>
@@ -1402,7 +1341,6 @@
                 <w:rFonts w:ascii="Times New Roman" w:hAnsi="Times New Roman" w:cs="Times New Roman"/>
                 <w:noProof/>
                 <w:webHidden/>
-                <w:color w:val="000000" w:themeColor="text1"/>
                 <w:sz w:val="28"/>
                 <w:szCs w:val="28"/>
               </w:rPr>
@@ -1413,7 +1351,6 @@
                 <w:rFonts w:ascii="Times New Roman" w:hAnsi="Times New Roman" w:cs="Times New Roman"/>
                 <w:noProof/>
                 <w:webHidden/>
-                <w:color w:val="000000" w:themeColor="text1"/>
                 <w:sz w:val="28"/>
                 <w:szCs w:val="28"/>
               </w:rPr>
@@ -1424,7 +1361,6 @@
                 <w:rFonts w:ascii="Times New Roman" w:hAnsi="Times New Roman" w:cs="Times New Roman"/>
                 <w:noProof/>
                 <w:webHidden/>
-                <w:color w:val="000000" w:themeColor="text1"/>
                 <w:sz w:val="28"/>
                 <w:szCs w:val="28"/>
               </w:rPr>
@@ -1434,7 +1370,126 @@
         </w:p>
         <w:p>
           <w:pPr>
+            <w:pStyle w:val="13"/>
+            <w:tabs>
+              <w:tab w:val="left" w:pos="660"/>
+            </w:tabs>
+            <w:spacing w:after="0" w:line="360" w:lineRule="auto"/>
+            <w:jc w:val="both"/>
             <w:rPr>
+              <w:rFonts w:ascii="Times New Roman" w:eastAsiaTheme="minorEastAsia" w:hAnsi="Times New Roman" w:cs="Times New Roman"/>
+              <w:noProof/>
+              <w:sz w:val="28"/>
+              <w:szCs w:val="28"/>
+            </w:rPr>
+          </w:pPr>
+          <w:hyperlink w:anchor="_Toc43306590" w:history="1">
+            <w:r>
+              <w:rPr>
+                <w:rStyle w:val="a9"/>
+                <w:rFonts w:ascii="Times New Roman" w:hAnsi="Times New Roman" w:cs="Times New Roman"/>
+                <w:noProof/>
+                <w:sz w:val="28"/>
+                <w:szCs w:val="28"/>
+              </w:rPr>
+              <w:t>VII.</w:t>
+            </w:r>
+            <w:r>
+              <w:rPr>
+                <w:rFonts w:ascii="Times New Roman" w:eastAsiaTheme="minorEastAsia" w:hAnsi="Times New Roman" w:cs="Times New Roman"/>
+                <w:noProof/>
+                <w:sz w:val="28"/>
+                <w:szCs w:val="28"/>
+              </w:rPr>
+              <w:tab/>
+            </w:r>
+            <w:r>
+              <w:rPr>
+                <w:rStyle w:val="a9"/>
+                <w:rFonts w:ascii="Times New Roman" w:hAnsi="Times New Roman" w:cs="Times New Roman"/>
+                <w:noProof/>
+                <w:sz w:val="28"/>
+                <w:szCs w:val="28"/>
+              </w:rPr>
+              <w:t>СПИСОК РЕКОМЕНДУЕМОЙ ЛИТЕРАТУРЫ</w:t>
+            </w:r>
+            <w:r>
+              <w:rPr>
+                <w:rFonts w:ascii="Times New Roman" w:hAnsi="Times New Roman" w:cs="Times New Roman"/>
+                <w:noProof/>
+                <w:webHidden/>
+                <w:sz w:val="28"/>
+                <w:szCs w:val="28"/>
+              </w:rPr>
+              <w:tab/>
+            </w:r>
+            <w:r>
+              <w:rPr>
+                <w:rFonts w:ascii="Times New Roman" w:hAnsi="Times New Roman" w:cs="Times New Roman"/>
+                <w:noProof/>
+                <w:webHidden/>
+                <w:sz w:val="28"/>
+                <w:szCs w:val="28"/>
+              </w:rPr>
+              <w:fldChar w:fldCharType="begin"/>
+            </w:r>
+            <w:r>
+              <w:rPr>
+                <w:rFonts w:ascii="Times New Roman" w:hAnsi="Times New Roman" w:cs="Times New Roman"/>
+                <w:noProof/>
+                <w:webHidden/>
+                <w:sz w:val="28"/>
+                <w:szCs w:val="28"/>
+              </w:rPr>
+              <w:instrText xml:space="preserve"> PAGEREF _Toc43306590 \h </w:instrText>
+            </w:r>
+            <w:r>
+              <w:rPr>
+                <w:rFonts w:ascii="Times New Roman" w:hAnsi="Times New Roman" w:cs="Times New Roman"/>
+                <w:noProof/>
+                <w:webHidden/>
+                <w:sz w:val="28"/>
+                <w:szCs w:val="28"/>
+              </w:rPr>
+            </w:r>
+            <w:r>
+              <w:rPr>
+                <w:rFonts w:ascii="Times New Roman" w:hAnsi="Times New Roman" w:cs="Times New Roman"/>
+                <w:noProof/>
+                <w:webHidden/>
+                <w:sz w:val="28"/>
+                <w:szCs w:val="28"/>
+              </w:rPr>
+              <w:fldChar w:fldCharType="separate"/>
+            </w:r>
+            <w:r>
+              <w:rPr>
+                <w:rFonts w:ascii="Times New Roman" w:hAnsi="Times New Roman" w:cs="Times New Roman"/>
+                <w:noProof/>
+                <w:webHidden/>
+                <w:sz w:val="28"/>
+                <w:szCs w:val="28"/>
+              </w:rPr>
+              <w:t>21</w:t>
+            </w:r>
+            <w:r>
+              <w:rPr>
+                <w:rFonts w:ascii="Times New Roman" w:hAnsi="Times New Roman" w:cs="Times New Roman"/>
+                <w:noProof/>
+                <w:webHidden/>
+                <w:sz w:val="28"/>
+                <w:szCs w:val="28"/>
+              </w:rPr>
+              <w:fldChar w:fldCharType="end"/>
+            </w:r>
+          </w:hyperlink>
+        </w:p>
+        <w:p>
+          <w:pPr>
+            <w:spacing w:after="0" w:line="360" w:lineRule="auto"/>
+            <w:jc w:val="both"/>
+            <w:rPr>
+              <w:rFonts w:ascii="Times New Roman" w:hAnsi="Times New Roman" w:cs="Times New Roman"/>
               <w:color w:val="000000" w:themeColor="text1"/>
               <w:sz w:val="28"/>
               <w:szCs w:val="28"/>
@@ -1455,6 +1510,8 @@
     </w:sdt>
     <w:p>
       <w:pPr>
+        <w:spacing w:after="0" w:line="360" w:lineRule="auto"/>
+        <w:jc w:val="both"/>
         <w:rPr>
           <w:rFonts w:ascii="Times New Roman" w:eastAsia="Times New Roman" w:hAnsi="Times New Roman" w:cs="Times New Roman"/>
           <w:sz w:val="28"/>
@@ -1476,7 +1533,7 @@
       <w:pPr>
         <w:pStyle w:val="1"/>
       </w:pPr>
-      <w:bookmarkStart w:id="1" w:name="_Toc41150565"/>
+      <w:bookmarkStart w:id="1" w:name="_Toc43306584"/>
       <w:r>
         <w:lastRenderedPageBreak/>
         <w:t>Введение</w:t>
@@ -1502,23 +1559,7 @@
           <w:sz w:val="28"/>
           <w:szCs w:val="28"/>
         </w:rPr>
-        <w:t>Т</w:t>
-      </w:r>
-      <w:r>
-        <w:rPr>
-          <w:rFonts w:ascii="Times New Roman" w:eastAsia="Times New Roman" w:hAnsi="Times New Roman" w:cs="Times New Roman"/>
-          <w:sz w:val="28"/>
-          <w:szCs w:val="28"/>
-        </w:rPr>
-        <w:t>ехническая документация является ознакомительным руководством на этапе эксплуатации и обслуживания изделия. Благодаря ей инженеры и специалисты осваивают принцип работы, назначение и строение изделия. Именно качество документации сильнее всего влияет на с</w:t>
-      </w:r>
-      <w:r>
-        <w:rPr>
-          <w:rFonts w:ascii="Times New Roman" w:eastAsia="Times New Roman" w:hAnsi="Times New Roman" w:cs="Times New Roman"/>
-          <w:sz w:val="28"/>
-          <w:szCs w:val="28"/>
-        </w:rPr>
-        <w:t xml:space="preserve">корость обучения специалиста. В современном мире бумажная техническая документация устарела, ей пришла замена в виде интерактивных электронных технических руководств. </w:t>
+        <w:t xml:space="preserve">Техническая документация является ознакомительным руководством на этапе эксплуатации и обслуживания изделия. Благодаря ей инженеры и специалисты осваивают принцип работы, назначение и строение изделия. Именно качество документации сильнее всего влияет на скорость обучения специалиста. В современном мире бумажная техническая документация устарела, ей пришла замена в виде интерактивных электронных технических руководств. </w:t>
       </w:r>
     </w:p>
     <w:p>
@@ -1538,15 +1579,7 @@
           <w:sz w:val="28"/>
           <w:szCs w:val="28"/>
         </w:rPr>
-        <w:t>Цель проекта: разработка Интерактивного Электронного Технического Руководства «Оппозитны</w:t>
-      </w:r>
-      <w:r>
-        <w:rPr>
-          <w:rFonts w:ascii="Times New Roman" w:eastAsia="Times New Roman" w:hAnsi="Times New Roman" w:cs="Times New Roman"/>
-          <w:sz w:val="28"/>
-          <w:szCs w:val="28"/>
-        </w:rPr>
-        <w:t>й двигатель» на базе облачной платформы Autodesk Forge.</w:t>
+        <w:t>Цель проекта: разработка Интерактивного Электронного Технического Руководства «Оппозитный двигатель» на базе облачной платформы Autodesk Forge.</w:t>
       </w:r>
     </w:p>
     <w:p>
@@ -2229,15 +2262,7 @@
           <w:sz w:val="28"/>
           <w:szCs w:val="28"/>
         </w:rPr>
-        <w:t>создание коллекци</w:t>
-      </w:r>
-      <w:r>
-        <w:rPr>
-          <w:rFonts w:ascii="Times New Roman" w:eastAsia="Times New Roman" w:hAnsi="Times New Roman" w:cs="Times New Roman"/>
-          <w:sz w:val="28"/>
-          <w:szCs w:val="28"/>
-        </w:rPr>
-        <w:t>и БД “Компоненты”;</w:t>
+        <w:t>создание коллекции БД “Компоненты”;</w:t>
       </w:r>
     </w:p>
     <w:p>
@@ -2742,15 +2767,7 @@
           <w:sz w:val="28"/>
           <w:szCs w:val="28"/>
         </w:rPr>
-        <w:t>были и</w:t>
-      </w:r>
-      <w:r>
-        <w:rPr>
-          <w:rFonts w:ascii="Times New Roman" w:eastAsia="Times New Roman" w:hAnsi="Times New Roman" w:cs="Times New Roman"/>
-          <w:sz w:val="28"/>
-          <w:szCs w:val="28"/>
-        </w:rPr>
-        <w:t>зучены методические материалы, предоставленные куратором проекта и сайтом forge.autodesk.com;</w:t>
+        <w:t>были изучены методические материалы, предоставленные куратором проекта и сайтом forge.autodesk.com;</w:t>
       </w:r>
     </w:p>
     <w:p>
@@ -2910,7 +2927,7 @@
       <w:pPr>
         <w:pStyle w:val="1"/>
       </w:pPr>
-      <w:bookmarkStart w:id="5" w:name="_Toc41150566"/>
+      <w:bookmarkStart w:id="5" w:name="_Toc43306585"/>
       <w:r>
         <w:lastRenderedPageBreak/>
         <w:t>Индивидуальные планы участников</w:t>
@@ -3032,15 +3049,7 @@
           <w:sz w:val="28"/>
           <w:szCs w:val="28"/>
         </w:rPr>
-        <w:t xml:space="preserve">Разработка БД для сохранения и </w:t>
-      </w:r>
-      <w:r>
-        <w:rPr>
-          <w:rFonts w:ascii="Times New Roman" w:eastAsia="Times New Roman" w:hAnsi="Times New Roman" w:cs="Times New Roman"/>
-          <w:sz w:val="28"/>
-          <w:szCs w:val="28"/>
-        </w:rPr>
-        <w:t>удаления аннотаций.</w:t>
+        <w:t>Разработка БД для сохранения и удаления аннотаций.</w:t>
       </w:r>
     </w:p>
     <w:p>
@@ -3082,7 +3091,25 @@
           <w:sz w:val="28"/>
           <w:szCs w:val="28"/>
         </w:rPr>
-        <w:t xml:space="preserve"> в Autodesk </w:t>
+        <w:t xml:space="preserve"> в </w:t>
+      </w:r>
+      <w:proofErr w:type="spellStart"/>
+      <w:r>
+        <w:rPr>
+          <w:rFonts w:ascii="Times New Roman" w:eastAsia="Times New Roman" w:hAnsi="Times New Roman" w:cs="Times New Roman"/>
+          <w:sz w:val="28"/>
+          <w:szCs w:val="28"/>
+        </w:rPr>
+        <w:t>Autodesk</w:t>
+      </w:r>
+      <w:proofErr w:type="spellEnd"/>
+      <w:r>
+        <w:rPr>
+          <w:rFonts w:ascii="Times New Roman" w:eastAsia="Times New Roman" w:hAnsi="Times New Roman" w:cs="Times New Roman"/>
+          <w:sz w:val="28"/>
+          <w:szCs w:val="28"/>
+        </w:rPr>
+        <w:t xml:space="preserve"> </w:t>
       </w:r>
       <w:proofErr w:type="spellStart"/>
       <w:r>
@@ -3414,7 +3441,25 @@
           <w:sz w:val="28"/>
           <w:szCs w:val="28"/>
         </w:rPr>
-        <w:t xml:space="preserve"> в Autodesk </w:t>
+        <w:t xml:space="preserve"> в </w:t>
+      </w:r>
+      <w:proofErr w:type="spellStart"/>
+      <w:r>
+        <w:rPr>
+          <w:rFonts w:ascii="Times New Roman" w:eastAsia="Times New Roman" w:hAnsi="Times New Roman" w:cs="Times New Roman"/>
+          <w:sz w:val="28"/>
+          <w:szCs w:val="28"/>
+        </w:rPr>
+        <w:t>Autodesk</w:t>
+      </w:r>
+      <w:proofErr w:type="spellEnd"/>
+      <w:r>
+        <w:rPr>
+          <w:rFonts w:ascii="Times New Roman" w:eastAsia="Times New Roman" w:hAnsi="Times New Roman" w:cs="Times New Roman"/>
+          <w:sz w:val="28"/>
+          <w:szCs w:val="28"/>
+        </w:rPr>
+        <w:t xml:space="preserve"> </w:t>
       </w:r>
       <w:proofErr w:type="spellStart"/>
       <w:r>
@@ -3655,7 +3700,25 @@
           <w:sz w:val="28"/>
           <w:szCs w:val="28"/>
         </w:rPr>
-        <w:t xml:space="preserve"> в Autodesk </w:t>
+        <w:t xml:space="preserve"> в </w:t>
+      </w:r>
+      <w:proofErr w:type="spellStart"/>
+      <w:r>
+        <w:rPr>
+          <w:rFonts w:ascii="Times New Roman" w:eastAsia="Times New Roman" w:hAnsi="Times New Roman" w:cs="Times New Roman"/>
+          <w:sz w:val="28"/>
+          <w:szCs w:val="28"/>
+        </w:rPr>
+        <w:t>Autodesk</w:t>
+      </w:r>
+      <w:proofErr w:type="spellEnd"/>
+      <w:r>
+        <w:rPr>
+          <w:rFonts w:ascii="Times New Roman" w:eastAsia="Times New Roman" w:hAnsi="Times New Roman" w:cs="Times New Roman"/>
+          <w:sz w:val="28"/>
+          <w:szCs w:val="28"/>
+        </w:rPr>
+        <w:t xml:space="preserve"> </w:t>
       </w:r>
       <w:proofErr w:type="spellStart"/>
       <w:r>
@@ -3725,7 +3788,7 @@
       <w:pPr>
         <w:pStyle w:val="1"/>
       </w:pPr>
-      <w:bookmarkStart w:id="28" w:name="_Toc41150567"/>
+      <w:bookmarkStart w:id="28" w:name="_Toc43306586"/>
       <w:r>
         <w:lastRenderedPageBreak/>
         <w:t>Ход работы</w:t>
@@ -3758,32 +3821,16 @@
           <w:sz w:val="28"/>
           <w:szCs w:val="28"/>
         </w:rPr>
-        <w:t>Vi</w:t>
-      </w:r>
-      <w:r>
-        <w:rPr>
-          <w:rFonts w:ascii="Times New Roman" w:eastAsia="Times New Roman" w:hAnsi="Times New Roman" w:cs="Times New Roman"/>
-          <w:sz w:val="28"/>
-          <w:szCs w:val="28"/>
-        </w:rPr>
-        <w:t>ewer</w:t>
-      </w:r>
-      <w:proofErr w:type="spellEnd"/>
-      <w:r>
-        <w:rPr>
-          <w:rFonts w:ascii="Times New Roman" w:eastAsia="Times New Roman" w:hAnsi="Times New Roman" w:cs="Times New Roman"/>
-          <w:sz w:val="28"/>
-          <w:szCs w:val="28"/>
-        </w:rPr>
-        <w:t xml:space="preserve"> для просмотра моделей, с подключенным расширением добавления и удаления аннотаций (без БД). Ведется работа по созданию нового макета сайта. Идет поиск информации, связанной с двигателями, их обслуживанием и транспортировкой. Реализуется нового древо, </w:t>
-      </w:r>
-      <w:r>
-        <w:rPr>
-          <w:rFonts w:ascii="Times New Roman" w:eastAsia="Times New Roman" w:hAnsi="Times New Roman" w:cs="Times New Roman"/>
-          <w:sz w:val="28"/>
-          <w:szCs w:val="28"/>
-        </w:rPr>
-        <w:t>текстовый блок и его содержательная часть.</w:t>
+        <w:t>Viewer</w:t>
+      </w:r>
+      <w:proofErr w:type="spellEnd"/>
+      <w:r>
+        <w:rPr>
+          <w:rFonts w:ascii="Times New Roman" w:eastAsia="Times New Roman" w:hAnsi="Times New Roman" w:cs="Times New Roman"/>
+          <w:sz w:val="28"/>
+          <w:szCs w:val="28"/>
+        </w:rPr>
+        <w:t xml:space="preserve"> для просмотра моделей, с подключенным расширением добавления и удаления аннотаций (без БД). Ведется работа по созданию нового макета сайта. Идет поиск информации, связанной с двигателями, их обслуживанием и транспортировкой. Реализуется нового древо, текстовый блок и его содержательная часть.</w:t>
       </w:r>
     </w:p>
     <w:p>
@@ -3803,15 +3850,7 @@
           <w:sz w:val="28"/>
           <w:szCs w:val="28"/>
         </w:rPr>
-        <w:t>29 марта были исправлены ошибки в скрипте аннотаций, а также реализована функция для изменения видимости аннотаций, находящейся за моделью. Кроме того, был создан прототип дизайна сайта и была начата работа по его</w:t>
-      </w:r>
-      <w:r>
-        <w:rPr>
-          <w:rFonts w:ascii="Times New Roman" w:eastAsia="Times New Roman" w:hAnsi="Times New Roman" w:cs="Times New Roman"/>
-          <w:sz w:val="28"/>
-          <w:szCs w:val="28"/>
-        </w:rPr>
-        <w:t xml:space="preserve"> верстке.</w:t>
+        <w:t>29 марта были исправлены ошибки в скрипте аннотаций, а также реализована функция для изменения видимости аннотаций, находящейся за моделью. Кроме того, был создан прототип дизайна сайта и была начата работа по его верстке.</w:t>
       </w:r>
     </w:p>
     <w:p>
@@ -4089,15 +4128,7 @@
           <w:sz w:val="28"/>
           <w:szCs w:val="28"/>
         </w:rPr>
-        <w:t>На 19 апреля 2020 года: дорабо</w:t>
-      </w:r>
-      <w:r>
-        <w:rPr>
-          <w:rFonts w:ascii="Times New Roman" w:eastAsia="Times New Roman" w:hAnsi="Times New Roman" w:cs="Times New Roman"/>
-          <w:sz w:val="28"/>
-          <w:szCs w:val="28"/>
-        </w:rPr>
-        <w:t xml:space="preserve">тана база данных с компонентами модели двигателя и текстовой информацией к каждому из них. Также был подключен плагин </w:t>
+        <w:t xml:space="preserve">На 19 апреля 2020 года: доработана база данных с компонентами модели двигателя и текстовой информацией к каждому из них. Также был подключен плагин </w:t>
       </w:r>
       <w:hyperlink r:id="rId13">
         <w:proofErr w:type="spellStart"/>
@@ -4129,15 +4160,7 @@
           <w:sz w:val="28"/>
           <w:szCs w:val="28"/>
         </w:rPr>
-        <w:t xml:space="preserve"> для просмотра удобного картинок в информационной панели. Продолжается рабо</w:t>
-      </w:r>
-      <w:r>
-        <w:rPr>
-          <w:rFonts w:ascii="Times New Roman" w:eastAsia="Times New Roman" w:hAnsi="Times New Roman" w:cs="Times New Roman"/>
-          <w:sz w:val="28"/>
-          <w:szCs w:val="28"/>
-        </w:rPr>
-        <w:t>та с добавлением интерактивной информации для каждого компонента двигателя.</w:t>
+        <w:t xml:space="preserve"> для просмотра удобного картинок в информационной панели. Продолжается работа с добавлением интерактивной информации для каждого компонента двигателя.</w:t>
       </w:r>
     </w:p>
     <w:p>
@@ -4273,15 +4296,7 @@
           <w:sz w:val="28"/>
           <w:szCs w:val="28"/>
         </w:rPr>
-        <w:t>На 26 апреля 2020 года: практически доработана информационная панель для компонентов (база данных), всё древо было добавлено в базу данны</w:t>
-      </w:r>
-      <w:r>
-        <w:rPr>
-          <w:rFonts w:ascii="Times New Roman" w:eastAsia="Times New Roman" w:hAnsi="Times New Roman" w:cs="Times New Roman"/>
-          <w:sz w:val="28"/>
-          <w:szCs w:val="28"/>
-        </w:rPr>
-        <w:t xml:space="preserve">х. Началась работа по созданию и подключению </w:t>
+        <w:t xml:space="preserve">На 26 апреля 2020 года: практически доработана информационная панель для компонентов (база данных), всё древо было добавлено в базу данных. Началась работа по созданию и подключению </w:t>
       </w:r>
       <w:proofErr w:type="spellStart"/>
       <w:r>
@@ -4299,7 +4314,25 @@
           <w:sz w:val="28"/>
           <w:szCs w:val="28"/>
         </w:rPr>
-        <w:t xml:space="preserve"> из Autodesk </w:t>
+        <w:t xml:space="preserve"> из </w:t>
+      </w:r>
+      <w:proofErr w:type="spellStart"/>
+      <w:r>
+        <w:rPr>
+          <w:rFonts w:ascii="Times New Roman" w:eastAsia="Times New Roman" w:hAnsi="Times New Roman" w:cs="Times New Roman"/>
+          <w:sz w:val="28"/>
+          <w:szCs w:val="28"/>
+        </w:rPr>
+        <w:t>Autodesk</w:t>
+      </w:r>
+      <w:proofErr w:type="spellEnd"/>
+      <w:r>
+        <w:rPr>
+          <w:rFonts w:ascii="Times New Roman" w:eastAsia="Times New Roman" w:hAnsi="Times New Roman" w:cs="Times New Roman"/>
+          <w:sz w:val="28"/>
+          <w:szCs w:val="28"/>
+        </w:rPr>
+        <w:t xml:space="preserve"> </w:t>
       </w:r>
       <w:proofErr w:type="spellStart"/>
       <w:r>
@@ -4373,15 +4406,7 @@
           <w:sz w:val="28"/>
           <w:szCs w:val="28"/>
         </w:rPr>
-        <w:t>. Реал</w:t>
-      </w:r>
-      <w:r>
-        <w:rPr>
-          <w:rFonts w:ascii="Times New Roman" w:eastAsia="Times New Roman" w:hAnsi="Times New Roman" w:cs="Times New Roman"/>
-          <w:sz w:val="28"/>
-          <w:szCs w:val="28"/>
-        </w:rPr>
-        <w:t xml:space="preserve">изовано переключение моделей (с </w:t>
+        <w:t xml:space="preserve">. Реализовано переключение моделей (с </w:t>
       </w:r>
       <w:proofErr w:type="spellStart"/>
       <w:r>
@@ -4455,15 +4480,7 @@
           <w:sz w:val="28"/>
           <w:szCs w:val="28"/>
         </w:rPr>
-        <w:t>На 10 мая 2020 года: реализовано добавление и удаление аннотаций с помощью базы данных. Была изменена ос</w:t>
-      </w:r>
-      <w:r>
-        <w:rPr>
-          <w:rFonts w:ascii="Times New Roman" w:eastAsia="Times New Roman" w:hAnsi="Times New Roman" w:cs="Times New Roman"/>
-          <w:sz w:val="28"/>
-          <w:szCs w:val="28"/>
-        </w:rPr>
-        <w:t xml:space="preserve">новная модель из-за бага с тенями: </w:t>
+        <w:t xml:space="preserve">На 10 мая 2020 года: реализовано добавление и удаление аннотаций с помощью базы данных. Была изменена основная модель из-за бага с тенями: </w:t>
       </w:r>
       <w:proofErr w:type="gramStart"/>
       <w:r>
@@ -4583,15 +4600,7 @@
           <w:sz w:val="28"/>
           <w:szCs w:val="28"/>
         </w:rPr>
-        <w:t xml:space="preserve">На </w:t>
-      </w:r>
-      <w:r>
-        <w:rPr>
-          <w:rFonts w:ascii="Times New Roman" w:eastAsia="Times New Roman" w:hAnsi="Times New Roman" w:cs="Times New Roman"/>
-          <w:sz w:val="28"/>
-          <w:szCs w:val="28"/>
-        </w:rPr>
-        <w:t xml:space="preserve">17 мая 2020 года: проект обновлен до </w:t>
+        <w:t xml:space="preserve">На 17 мая 2020 года: проект обновлен до </w:t>
       </w:r>
       <w:proofErr w:type="spellStart"/>
       <w:r>
@@ -4710,15 +4719,7 @@
           <w:sz w:val="28"/>
           <w:szCs w:val="28"/>
         </w:rPr>
-        <w:t>На 23 мая 2020 года: была</w:t>
-      </w:r>
-      <w:r>
-        <w:rPr>
-          <w:rFonts w:ascii="Times New Roman" w:eastAsia="Times New Roman" w:hAnsi="Times New Roman" w:cs="Times New Roman"/>
-          <w:sz w:val="28"/>
-          <w:szCs w:val="28"/>
-        </w:rPr>
-        <w:t xml:space="preserve"> доделана работа по проекту. Создана анимации замены прокладки крышки и прокладки коллектора для элемента древа "Обслуживание". Началась работа по созданию документации, презентации и видеоролика для защиты проекта.</w:t>
+        <w:t>На 23 мая 2020 года: была доделана работа по проекту. Создана анимации замены прокладки крышки и прокладки коллектора для элемента древа "Обслуживание". Началась работа по созданию документации, презентации и видеоролика для защиты проекта.</w:t>
       </w:r>
     </w:p>
     <w:p>
@@ -4745,7 +4746,7 @@
         <w:pStyle w:val="1"/>
       </w:pPr>
       <w:bookmarkStart w:id="29" w:name="_heading=h.n85xwojkuqsv" w:colFirst="0" w:colLast="0"/>
-      <w:bookmarkStart w:id="30" w:name="_Toc41150568"/>
+      <w:bookmarkStart w:id="30" w:name="_Toc43306587"/>
       <w:bookmarkEnd w:id="29"/>
       <w:r>
         <w:lastRenderedPageBreak/>
@@ -4954,23 +4955,70 @@
           <w:rFonts w:ascii="Courier New" w:eastAsia="Courier New" w:hAnsi="Courier New" w:cs="Courier New"/>
           <w:sz w:val="24"/>
           <w:szCs w:val="24"/>
-        </w:rPr>
-      </w:pPr>
-      <w:proofErr w:type="spellStart"/>
-      <w:r>
-        <w:rPr>
-          <w:rFonts w:ascii="Courier New" w:eastAsia="Courier New" w:hAnsi="Courier New" w:cs="Courier New"/>
-          <w:sz w:val="24"/>
-          <w:szCs w:val="24"/>
+          <w:lang w:val="en-US"/>
+        </w:rPr>
+      </w:pPr>
+      <w:proofErr w:type="gramStart"/>
+      <w:r>
+        <w:rPr>
+          <w:rFonts w:ascii="Courier New" w:eastAsia="Courier New" w:hAnsi="Courier New" w:cs="Courier New"/>
+          <w:sz w:val="24"/>
+          <w:szCs w:val="24"/>
+          <w:lang w:val="en-US"/>
         </w:rPr>
         <w:t>let</w:t>
       </w:r>
-      <w:proofErr w:type="spellEnd"/>
-      <w:r>
-        <w:rPr>
-          <w:rFonts w:ascii="Courier New" w:eastAsia="Courier New" w:hAnsi="Courier New" w:cs="Courier New"/>
-          <w:sz w:val="24"/>
-          <w:szCs w:val="24"/>
+      <w:proofErr w:type="gramEnd"/>
+      <w:r>
+        <w:rPr>
+          <w:rFonts w:ascii="Courier New" w:eastAsia="Courier New" w:hAnsi="Courier New" w:cs="Courier New"/>
+          <w:sz w:val="24"/>
+          <w:szCs w:val="24"/>
+          <w:lang w:val="en-US"/>
+        </w:rPr>
+        <w:t xml:space="preserve"> app = express();</w:t>
+      </w:r>
+    </w:p>
+    <w:p>
+      <w:pPr>
+        <w:spacing w:after="0" w:line="240" w:lineRule="auto"/>
+        <w:rPr>
+          <w:rFonts w:ascii="Courier New" w:eastAsia="Courier New" w:hAnsi="Courier New" w:cs="Courier New"/>
+          <w:sz w:val="24"/>
+          <w:szCs w:val="24"/>
+          <w:lang w:val="en-US"/>
+        </w:rPr>
+      </w:pPr>
+    </w:p>
+    <w:p>
+      <w:pPr>
+        <w:spacing w:after="0" w:line="240" w:lineRule="auto"/>
+        <w:rPr>
+          <w:rFonts w:ascii="Courier New" w:eastAsia="Courier New" w:hAnsi="Courier New" w:cs="Courier New"/>
+          <w:sz w:val="24"/>
+          <w:szCs w:val="24"/>
+          <w:lang w:val="en-US"/>
+        </w:rPr>
+      </w:pPr>
+      <w:proofErr w:type="spellStart"/>
+      <w:proofErr w:type="gramStart"/>
+      <w:r>
+        <w:rPr>
+          <w:rFonts w:ascii="Courier New" w:eastAsia="Courier New" w:hAnsi="Courier New" w:cs="Courier New"/>
+          <w:sz w:val="24"/>
+          <w:szCs w:val="24"/>
+          <w:lang w:val="en-US"/>
+        </w:rPr>
+        <w:t>var</w:t>
+      </w:r>
+      <w:proofErr w:type="spellEnd"/>
+      <w:proofErr w:type="gramEnd"/>
+      <w:r>
+        <w:rPr>
+          <w:rFonts w:ascii="Courier New" w:eastAsia="Courier New" w:hAnsi="Courier New" w:cs="Courier New"/>
+          <w:sz w:val="24"/>
+          <w:szCs w:val="24"/>
+          <w:lang w:val="en-US"/>
         </w:rPr>
         <w:t xml:space="preserve"> </w:t>
       </w:r>
@@ -4980,68 +5028,279 @@
           <w:rFonts w:ascii="Courier New" w:eastAsia="Courier New" w:hAnsi="Courier New" w:cs="Courier New"/>
           <w:sz w:val="24"/>
           <w:szCs w:val="24"/>
-        </w:rPr>
-        <w:t>app</w:t>
-      </w:r>
-      <w:proofErr w:type="spellEnd"/>
-      <w:r>
-        <w:rPr>
-          <w:rFonts w:ascii="Courier New" w:eastAsia="Courier New" w:hAnsi="Courier New" w:cs="Courier New"/>
-          <w:sz w:val="24"/>
-          <w:szCs w:val="24"/>
+          <w:lang w:val="en-US"/>
+        </w:rPr>
+        <w:t>MongoClient</w:t>
+      </w:r>
+      <w:proofErr w:type="spellEnd"/>
+      <w:r>
+        <w:rPr>
+          <w:rFonts w:ascii="Courier New" w:eastAsia="Courier New" w:hAnsi="Courier New" w:cs="Courier New"/>
+          <w:sz w:val="24"/>
+          <w:szCs w:val="24"/>
+          <w:lang w:val="en-US"/>
+        </w:rPr>
+        <w:t xml:space="preserve"> = require("</w:t>
+      </w:r>
+      <w:proofErr w:type="spellStart"/>
+      <w:r>
+        <w:rPr>
+          <w:rFonts w:ascii="Courier New" w:eastAsia="Courier New" w:hAnsi="Courier New" w:cs="Courier New"/>
+          <w:sz w:val="24"/>
+          <w:szCs w:val="24"/>
+          <w:lang w:val="en-US"/>
+        </w:rPr>
+        <w:t>mongodb</w:t>
+      </w:r>
+      <w:proofErr w:type="spellEnd"/>
+      <w:r>
+        <w:rPr>
+          <w:rFonts w:ascii="Courier New" w:eastAsia="Courier New" w:hAnsi="Courier New" w:cs="Courier New"/>
+          <w:sz w:val="24"/>
+          <w:szCs w:val="24"/>
+          <w:lang w:val="en-US"/>
+        </w:rPr>
+        <w:t>").</w:t>
+      </w:r>
+      <w:proofErr w:type="spellStart"/>
+      <w:r>
+        <w:rPr>
+          <w:rFonts w:ascii="Courier New" w:eastAsia="Courier New" w:hAnsi="Courier New" w:cs="Courier New"/>
+          <w:sz w:val="24"/>
+          <w:szCs w:val="24"/>
+          <w:lang w:val="en-US"/>
+        </w:rPr>
+        <w:t>MongoClient</w:t>
+      </w:r>
+      <w:proofErr w:type="spellEnd"/>
+      <w:r>
+        <w:rPr>
+          <w:rFonts w:ascii="Courier New" w:eastAsia="Courier New" w:hAnsi="Courier New" w:cs="Courier New"/>
+          <w:sz w:val="24"/>
+          <w:szCs w:val="24"/>
+          <w:lang w:val="en-US"/>
+        </w:rPr>
+        <w:t>;</w:t>
+      </w:r>
+    </w:p>
+    <w:p>
+      <w:pPr>
+        <w:spacing w:after="0" w:line="240" w:lineRule="auto"/>
+        <w:rPr>
+          <w:rFonts w:ascii="Courier New" w:eastAsia="Courier New" w:hAnsi="Courier New" w:cs="Courier New"/>
+          <w:sz w:val="24"/>
+          <w:szCs w:val="24"/>
+          <w:lang w:val="en-US"/>
+        </w:rPr>
+      </w:pPr>
+      <w:proofErr w:type="spellStart"/>
+      <w:proofErr w:type="gramStart"/>
+      <w:r>
+        <w:rPr>
+          <w:rFonts w:ascii="Courier New" w:eastAsia="Courier New" w:hAnsi="Courier New" w:cs="Courier New"/>
+          <w:sz w:val="24"/>
+          <w:szCs w:val="24"/>
+          <w:lang w:val="en-US"/>
+        </w:rPr>
+        <w:t>var</w:t>
+      </w:r>
+      <w:proofErr w:type="spellEnd"/>
+      <w:proofErr w:type="gramEnd"/>
+      <w:r>
+        <w:rPr>
+          <w:rFonts w:ascii="Courier New" w:eastAsia="Courier New" w:hAnsi="Courier New" w:cs="Courier New"/>
+          <w:sz w:val="24"/>
+          <w:szCs w:val="24"/>
+          <w:lang w:val="en-US"/>
+        </w:rPr>
+        <w:t xml:space="preserve"> </w:t>
+      </w:r>
+      <w:proofErr w:type="spellStart"/>
+      <w:r>
+        <w:rPr>
+          <w:rFonts w:ascii="Courier New" w:eastAsia="Courier New" w:hAnsi="Courier New" w:cs="Courier New"/>
+          <w:sz w:val="24"/>
+          <w:szCs w:val="24"/>
+          <w:lang w:val="en-US"/>
+        </w:rPr>
+        <w:t>db</w:t>
+      </w:r>
+      <w:proofErr w:type="spellEnd"/>
+      <w:r>
+        <w:rPr>
+          <w:rFonts w:ascii="Courier New" w:eastAsia="Courier New" w:hAnsi="Courier New" w:cs="Courier New"/>
+          <w:sz w:val="24"/>
+          <w:szCs w:val="24"/>
+          <w:lang w:val="en-US"/>
+        </w:rPr>
+        <w:t>;</w:t>
+      </w:r>
+    </w:p>
+    <w:p>
+      <w:pPr>
+        <w:spacing w:after="0" w:line="240" w:lineRule="auto"/>
+        <w:rPr>
+          <w:rFonts w:ascii="Courier New" w:eastAsia="Courier New" w:hAnsi="Courier New" w:cs="Courier New"/>
+          <w:sz w:val="24"/>
+          <w:szCs w:val="24"/>
+          <w:lang w:val="en-US"/>
+        </w:rPr>
+      </w:pPr>
+      <w:proofErr w:type="spellStart"/>
+      <w:proofErr w:type="gramStart"/>
+      <w:r>
+        <w:rPr>
+          <w:rFonts w:ascii="Courier New" w:eastAsia="Courier New" w:hAnsi="Courier New" w:cs="Courier New"/>
+          <w:sz w:val="24"/>
+          <w:szCs w:val="24"/>
+          <w:lang w:val="en-US"/>
+        </w:rPr>
+        <w:t>var</w:t>
+      </w:r>
+      <w:proofErr w:type="spellEnd"/>
+      <w:proofErr w:type="gramEnd"/>
+      <w:r>
+        <w:rPr>
+          <w:rFonts w:ascii="Courier New" w:eastAsia="Courier New" w:hAnsi="Courier New" w:cs="Courier New"/>
+          <w:sz w:val="24"/>
+          <w:szCs w:val="24"/>
+          <w:lang w:val="en-US"/>
+        </w:rPr>
+        <w:t xml:space="preserve"> </w:t>
+      </w:r>
+      <w:proofErr w:type="spellStart"/>
+      <w:r>
+        <w:rPr>
+          <w:rFonts w:ascii="Courier New" w:eastAsia="Courier New" w:hAnsi="Courier New" w:cs="Courier New"/>
+          <w:sz w:val="24"/>
+          <w:szCs w:val="24"/>
+          <w:lang w:val="en-US"/>
+        </w:rPr>
+        <w:t>db_url</w:t>
+      </w:r>
+      <w:proofErr w:type="spellEnd"/>
+      <w:r>
+        <w:rPr>
+          <w:rFonts w:ascii="Courier New" w:eastAsia="Courier New" w:hAnsi="Courier New" w:cs="Courier New"/>
+          <w:sz w:val="24"/>
+          <w:szCs w:val="24"/>
+          <w:lang w:val="en-US"/>
         </w:rPr>
         <w:t xml:space="preserve"> = </w:t>
       </w:r>
       <w:proofErr w:type="spellStart"/>
+      <w:r>
+        <w:rPr>
+          <w:rFonts w:ascii="Courier New" w:eastAsia="Courier New" w:hAnsi="Courier New" w:cs="Courier New"/>
+          <w:sz w:val="24"/>
+          <w:szCs w:val="24"/>
+          <w:lang w:val="en-US"/>
+        </w:rPr>
+        <w:t>process.env.MONGODB_URI</w:t>
+      </w:r>
+      <w:proofErr w:type="spellEnd"/>
+      <w:r>
+        <w:rPr>
+          <w:rFonts w:ascii="Courier New" w:eastAsia="Courier New" w:hAnsi="Courier New" w:cs="Courier New"/>
+          <w:sz w:val="24"/>
+          <w:szCs w:val="24"/>
+          <w:lang w:val="en-US"/>
+        </w:rPr>
+        <w:t>;</w:t>
+      </w:r>
+    </w:p>
+    <w:p>
+      <w:pPr>
+        <w:spacing w:after="0" w:line="240" w:lineRule="auto"/>
+        <w:rPr>
+          <w:rFonts w:ascii="Courier New" w:eastAsia="Courier New" w:hAnsi="Courier New" w:cs="Courier New"/>
+          <w:sz w:val="24"/>
+          <w:szCs w:val="24"/>
+          <w:lang w:val="en-US"/>
+        </w:rPr>
+      </w:pPr>
+      <w:proofErr w:type="spellStart"/>
       <w:proofErr w:type="gramStart"/>
       <w:r>
         <w:rPr>
           <w:rFonts w:ascii="Courier New" w:eastAsia="Courier New" w:hAnsi="Courier New" w:cs="Courier New"/>
           <w:sz w:val="24"/>
           <w:szCs w:val="24"/>
-        </w:rPr>
-        <w:t>express</w:t>
-      </w:r>
-      <w:proofErr w:type="spellEnd"/>
-      <w:r>
-        <w:rPr>
-          <w:rFonts w:ascii="Courier New" w:eastAsia="Courier New" w:hAnsi="Courier New" w:cs="Courier New"/>
-          <w:sz w:val="24"/>
-          <w:szCs w:val="24"/>
+          <w:lang w:val="en-US"/>
+        </w:rPr>
+        <w:t>MongoClient.connect</w:t>
+      </w:r>
+      <w:proofErr w:type="spellEnd"/>
+      <w:r>
+        <w:rPr>
+          <w:rFonts w:ascii="Courier New" w:eastAsia="Courier New" w:hAnsi="Courier New" w:cs="Courier New"/>
+          <w:sz w:val="24"/>
+          <w:szCs w:val="24"/>
+          <w:lang w:val="en-US"/>
         </w:rPr>
         <w:t>(</w:t>
       </w:r>
+      <w:proofErr w:type="spellStart"/>
       <w:proofErr w:type="gramEnd"/>
       <w:r>
         <w:rPr>
           <w:rFonts w:ascii="Courier New" w:eastAsia="Courier New" w:hAnsi="Courier New" w:cs="Courier New"/>
           <w:sz w:val="24"/>
           <w:szCs w:val="24"/>
-        </w:rPr>
-        <w:t>);</w:t>
-      </w:r>
-    </w:p>
-    <w:p>
-      <w:pPr>
-        <w:spacing w:after="0" w:line="240" w:lineRule="auto"/>
-        <w:rPr>
-          <w:rFonts w:ascii="Courier New" w:eastAsia="Courier New" w:hAnsi="Courier New" w:cs="Courier New"/>
-          <w:sz w:val="24"/>
-          <w:szCs w:val="24"/>
-        </w:rPr>
-      </w:pPr>
-    </w:p>
-    <w:p>
-      <w:pPr>
-        <w:spacing w:after="0" w:line="240" w:lineRule="auto"/>
-        <w:rPr>
-          <w:rFonts w:ascii="Courier New" w:eastAsia="Courier New" w:hAnsi="Courier New" w:cs="Courier New"/>
-          <w:sz w:val="24"/>
-          <w:szCs w:val="24"/>
-          <w:lang w:val="en-US"/>
-        </w:rPr>
-      </w:pPr>
-      <w:proofErr w:type="spellStart"/>
+          <w:lang w:val="en-US"/>
+        </w:rPr>
+        <w:t>db_url</w:t>
+      </w:r>
+      <w:proofErr w:type="spellEnd"/>
+      <w:r>
+        <w:rPr>
+          <w:rFonts w:ascii="Courier New" w:eastAsia="Courier New" w:hAnsi="Courier New" w:cs="Courier New"/>
+          <w:sz w:val="24"/>
+          <w:szCs w:val="24"/>
+          <w:lang w:val="en-US"/>
+        </w:rPr>
+        <w:t xml:space="preserve">, { </w:t>
+      </w:r>
+      <w:proofErr w:type="spellStart"/>
+      <w:r>
+        <w:rPr>
+          <w:rFonts w:ascii="Courier New" w:eastAsia="Courier New" w:hAnsi="Courier New" w:cs="Courier New"/>
+          <w:sz w:val="24"/>
+          <w:szCs w:val="24"/>
+          <w:lang w:val="en-US"/>
+        </w:rPr>
+        <w:t>useUnifiedTopology</w:t>
+      </w:r>
+      <w:proofErr w:type="spellEnd"/>
+      <w:r>
+        <w:rPr>
+          <w:rFonts w:ascii="Courier New" w:eastAsia="Courier New" w:hAnsi="Courier New" w:cs="Courier New"/>
+          <w:sz w:val="24"/>
+          <w:szCs w:val="24"/>
+          <w:lang w:val="en-US"/>
+        </w:rPr>
+        <w:t>: true }, function (err, database) {</w:t>
+      </w:r>
+    </w:p>
+    <w:p>
+      <w:pPr>
+        <w:spacing w:after="0" w:line="240" w:lineRule="auto"/>
+        <w:rPr>
+          <w:rFonts w:ascii="Courier New" w:eastAsia="Courier New" w:hAnsi="Courier New" w:cs="Courier New"/>
+          <w:sz w:val="24"/>
+          <w:szCs w:val="24"/>
+          <w:lang w:val="en-US"/>
+        </w:rPr>
+      </w:pPr>
+      <w:r>
+        <w:rPr>
+          <w:rFonts w:ascii="Courier New" w:eastAsia="Courier New" w:hAnsi="Courier New" w:cs="Courier New"/>
+          <w:sz w:val="24"/>
+          <w:szCs w:val="24"/>
+          <w:lang w:val="en-US"/>
+        </w:rPr>
+        <w:t xml:space="preserve">    </w:t>
+      </w:r>
       <w:proofErr w:type="gramStart"/>
       <w:r>
         <w:rPr>
@@ -5050,9 +5309,8 @@
           <w:szCs w:val="24"/>
           <w:lang w:val="en-US"/>
         </w:rPr>
-        <w:t>var</w:t>
-      </w:r>
-      <w:proofErr w:type="spellEnd"/>
+        <w:t>if</w:t>
+      </w:r>
       <w:proofErr w:type="gramEnd"/>
       <w:r>
         <w:rPr>
@@ -5061,6 +5319,145 @@
           <w:szCs w:val="24"/>
           <w:lang w:val="en-US"/>
         </w:rPr>
+        <w:t xml:space="preserve"> (err) {</w:t>
+      </w:r>
+    </w:p>
+    <w:p>
+      <w:pPr>
+        <w:spacing w:after="0" w:line="240" w:lineRule="auto"/>
+        <w:rPr>
+          <w:rFonts w:ascii="Courier New" w:eastAsia="Courier New" w:hAnsi="Courier New" w:cs="Courier New"/>
+          <w:sz w:val="24"/>
+          <w:szCs w:val="24"/>
+          <w:lang w:val="en-US"/>
+        </w:rPr>
+      </w:pPr>
+      <w:r>
+        <w:rPr>
+          <w:rFonts w:ascii="Courier New" w:eastAsia="Courier New" w:hAnsi="Courier New" w:cs="Courier New"/>
+          <w:sz w:val="24"/>
+          <w:szCs w:val="24"/>
+          <w:lang w:val="en-US"/>
+        </w:rPr>
+        <w:t xml:space="preserve">        </w:t>
+      </w:r>
+      <w:proofErr w:type="gramStart"/>
+      <w:r>
+        <w:rPr>
+          <w:rFonts w:ascii="Courier New" w:eastAsia="Courier New" w:hAnsi="Courier New" w:cs="Courier New"/>
+          <w:sz w:val="24"/>
+          <w:szCs w:val="24"/>
+          <w:lang w:val="en-US"/>
+        </w:rPr>
+        <w:t>return</w:t>
+      </w:r>
+      <w:proofErr w:type="gramEnd"/>
+      <w:r>
+        <w:rPr>
+          <w:rFonts w:ascii="Courier New" w:eastAsia="Courier New" w:hAnsi="Courier New" w:cs="Courier New"/>
+          <w:sz w:val="24"/>
+          <w:szCs w:val="24"/>
+          <w:lang w:val="en-US"/>
+        </w:rPr>
+        <w:t xml:space="preserve"> console.log(err);</w:t>
+      </w:r>
+    </w:p>
+    <w:p>
+      <w:pPr>
+        <w:spacing w:after="0" w:line="240" w:lineRule="auto"/>
+        <w:rPr>
+          <w:rFonts w:ascii="Courier New" w:eastAsia="Courier New" w:hAnsi="Courier New" w:cs="Courier New"/>
+          <w:sz w:val="24"/>
+          <w:szCs w:val="24"/>
+          <w:lang w:val="en-US"/>
+        </w:rPr>
+      </w:pPr>
+      <w:r>
+        <w:rPr>
+          <w:rFonts w:ascii="Courier New" w:eastAsia="Courier New" w:hAnsi="Courier New" w:cs="Courier New"/>
+          <w:sz w:val="24"/>
+          <w:szCs w:val="24"/>
+          <w:lang w:val="en-US"/>
+        </w:rPr>
+        <w:t xml:space="preserve">    }</w:t>
+      </w:r>
+    </w:p>
+    <w:p>
+      <w:pPr>
+        <w:spacing w:after="0" w:line="240" w:lineRule="auto"/>
+        <w:rPr>
+          <w:rFonts w:ascii="Courier New" w:eastAsia="Courier New" w:hAnsi="Courier New" w:cs="Courier New"/>
+          <w:sz w:val="24"/>
+          <w:szCs w:val="24"/>
+          <w:lang w:val="en-US"/>
+        </w:rPr>
+      </w:pPr>
+      <w:r>
+        <w:rPr>
+          <w:rFonts w:ascii="Courier New" w:eastAsia="Courier New" w:hAnsi="Courier New" w:cs="Courier New"/>
+          <w:sz w:val="24"/>
+          <w:szCs w:val="24"/>
+          <w:lang w:val="en-US"/>
+        </w:rPr>
+        <w:t xml:space="preserve">    </w:t>
+      </w:r>
+      <w:proofErr w:type="spellStart"/>
+      <w:proofErr w:type="gramStart"/>
+      <w:r>
+        <w:rPr>
+          <w:rFonts w:ascii="Courier New" w:eastAsia="Courier New" w:hAnsi="Courier New" w:cs="Courier New"/>
+          <w:sz w:val="24"/>
+          <w:szCs w:val="24"/>
+          <w:lang w:val="en-US"/>
+        </w:rPr>
+        <w:t>db</w:t>
+      </w:r>
+      <w:proofErr w:type="spellEnd"/>
+      <w:proofErr w:type="gramEnd"/>
+      <w:r>
+        <w:rPr>
+          <w:rFonts w:ascii="Courier New" w:eastAsia="Courier New" w:hAnsi="Courier New" w:cs="Courier New"/>
+          <w:sz w:val="24"/>
+          <w:szCs w:val="24"/>
+          <w:lang w:val="en-US"/>
+        </w:rPr>
+        <w:t xml:space="preserve"> = </w:t>
+      </w:r>
+      <w:proofErr w:type="spellStart"/>
+      <w:r>
+        <w:rPr>
+          <w:rFonts w:ascii="Courier New" w:eastAsia="Courier New" w:hAnsi="Courier New" w:cs="Courier New"/>
+          <w:sz w:val="24"/>
+          <w:szCs w:val="24"/>
+          <w:lang w:val="en-US"/>
+        </w:rPr>
+        <w:t>database.db</w:t>
+      </w:r>
+      <w:proofErr w:type="spellEnd"/>
+      <w:r>
+        <w:rPr>
+          <w:rFonts w:ascii="Courier New" w:eastAsia="Courier New" w:hAnsi="Courier New" w:cs="Courier New"/>
+          <w:sz w:val="24"/>
+          <w:szCs w:val="24"/>
+          <w:lang w:val="en-US"/>
+        </w:rPr>
+        <w:t>('</w:t>
+      </w:r>
+      <w:r>
+        <w:rPr>
+          <w:rFonts w:ascii="Courier New" w:eastAsia="Courier New" w:hAnsi="Courier New" w:cs="Courier New"/>
+          <w:sz w:val="24"/>
+          <w:szCs w:val="24"/>
+        </w:rPr>
+        <w:t>название</w:t>
+      </w:r>
+      <w:r>
+        <w:rPr>
+          <w:rFonts w:ascii="Courier New" w:eastAsia="Courier New" w:hAnsi="Courier New" w:cs="Courier New"/>
+          <w:sz w:val="24"/>
+          <w:szCs w:val="24"/>
+          <w:lang w:val="en-US"/>
+        </w:rPr>
         <w:t xml:space="preserve"> </w:t>
       </w:r>
       <w:proofErr w:type="spellStart"/>
@@ -5069,72 +5466,39 @@
           <w:rFonts w:ascii="Courier New" w:eastAsia="Courier New" w:hAnsi="Courier New" w:cs="Courier New"/>
           <w:sz w:val="24"/>
           <w:szCs w:val="24"/>
-          <w:lang w:val="en-US"/>
-        </w:rPr>
-        <w:t>MongoClient</w:t>
-      </w:r>
-      <w:proofErr w:type="spellEnd"/>
-      <w:r>
-        <w:rPr>
-          <w:rFonts w:ascii="Courier New" w:eastAsia="Courier New" w:hAnsi="Courier New" w:cs="Courier New"/>
-          <w:sz w:val="24"/>
-          <w:szCs w:val="24"/>
-          <w:lang w:val="en-US"/>
-        </w:rPr>
-        <w:t xml:space="preserve"> = require("</w:t>
-      </w:r>
-      <w:proofErr w:type="spellStart"/>
-      <w:r>
-        <w:rPr>
-          <w:rFonts w:ascii="Courier New" w:eastAsia="Courier New" w:hAnsi="Courier New" w:cs="Courier New"/>
-          <w:sz w:val="24"/>
-          <w:szCs w:val="24"/>
-          <w:lang w:val="en-US"/>
-        </w:rPr>
-        <w:t>mongodb</w:t>
-      </w:r>
-      <w:proofErr w:type="spellEnd"/>
-      <w:r>
-        <w:rPr>
-          <w:rFonts w:ascii="Courier New" w:eastAsia="Courier New" w:hAnsi="Courier New" w:cs="Courier New"/>
-          <w:sz w:val="24"/>
-          <w:szCs w:val="24"/>
-          <w:lang w:val="en-US"/>
-        </w:rPr>
-        <w:t>").</w:t>
-      </w:r>
-      <w:proofErr w:type="spellStart"/>
-      <w:r>
-        <w:rPr>
-          <w:rFonts w:ascii="Courier New" w:eastAsia="Courier New" w:hAnsi="Courier New" w:cs="Courier New"/>
-          <w:sz w:val="24"/>
-          <w:szCs w:val="24"/>
-          <w:lang w:val="en-US"/>
-        </w:rPr>
-        <w:t>MongoClient</w:t>
-      </w:r>
-      <w:proofErr w:type="spellEnd"/>
-      <w:r>
-        <w:rPr>
-          <w:rFonts w:ascii="Courier New" w:eastAsia="Courier New" w:hAnsi="Courier New" w:cs="Courier New"/>
-          <w:sz w:val="24"/>
-          <w:szCs w:val="24"/>
-          <w:lang w:val="en-US"/>
-        </w:rPr>
-        <w:t>;</w:t>
-      </w:r>
-    </w:p>
-    <w:p>
-      <w:pPr>
-        <w:spacing w:after="0" w:line="240" w:lineRule="auto"/>
-        <w:rPr>
-          <w:rFonts w:ascii="Courier New" w:eastAsia="Courier New" w:hAnsi="Courier New" w:cs="Courier New"/>
-          <w:sz w:val="24"/>
-          <w:szCs w:val="24"/>
-          <w:lang w:val="en-US"/>
-        </w:rPr>
-      </w:pPr>
-      <w:proofErr w:type="spellStart"/>
+        </w:rPr>
+        <w:t>бд</w:t>
+      </w:r>
+      <w:proofErr w:type="spellEnd"/>
+      <w:r>
+        <w:rPr>
+          <w:rFonts w:ascii="Courier New" w:eastAsia="Courier New" w:hAnsi="Courier New" w:cs="Courier New"/>
+          <w:sz w:val="24"/>
+          <w:szCs w:val="24"/>
+          <w:lang w:val="en-US"/>
+        </w:rPr>
+        <w:t>');</w:t>
+      </w:r>
+    </w:p>
+    <w:p>
+      <w:pPr>
+        <w:spacing w:after="0" w:line="240" w:lineRule="auto"/>
+        <w:rPr>
+          <w:rFonts w:ascii="Courier New" w:eastAsia="Courier New" w:hAnsi="Courier New" w:cs="Courier New"/>
+          <w:sz w:val="24"/>
+          <w:szCs w:val="24"/>
+          <w:lang w:val="en-US"/>
+        </w:rPr>
+      </w:pPr>
+      <w:r>
+        <w:rPr>
+          <w:rFonts w:ascii="Courier New" w:eastAsia="Courier New" w:hAnsi="Courier New" w:cs="Courier New"/>
+          <w:sz w:val="24"/>
+          <w:szCs w:val="24"/>
+          <w:lang w:val="en-US"/>
+        </w:rPr>
+        <w:t xml:space="preserve">    </w:t>
+      </w:r>
       <w:proofErr w:type="gramStart"/>
       <w:r>
         <w:rPr>
@@ -5143,9 +5507,8 @@
           <w:szCs w:val="24"/>
           <w:lang w:val="en-US"/>
         </w:rPr>
-        <w:t>var</w:t>
-      </w:r>
-      <w:proofErr w:type="spellEnd"/>
+        <w:t>console.log(</w:t>
+      </w:r>
       <w:proofErr w:type="gramEnd"/>
       <w:r>
         <w:rPr>
@@ -5154,39 +5517,48 @@
           <w:szCs w:val="24"/>
           <w:lang w:val="en-US"/>
         </w:rPr>
-        <w:t xml:space="preserve"> </w:t>
-      </w:r>
-      <w:proofErr w:type="spellStart"/>
-      <w:r>
-        <w:rPr>
-          <w:rFonts w:ascii="Courier New" w:eastAsia="Courier New" w:hAnsi="Courier New" w:cs="Courier New"/>
-          <w:sz w:val="24"/>
-          <w:szCs w:val="24"/>
-          <w:lang w:val="en-US"/>
-        </w:rPr>
-        <w:t>db</w:t>
-      </w:r>
-      <w:proofErr w:type="spellEnd"/>
-      <w:r>
-        <w:rPr>
-          <w:rFonts w:ascii="Courier New" w:eastAsia="Courier New" w:hAnsi="Courier New" w:cs="Courier New"/>
-          <w:sz w:val="24"/>
-          <w:szCs w:val="24"/>
-          <w:lang w:val="en-US"/>
-        </w:rPr>
-        <w:t>;</w:t>
-      </w:r>
-    </w:p>
-    <w:p>
-      <w:pPr>
-        <w:spacing w:after="0" w:line="240" w:lineRule="auto"/>
-        <w:rPr>
-          <w:rFonts w:ascii="Courier New" w:eastAsia="Courier New" w:hAnsi="Courier New" w:cs="Courier New"/>
-          <w:sz w:val="24"/>
-          <w:szCs w:val="24"/>
-          <w:lang w:val="en-US"/>
-        </w:rPr>
-      </w:pPr>
+        <w:t>`CONNECTED TO ${</w:t>
+      </w:r>
+      <w:proofErr w:type="spellStart"/>
+      <w:r>
+        <w:rPr>
+          <w:rFonts w:ascii="Courier New" w:eastAsia="Courier New" w:hAnsi="Courier New" w:cs="Courier New"/>
+          <w:sz w:val="24"/>
+          <w:szCs w:val="24"/>
+          <w:lang w:val="en-US"/>
+        </w:rPr>
+        <w:t>db.databaseName</w:t>
+      </w:r>
+      <w:proofErr w:type="spellEnd"/>
+      <w:r>
+        <w:rPr>
+          <w:rFonts w:ascii="Courier New" w:eastAsia="Courier New" w:hAnsi="Courier New" w:cs="Courier New"/>
+          <w:sz w:val="24"/>
+          <w:szCs w:val="24"/>
+          <w:lang w:val="en-US"/>
+        </w:rPr>
+        <w:t>}`);</w:t>
+      </w:r>
+    </w:p>
+    <w:p>
+      <w:pPr>
+        <w:spacing w:after="0" w:line="240" w:lineRule="auto"/>
+        <w:rPr>
+          <w:rFonts w:ascii="Courier New" w:eastAsia="Courier New" w:hAnsi="Courier New" w:cs="Courier New"/>
+          <w:sz w:val="24"/>
+          <w:szCs w:val="24"/>
+          <w:lang w:val="en-US"/>
+        </w:rPr>
+      </w:pPr>
+      <w:r>
+        <w:rPr>
+          <w:rFonts w:ascii="Courier New" w:eastAsia="Courier New" w:hAnsi="Courier New" w:cs="Courier New"/>
+          <w:sz w:val="24"/>
+          <w:szCs w:val="24"/>
+          <w:lang w:val="en-US"/>
+        </w:rPr>
+        <w:t xml:space="preserve">    </w:t>
+      </w:r>
       <w:proofErr w:type="spellStart"/>
       <w:proofErr w:type="gramStart"/>
       <w:r>
@@ -5196,9 +5568,18 @@
           <w:szCs w:val="24"/>
           <w:lang w:val="en-US"/>
         </w:rPr>
-        <w:t>var</w:t>
-      </w:r>
-      <w:proofErr w:type="spellEnd"/>
+        <w:t>app.listen</w:t>
+      </w:r>
+      <w:proofErr w:type="spellEnd"/>
+      <w:r>
+        <w:rPr>
+          <w:rFonts w:ascii="Courier New" w:eastAsia="Courier New" w:hAnsi="Courier New" w:cs="Courier New"/>
+          <w:sz w:val="24"/>
+          <w:szCs w:val="24"/>
+          <w:lang w:val="en-US"/>
+        </w:rPr>
+        <w:t>(</w:t>
+      </w:r>
       <w:proofErr w:type="gramEnd"/>
       <w:r>
         <w:rPr>
@@ -5207,47 +5588,27 @@
           <w:szCs w:val="24"/>
           <w:lang w:val="en-US"/>
         </w:rPr>
-        <w:t xml:space="preserve"> </w:t>
-      </w:r>
-      <w:proofErr w:type="spellStart"/>
-      <w:r>
-        <w:rPr>
-          <w:rFonts w:ascii="Courier New" w:eastAsia="Courier New" w:hAnsi="Courier New" w:cs="Courier New"/>
-          <w:sz w:val="24"/>
-          <w:szCs w:val="24"/>
-          <w:lang w:val="en-US"/>
-        </w:rPr>
-        <w:t>db_url</w:t>
-      </w:r>
-      <w:proofErr w:type="spellEnd"/>
-      <w:r>
-        <w:rPr>
-          <w:rFonts w:ascii="Courier New" w:eastAsia="Courier New" w:hAnsi="Courier New" w:cs="Courier New"/>
-          <w:sz w:val="24"/>
-          <w:szCs w:val="24"/>
-          <w:lang w:val="en-US"/>
-        </w:rPr>
-        <w:t xml:space="preserve"> = </w:t>
-      </w:r>
-      <w:proofErr w:type="spellStart"/>
-      <w:r>
-        <w:rPr>
-          <w:rFonts w:ascii="Courier New" w:eastAsia="Courier New" w:hAnsi="Courier New" w:cs="Courier New"/>
-          <w:sz w:val="24"/>
-          <w:szCs w:val="24"/>
-          <w:lang w:val="en-US"/>
-        </w:rPr>
-        <w:t>process.env.MONGODB_URI</w:t>
-      </w:r>
-      <w:proofErr w:type="spellEnd"/>
-      <w:r>
-        <w:rPr>
-          <w:rFonts w:ascii="Courier New" w:eastAsia="Courier New" w:hAnsi="Courier New" w:cs="Courier New"/>
-          <w:sz w:val="24"/>
-          <w:szCs w:val="24"/>
-          <w:lang w:val="en-US"/>
-        </w:rPr>
-        <w:t>;</w:t>
+        <w:t>PORT, () =&gt; { console.log(`Server listening on port ${PORT}`); });</w:t>
+      </w:r>
+    </w:p>
+    <w:p>
+      <w:pPr>
+        <w:spacing w:after="0" w:line="240" w:lineRule="auto"/>
+        <w:rPr>
+          <w:rFonts w:ascii="Courier New" w:eastAsia="Courier New" w:hAnsi="Courier New" w:cs="Courier New"/>
+          <w:sz w:val="24"/>
+          <w:szCs w:val="24"/>
+          <w:lang w:val="en-US"/>
+        </w:rPr>
+      </w:pPr>
+      <w:r>
+        <w:rPr>
+          <w:rFonts w:ascii="Courier New" w:eastAsia="Courier New" w:hAnsi="Courier New" w:cs="Courier New"/>
+          <w:sz w:val="24"/>
+          <w:szCs w:val="24"/>
+          <w:lang w:val="en-US"/>
+        </w:rPr>
+        <w:t>});</w:t>
       </w:r>
     </w:p>
     <w:p>
@@ -5269,7 +5630,7 @@
           <w:szCs w:val="24"/>
           <w:lang w:val="en-US"/>
         </w:rPr>
-        <w:t>MongoClient.connect</w:t>
+        <w:t>app.get</w:t>
       </w:r>
       <w:proofErr w:type="spellEnd"/>
       <w:r>
@@ -5281,7 +5642,6 @@
         </w:rPr>
         <w:t>(</w:t>
       </w:r>
-      <w:proofErr w:type="spellStart"/>
       <w:proofErr w:type="gramEnd"/>
       <w:r>
         <w:rPr>
@@ -5290,37 +5650,27 @@
           <w:szCs w:val="24"/>
           <w:lang w:val="en-US"/>
         </w:rPr>
-        <w:t>db_url</w:t>
-      </w:r>
-      <w:proofErr w:type="spellEnd"/>
-      <w:r>
-        <w:rPr>
-          <w:rFonts w:ascii="Courier New" w:eastAsia="Courier New" w:hAnsi="Courier New" w:cs="Courier New"/>
-          <w:sz w:val="24"/>
-          <w:szCs w:val="24"/>
-          <w:lang w:val="en-US"/>
-        </w:rPr>
-        <w:t xml:space="preserve">, { </w:t>
-      </w:r>
-      <w:proofErr w:type="spellStart"/>
-      <w:r>
-        <w:rPr>
-          <w:rFonts w:ascii="Courier New" w:eastAsia="Courier New" w:hAnsi="Courier New" w:cs="Courier New"/>
-          <w:sz w:val="24"/>
-          <w:szCs w:val="24"/>
-          <w:lang w:val="en-US"/>
-        </w:rPr>
-        <w:t>useUnifiedTopology</w:t>
-      </w:r>
-      <w:proofErr w:type="spellEnd"/>
-      <w:r>
-        <w:rPr>
-          <w:rFonts w:ascii="Courier New" w:eastAsia="Courier New" w:hAnsi="Courier New" w:cs="Courier New"/>
-          <w:sz w:val="24"/>
-          <w:szCs w:val="24"/>
-          <w:lang w:val="en-US"/>
-        </w:rPr>
-        <w:t>: true }, function (err, database) {</w:t>
+        <w:t>'/tree', function (</w:t>
+      </w:r>
+      <w:proofErr w:type="spellStart"/>
+      <w:r>
+        <w:rPr>
+          <w:rFonts w:ascii="Courier New" w:eastAsia="Courier New" w:hAnsi="Courier New" w:cs="Courier New"/>
+          <w:sz w:val="24"/>
+          <w:szCs w:val="24"/>
+          <w:lang w:val="en-US"/>
+        </w:rPr>
+        <w:t>req</w:t>
+      </w:r>
+      <w:proofErr w:type="spellEnd"/>
+      <w:r>
+        <w:rPr>
+          <w:rFonts w:ascii="Courier New" w:eastAsia="Courier New" w:hAnsi="Courier New" w:cs="Courier New"/>
+          <w:sz w:val="24"/>
+          <w:szCs w:val="24"/>
+          <w:lang w:val="en-US"/>
+        </w:rPr>
+        <w:t>, res) {</w:t>
       </w:r>
     </w:p>
     <w:p>
@@ -5342,6 +5692,106 @@
         </w:rPr>
         <w:t xml:space="preserve">    </w:t>
       </w:r>
+      <w:proofErr w:type="spellStart"/>
+      <w:r>
+        <w:rPr>
+          <w:rFonts w:ascii="Courier New" w:eastAsia="Courier New" w:hAnsi="Courier New" w:cs="Courier New"/>
+          <w:sz w:val="24"/>
+          <w:szCs w:val="24"/>
+          <w:lang w:val="en-US"/>
+        </w:rPr>
+        <w:t>db.collection</w:t>
+      </w:r>
+      <w:proofErr w:type="spellEnd"/>
+      <w:r>
+        <w:rPr>
+          <w:rFonts w:ascii="Courier New" w:eastAsia="Courier New" w:hAnsi="Courier New" w:cs="Courier New"/>
+          <w:sz w:val="24"/>
+          <w:szCs w:val="24"/>
+          <w:lang w:val="en-US"/>
+        </w:rPr>
+        <w:t xml:space="preserve">('tree').find({}, { projection: { _id: 0, </w:t>
+      </w:r>
+      <w:proofErr w:type="spellStart"/>
+      <w:r>
+        <w:rPr>
+          <w:rFonts w:ascii="Courier New" w:eastAsia="Courier New" w:hAnsi="Courier New" w:cs="Courier New"/>
+          <w:sz w:val="24"/>
+          <w:szCs w:val="24"/>
+          <w:lang w:val="en-US"/>
+        </w:rPr>
+        <w:t>element_id</w:t>
+      </w:r>
+      <w:proofErr w:type="spellEnd"/>
+      <w:r>
+        <w:rPr>
+          <w:rFonts w:ascii="Courier New" w:eastAsia="Courier New" w:hAnsi="Courier New" w:cs="Courier New"/>
+          <w:sz w:val="24"/>
+          <w:szCs w:val="24"/>
+          <w:lang w:val="en-US"/>
+        </w:rPr>
+        <w:t xml:space="preserve">: 0 } }).sort({ </w:t>
+      </w:r>
+      <w:proofErr w:type="spellStart"/>
+      <w:r>
+        <w:rPr>
+          <w:rFonts w:ascii="Courier New" w:eastAsia="Courier New" w:hAnsi="Courier New" w:cs="Courier New"/>
+          <w:sz w:val="24"/>
+          <w:szCs w:val="24"/>
+          <w:lang w:val="en-US"/>
+        </w:rPr>
+        <w:t>element_id</w:t>
+      </w:r>
+      <w:proofErr w:type="spellEnd"/>
+      <w:r>
+        <w:rPr>
+          <w:rFonts w:ascii="Courier New" w:eastAsia="Courier New" w:hAnsi="Courier New" w:cs="Courier New"/>
+          <w:sz w:val="24"/>
+          <w:szCs w:val="24"/>
+          <w:lang w:val="en-US"/>
+        </w:rPr>
+        <w:t>: 1 }).</w:t>
+      </w:r>
+      <w:proofErr w:type="spellStart"/>
+      <w:r>
+        <w:rPr>
+          <w:rFonts w:ascii="Courier New" w:eastAsia="Courier New" w:hAnsi="Courier New" w:cs="Courier New"/>
+          <w:sz w:val="24"/>
+          <w:szCs w:val="24"/>
+          <w:lang w:val="en-US"/>
+        </w:rPr>
+        <w:t>toArray</w:t>
+      </w:r>
+      <w:proofErr w:type="spellEnd"/>
+      <w:r>
+        <w:rPr>
+          <w:rFonts w:ascii="Courier New" w:eastAsia="Courier New" w:hAnsi="Courier New" w:cs="Courier New"/>
+          <w:sz w:val="24"/>
+          <w:szCs w:val="24"/>
+          <w:lang w:val="en-US"/>
+        </w:rPr>
+        <w:t>(function (err, tree) {</w:t>
+      </w:r>
+    </w:p>
+    <w:p>
+      <w:pPr>
+        <w:spacing w:after="0" w:line="240" w:lineRule="auto"/>
+        <w:rPr>
+          <w:rFonts w:ascii="Courier New" w:eastAsia="Courier New" w:hAnsi="Courier New" w:cs="Courier New"/>
+          <w:sz w:val="24"/>
+          <w:szCs w:val="24"/>
+          <w:lang w:val="en-US"/>
+        </w:rPr>
+      </w:pPr>
+      <w:r>
+        <w:rPr>
+          <w:rFonts w:ascii="Courier New" w:eastAsia="Courier New" w:hAnsi="Courier New" w:cs="Courier New"/>
+          <w:sz w:val="24"/>
+          <w:szCs w:val="24"/>
+          <w:lang w:val="en-US"/>
+        </w:rPr>
+        <w:t xml:space="preserve">        </w:t>
+      </w:r>
       <w:proofErr w:type="gramStart"/>
       <w:r>
         <w:rPr>
@@ -5380,516 +5830,7 @@
           <w:szCs w:val="24"/>
           <w:lang w:val="en-US"/>
         </w:rPr>
-        <w:t xml:space="preserve">        </w:t>
-      </w:r>
-      <w:proofErr w:type="gramStart"/>
-      <w:r>
-        <w:rPr>
-          <w:rFonts w:ascii="Courier New" w:eastAsia="Courier New" w:hAnsi="Courier New" w:cs="Courier New"/>
-          <w:sz w:val="24"/>
-          <w:szCs w:val="24"/>
-          <w:lang w:val="en-US"/>
-        </w:rPr>
-        <w:t>return</w:t>
-      </w:r>
-      <w:proofErr w:type="gramEnd"/>
-      <w:r>
-        <w:rPr>
-          <w:rFonts w:ascii="Courier New" w:eastAsia="Courier New" w:hAnsi="Courier New" w:cs="Courier New"/>
-          <w:sz w:val="24"/>
-          <w:szCs w:val="24"/>
-          <w:lang w:val="en-US"/>
-        </w:rPr>
-        <w:t xml:space="preserve"> console.log(err);</w:t>
-      </w:r>
-    </w:p>
-    <w:p>
-      <w:pPr>
-        <w:spacing w:after="0" w:line="240" w:lineRule="auto"/>
-        <w:rPr>
-          <w:rFonts w:ascii="Courier New" w:eastAsia="Courier New" w:hAnsi="Courier New" w:cs="Courier New"/>
-          <w:sz w:val="24"/>
-          <w:szCs w:val="24"/>
-          <w:lang w:val="en-US"/>
-        </w:rPr>
-      </w:pPr>
-      <w:r>
-        <w:rPr>
-          <w:rFonts w:ascii="Courier New" w:eastAsia="Courier New" w:hAnsi="Courier New" w:cs="Courier New"/>
-          <w:sz w:val="24"/>
-          <w:szCs w:val="24"/>
-          <w:lang w:val="en-US"/>
-        </w:rPr>
-        <w:t xml:space="preserve">    }</w:t>
-      </w:r>
-    </w:p>
-    <w:p>
-      <w:pPr>
-        <w:spacing w:after="0" w:line="240" w:lineRule="auto"/>
-        <w:rPr>
-          <w:rFonts w:ascii="Courier New" w:eastAsia="Courier New" w:hAnsi="Courier New" w:cs="Courier New"/>
-          <w:sz w:val="24"/>
-          <w:szCs w:val="24"/>
-          <w:lang w:val="en-US"/>
-        </w:rPr>
-      </w:pPr>
-      <w:r>
-        <w:rPr>
-          <w:rFonts w:ascii="Courier New" w:eastAsia="Courier New" w:hAnsi="Courier New" w:cs="Courier New"/>
-          <w:sz w:val="24"/>
-          <w:szCs w:val="24"/>
-          <w:lang w:val="en-US"/>
-        </w:rPr>
-        <w:t xml:space="preserve">    </w:t>
-      </w:r>
-      <w:proofErr w:type="spellStart"/>
-      <w:proofErr w:type="gramStart"/>
-      <w:r>
-        <w:rPr>
-          <w:rFonts w:ascii="Courier New" w:eastAsia="Courier New" w:hAnsi="Courier New" w:cs="Courier New"/>
-          <w:sz w:val="24"/>
-          <w:szCs w:val="24"/>
-          <w:lang w:val="en-US"/>
-        </w:rPr>
-        <w:t>db</w:t>
-      </w:r>
-      <w:proofErr w:type="spellEnd"/>
-      <w:proofErr w:type="gramEnd"/>
-      <w:r>
-        <w:rPr>
-          <w:rFonts w:ascii="Courier New" w:eastAsia="Courier New" w:hAnsi="Courier New" w:cs="Courier New"/>
-          <w:sz w:val="24"/>
-          <w:szCs w:val="24"/>
-          <w:lang w:val="en-US"/>
-        </w:rPr>
-        <w:t xml:space="preserve"> = </w:t>
-      </w:r>
-      <w:proofErr w:type="spellStart"/>
-      <w:r>
-        <w:rPr>
-          <w:rFonts w:ascii="Courier New" w:eastAsia="Courier New" w:hAnsi="Courier New" w:cs="Courier New"/>
-          <w:sz w:val="24"/>
-          <w:szCs w:val="24"/>
-          <w:lang w:val="en-US"/>
-        </w:rPr>
-        <w:t>database.db</w:t>
-      </w:r>
-      <w:proofErr w:type="spellEnd"/>
-      <w:r>
-        <w:rPr>
-          <w:rFonts w:ascii="Courier New" w:eastAsia="Courier New" w:hAnsi="Courier New" w:cs="Courier New"/>
-          <w:sz w:val="24"/>
-          <w:szCs w:val="24"/>
-          <w:lang w:val="en-US"/>
-        </w:rPr>
-        <w:t>('</w:t>
-      </w:r>
-      <w:r>
-        <w:rPr>
-          <w:rFonts w:ascii="Courier New" w:eastAsia="Courier New" w:hAnsi="Courier New" w:cs="Courier New"/>
-          <w:sz w:val="24"/>
-          <w:szCs w:val="24"/>
-        </w:rPr>
-        <w:t>название</w:t>
-      </w:r>
-      <w:r>
-        <w:rPr>
-          <w:rFonts w:ascii="Courier New" w:eastAsia="Courier New" w:hAnsi="Courier New" w:cs="Courier New"/>
-          <w:sz w:val="24"/>
-          <w:szCs w:val="24"/>
-          <w:lang w:val="en-US"/>
-        </w:rPr>
-        <w:t xml:space="preserve"> </w:t>
-      </w:r>
-      <w:proofErr w:type="spellStart"/>
-      <w:r>
-        <w:rPr>
-          <w:rFonts w:ascii="Courier New" w:eastAsia="Courier New" w:hAnsi="Courier New" w:cs="Courier New"/>
-          <w:sz w:val="24"/>
-          <w:szCs w:val="24"/>
-        </w:rPr>
-        <w:t>бд</w:t>
-      </w:r>
-      <w:proofErr w:type="spellEnd"/>
-      <w:r>
-        <w:rPr>
-          <w:rFonts w:ascii="Courier New" w:eastAsia="Courier New" w:hAnsi="Courier New" w:cs="Courier New"/>
-          <w:sz w:val="24"/>
-          <w:szCs w:val="24"/>
-          <w:lang w:val="en-US"/>
-        </w:rPr>
-        <w:t>');</w:t>
-      </w:r>
-    </w:p>
-    <w:p>
-      <w:pPr>
-        <w:spacing w:after="0" w:line="240" w:lineRule="auto"/>
-        <w:rPr>
-          <w:rFonts w:ascii="Courier New" w:eastAsia="Courier New" w:hAnsi="Courier New" w:cs="Courier New"/>
-          <w:sz w:val="24"/>
-          <w:szCs w:val="24"/>
-          <w:lang w:val="en-US"/>
-        </w:rPr>
-      </w:pPr>
-      <w:r>
-        <w:rPr>
-          <w:rFonts w:ascii="Courier New" w:eastAsia="Courier New" w:hAnsi="Courier New" w:cs="Courier New"/>
-          <w:sz w:val="24"/>
-          <w:szCs w:val="24"/>
-          <w:lang w:val="en-US"/>
-        </w:rPr>
-        <w:t xml:space="preserve">    </w:t>
-      </w:r>
-      <w:proofErr w:type="gramStart"/>
-      <w:r>
-        <w:rPr>
-          <w:rFonts w:ascii="Courier New" w:eastAsia="Courier New" w:hAnsi="Courier New" w:cs="Courier New"/>
-          <w:sz w:val="24"/>
-          <w:szCs w:val="24"/>
-          <w:lang w:val="en-US"/>
-        </w:rPr>
-        <w:t>console.log(</w:t>
-      </w:r>
-      <w:proofErr w:type="gramEnd"/>
-      <w:r>
-        <w:rPr>
-          <w:rFonts w:ascii="Courier New" w:eastAsia="Courier New" w:hAnsi="Courier New" w:cs="Courier New"/>
-          <w:sz w:val="24"/>
-          <w:szCs w:val="24"/>
-          <w:lang w:val="en-US"/>
-        </w:rPr>
-        <w:t>`CONNECTED TO ${</w:t>
-      </w:r>
-      <w:proofErr w:type="spellStart"/>
-      <w:r>
-        <w:rPr>
-          <w:rFonts w:ascii="Courier New" w:eastAsia="Courier New" w:hAnsi="Courier New" w:cs="Courier New"/>
-          <w:sz w:val="24"/>
-          <w:szCs w:val="24"/>
-          <w:lang w:val="en-US"/>
-        </w:rPr>
-        <w:t>db.databaseName</w:t>
-      </w:r>
-      <w:proofErr w:type="spellEnd"/>
-      <w:r>
-        <w:rPr>
-          <w:rFonts w:ascii="Courier New" w:eastAsia="Courier New" w:hAnsi="Courier New" w:cs="Courier New"/>
-          <w:sz w:val="24"/>
-          <w:szCs w:val="24"/>
-          <w:lang w:val="en-US"/>
-        </w:rPr>
-        <w:t>}`);</w:t>
-      </w:r>
-    </w:p>
-    <w:p>
-      <w:pPr>
-        <w:spacing w:after="0" w:line="240" w:lineRule="auto"/>
-        <w:rPr>
-          <w:rFonts w:ascii="Courier New" w:eastAsia="Courier New" w:hAnsi="Courier New" w:cs="Courier New"/>
-          <w:sz w:val="24"/>
-          <w:szCs w:val="24"/>
-          <w:lang w:val="en-US"/>
-        </w:rPr>
-      </w:pPr>
-      <w:r>
-        <w:rPr>
-          <w:rFonts w:ascii="Courier New" w:eastAsia="Courier New" w:hAnsi="Courier New" w:cs="Courier New"/>
-          <w:sz w:val="24"/>
-          <w:szCs w:val="24"/>
-          <w:lang w:val="en-US"/>
-        </w:rPr>
-        <w:t xml:space="preserve">    </w:t>
-      </w:r>
-      <w:proofErr w:type="spellStart"/>
-      <w:proofErr w:type="gramStart"/>
-      <w:r>
-        <w:rPr>
-          <w:rFonts w:ascii="Courier New" w:eastAsia="Courier New" w:hAnsi="Courier New" w:cs="Courier New"/>
-          <w:sz w:val="24"/>
-          <w:szCs w:val="24"/>
-          <w:lang w:val="en-US"/>
-        </w:rPr>
-        <w:t>app.listen</w:t>
-      </w:r>
-      <w:proofErr w:type="spellEnd"/>
-      <w:r>
-        <w:rPr>
-          <w:rFonts w:ascii="Courier New" w:eastAsia="Courier New" w:hAnsi="Courier New" w:cs="Courier New"/>
-          <w:sz w:val="24"/>
-          <w:szCs w:val="24"/>
-          <w:lang w:val="en-US"/>
-        </w:rPr>
-        <w:t>(</w:t>
-      </w:r>
-      <w:proofErr w:type="gramEnd"/>
-      <w:r>
-        <w:rPr>
-          <w:rFonts w:ascii="Courier New" w:eastAsia="Courier New" w:hAnsi="Courier New" w:cs="Courier New"/>
-          <w:sz w:val="24"/>
-          <w:szCs w:val="24"/>
-          <w:lang w:val="en-US"/>
-        </w:rPr>
-        <w:t>PORT, () =&gt; {</w:t>
-      </w:r>
-      <w:r>
-        <w:rPr>
-          <w:rFonts w:ascii="Courier New" w:eastAsia="Courier New" w:hAnsi="Courier New" w:cs="Courier New"/>
-          <w:sz w:val="24"/>
-          <w:szCs w:val="24"/>
-          <w:lang w:val="en-US"/>
-        </w:rPr>
-        <w:t xml:space="preserve"> console.log(`Server listening on port ${PORT}`); });</w:t>
-      </w:r>
-    </w:p>
-    <w:p>
-      <w:pPr>
-        <w:spacing w:after="0" w:line="240" w:lineRule="auto"/>
-        <w:rPr>
-          <w:rFonts w:ascii="Courier New" w:eastAsia="Courier New" w:hAnsi="Courier New" w:cs="Courier New"/>
-          <w:sz w:val="24"/>
-          <w:szCs w:val="24"/>
-          <w:lang w:val="en-US"/>
-        </w:rPr>
-      </w:pPr>
-      <w:r>
-        <w:rPr>
-          <w:rFonts w:ascii="Courier New" w:eastAsia="Courier New" w:hAnsi="Courier New" w:cs="Courier New"/>
-          <w:sz w:val="24"/>
-          <w:szCs w:val="24"/>
-          <w:lang w:val="en-US"/>
-        </w:rPr>
-        <w:t>});</w:t>
-      </w:r>
-    </w:p>
-    <w:p>
-      <w:pPr>
-        <w:spacing w:after="0" w:line="240" w:lineRule="auto"/>
-        <w:rPr>
-          <w:rFonts w:ascii="Courier New" w:eastAsia="Courier New" w:hAnsi="Courier New" w:cs="Courier New"/>
-          <w:sz w:val="24"/>
-          <w:szCs w:val="24"/>
-          <w:lang w:val="en-US"/>
-        </w:rPr>
-      </w:pPr>
-      <w:proofErr w:type="spellStart"/>
-      <w:proofErr w:type="gramStart"/>
-      <w:r>
-        <w:rPr>
-          <w:rFonts w:ascii="Courier New" w:eastAsia="Courier New" w:hAnsi="Courier New" w:cs="Courier New"/>
-          <w:sz w:val="24"/>
-          <w:szCs w:val="24"/>
-          <w:lang w:val="en-US"/>
-        </w:rPr>
-        <w:t>app.get</w:t>
-      </w:r>
-      <w:proofErr w:type="spellEnd"/>
-      <w:r>
-        <w:rPr>
-          <w:rFonts w:ascii="Courier New" w:eastAsia="Courier New" w:hAnsi="Courier New" w:cs="Courier New"/>
-          <w:sz w:val="24"/>
-          <w:szCs w:val="24"/>
-          <w:lang w:val="en-US"/>
-        </w:rPr>
-        <w:t>(</w:t>
-      </w:r>
-      <w:proofErr w:type="gramEnd"/>
-      <w:r>
-        <w:rPr>
-          <w:rFonts w:ascii="Courier New" w:eastAsia="Courier New" w:hAnsi="Courier New" w:cs="Courier New"/>
-          <w:sz w:val="24"/>
-          <w:szCs w:val="24"/>
-          <w:lang w:val="en-US"/>
-        </w:rPr>
-        <w:t>'/tree', function (</w:t>
-      </w:r>
-      <w:proofErr w:type="spellStart"/>
-      <w:r>
-        <w:rPr>
-          <w:rFonts w:ascii="Courier New" w:eastAsia="Courier New" w:hAnsi="Courier New" w:cs="Courier New"/>
-          <w:sz w:val="24"/>
-          <w:szCs w:val="24"/>
-          <w:lang w:val="en-US"/>
-        </w:rPr>
-        <w:t>req</w:t>
-      </w:r>
-      <w:proofErr w:type="spellEnd"/>
-      <w:r>
-        <w:rPr>
-          <w:rFonts w:ascii="Courier New" w:eastAsia="Courier New" w:hAnsi="Courier New" w:cs="Courier New"/>
-          <w:sz w:val="24"/>
-          <w:szCs w:val="24"/>
-          <w:lang w:val="en-US"/>
-        </w:rPr>
-        <w:t>, res) {</w:t>
-      </w:r>
-    </w:p>
-    <w:p>
-      <w:pPr>
-        <w:spacing w:after="0" w:line="240" w:lineRule="auto"/>
-        <w:rPr>
-          <w:rFonts w:ascii="Courier New" w:eastAsia="Courier New" w:hAnsi="Courier New" w:cs="Courier New"/>
-          <w:sz w:val="24"/>
-          <w:szCs w:val="24"/>
-          <w:lang w:val="en-US"/>
-        </w:rPr>
-      </w:pPr>
-      <w:r>
-        <w:rPr>
-          <w:rFonts w:ascii="Courier New" w:eastAsia="Courier New" w:hAnsi="Courier New" w:cs="Courier New"/>
-          <w:sz w:val="24"/>
-          <w:szCs w:val="24"/>
-          <w:lang w:val="en-US"/>
-        </w:rPr>
-        <w:t xml:space="preserve">    </w:t>
-      </w:r>
-      <w:proofErr w:type="spellStart"/>
-      <w:r>
-        <w:rPr>
-          <w:rFonts w:ascii="Courier New" w:eastAsia="Courier New" w:hAnsi="Courier New" w:cs="Courier New"/>
-          <w:sz w:val="24"/>
-          <w:szCs w:val="24"/>
-          <w:lang w:val="en-US"/>
-        </w:rPr>
-        <w:t>db.collection</w:t>
-      </w:r>
-      <w:proofErr w:type="spellEnd"/>
-      <w:r>
-        <w:rPr>
-          <w:rFonts w:ascii="Courier New" w:eastAsia="Courier New" w:hAnsi="Courier New" w:cs="Courier New"/>
-          <w:sz w:val="24"/>
-          <w:szCs w:val="24"/>
-          <w:lang w:val="en-US"/>
-        </w:rPr>
-        <w:t xml:space="preserve">('tree').find({}, { projection: { _id: 0, </w:t>
-      </w:r>
-      <w:proofErr w:type="spellStart"/>
-      <w:r>
-        <w:rPr>
-          <w:rFonts w:ascii="Courier New" w:eastAsia="Courier New" w:hAnsi="Courier New" w:cs="Courier New"/>
-          <w:sz w:val="24"/>
-          <w:szCs w:val="24"/>
-          <w:lang w:val="en-US"/>
-        </w:rPr>
-        <w:t>element_id</w:t>
-      </w:r>
-      <w:proofErr w:type="spellEnd"/>
-      <w:r>
-        <w:rPr>
-          <w:rFonts w:ascii="Courier New" w:eastAsia="Courier New" w:hAnsi="Courier New" w:cs="Courier New"/>
-          <w:sz w:val="24"/>
-          <w:szCs w:val="24"/>
-          <w:lang w:val="en-US"/>
-        </w:rPr>
-        <w:t xml:space="preserve">: 0 } }).sort({ </w:t>
-      </w:r>
-      <w:proofErr w:type="spellStart"/>
-      <w:r>
-        <w:rPr>
-          <w:rFonts w:ascii="Courier New" w:eastAsia="Courier New" w:hAnsi="Courier New" w:cs="Courier New"/>
-          <w:sz w:val="24"/>
-          <w:szCs w:val="24"/>
-          <w:lang w:val="en-US"/>
-        </w:rPr>
-        <w:t>element_id</w:t>
-      </w:r>
-      <w:proofErr w:type="spellEnd"/>
-      <w:r>
-        <w:rPr>
-          <w:rFonts w:ascii="Courier New" w:eastAsia="Courier New" w:hAnsi="Courier New" w:cs="Courier New"/>
-          <w:sz w:val="24"/>
-          <w:szCs w:val="24"/>
-          <w:lang w:val="en-US"/>
-        </w:rPr>
-        <w:t>: 1 }).</w:t>
-      </w:r>
-      <w:proofErr w:type="spellStart"/>
-      <w:r>
-        <w:rPr>
-          <w:rFonts w:ascii="Courier New" w:eastAsia="Courier New" w:hAnsi="Courier New" w:cs="Courier New"/>
-          <w:sz w:val="24"/>
-          <w:szCs w:val="24"/>
-          <w:lang w:val="en-US"/>
-        </w:rPr>
-        <w:t>toArray</w:t>
-      </w:r>
-      <w:proofErr w:type="spellEnd"/>
-      <w:r>
-        <w:rPr>
-          <w:rFonts w:ascii="Courier New" w:eastAsia="Courier New" w:hAnsi="Courier New" w:cs="Courier New"/>
-          <w:sz w:val="24"/>
-          <w:szCs w:val="24"/>
-          <w:lang w:val="en-US"/>
-        </w:rPr>
-        <w:t>(function (err, tree) {</w:t>
-      </w:r>
-    </w:p>
-    <w:p>
-      <w:pPr>
-        <w:spacing w:after="0" w:line="240" w:lineRule="auto"/>
-        <w:rPr>
-          <w:rFonts w:ascii="Courier New" w:eastAsia="Courier New" w:hAnsi="Courier New" w:cs="Courier New"/>
-          <w:sz w:val="24"/>
-          <w:szCs w:val="24"/>
-          <w:lang w:val="en-US"/>
-        </w:rPr>
-      </w:pPr>
-      <w:r>
-        <w:rPr>
-          <w:rFonts w:ascii="Courier New" w:eastAsia="Courier New" w:hAnsi="Courier New" w:cs="Courier New"/>
-          <w:sz w:val="24"/>
-          <w:szCs w:val="24"/>
-          <w:lang w:val="en-US"/>
-        </w:rPr>
-        <w:t xml:space="preserve">        </w:t>
-      </w:r>
-      <w:proofErr w:type="gramStart"/>
-      <w:r>
-        <w:rPr>
-          <w:rFonts w:ascii="Courier New" w:eastAsia="Courier New" w:hAnsi="Courier New" w:cs="Courier New"/>
-          <w:sz w:val="24"/>
-          <w:szCs w:val="24"/>
-          <w:lang w:val="en-US"/>
-        </w:rPr>
-        <w:t>if</w:t>
-      </w:r>
-      <w:proofErr w:type="gramEnd"/>
-      <w:r>
-        <w:rPr>
-          <w:rFonts w:ascii="Courier New" w:eastAsia="Courier New" w:hAnsi="Courier New" w:cs="Courier New"/>
-          <w:sz w:val="24"/>
-          <w:szCs w:val="24"/>
-          <w:lang w:val="en-US"/>
-        </w:rPr>
-        <w:t xml:space="preserve"> (err) {</w:t>
-      </w:r>
-    </w:p>
-    <w:p>
-      <w:pPr>
-        <w:spacing w:after="0" w:line="240" w:lineRule="auto"/>
-        <w:rPr>
-          <w:rFonts w:ascii="Courier New" w:eastAsia="Courier New" w:hAnsi="Courier New" w:cs="Courier New"/>
-          <w:sz w:val="24"/>
-          <w:szCs w:val="24"/>
-          <w:lang w:val="en-US"/>
-        </w:rPr>
-      </w:pPr>
-      <w:r>
-        <w:rPr>
-          <w:rFonts w:ascii="Courier New" w:eastAsia="Courier New" w:hAnsi="Courier New" w:cs="Courier New"/>
-          <w:sz w:val="24"/>
-          <w:szCs w:val="24"/>
-          <w:lang w:val="en-US"/>
-        </w:rPr>
-        <w:t xml:space="preserve">       </w:t>
-      </w:r>
-      <w:r>
-        <w:rPr>
-          <w:rFonts w:ascii="Courier New" w:eastAsia="Courier New" w:hAnsi="Courier New" w:cs="Courier New"/>
-          <w:sz w:val="24"/>
-          <w:szCs w:val="24"/>
-          <w:lang w:val="en-US"/>
-        </w:rPr>
-        <w:t xml:space="preserve">     </w:t>
+        <w:t xml:space="preserve">            </w:t>
       </w:r>
       <w:proofErr w:type="gramStart"/>
       <w:r>
@@ -6644,87 +6585,137 @@
           <w:rFonts w:ascii="Courier New" w:eastAsia="Courier New" w:hAnsi="Courier New" w:cs="Courier New"/>
           <w:sz w:val="24"/>
           <w:szCs w:val="24"/>
-        </w:rPr>
-      </w:pPr>
-      <w:proofErr w:type="spellStart"/>
-      <w:r>
-        <w:rPr>
-          <w:rFonts w:ascii="Courier New" w:eastAsia="Courier New" w:hAnsi="Courier New" w:cs="Courier New"/>
-          <w:sz w:val="24"/>
-          <w:szCs w:val="24"/>
+          <w:lang w:val="en-US"/>
+        </w:rPr>
+      </w:pPr>
+      <w:proofErr w:type="gramStart"/>
+      <w:r>
+        <w:rPr>
+          <w:rFonts w:ascii="Courier New" w:eastAsia="Courier New" w:hAnsi="Courier New" w:cs="Courier New"/>
+          <w:sz w:val="24"/>
+          <w:szCs w:val="24"/>
+          <w:lang w:val="en-US"/>
         </w:rPr>
         <w:t>function</w:t>
       </w:r>
-      <w:proofErr w:type="spellEnd"/>
-      <w:r>
-        <w:rPr>
-          <w:rFonts w:ascii="Courier New" w:eastAsia="Courier New" w:hAnsi="Courier New" w:cs="Courier New"/>
-          <w:sz w:val="24"/>
-          <w:szCs w:val="24"/>
+      <w:proofErr w:type="gramEnd"/>
+      <w:r>
+        <w:rPr>
+          <w:rFonts w:ascii="Courier New" w:eastAsia="Courier New" w:hAnsi="Courier New" w:cs="Courier New"/>
+          <w:sz w:val="24"/>
+          <w:szCs w:val="24"/>
+          <w:lang w:val="en-US"/>
         </w:rPr>
         <w:t xml:space="preserve"> </w:t>
       </w:r>
       <w:proofErr w:type="spellStart"/>
+      <w:r>
+        <w:rPr>
+          <w:rFonts w:ascii="Courier New" w:eastAsia="Courier New" w:hAnsi="Courier New" w:cs="Courier New"/>
+          <w:sz w:val="24"/>
+          <w:szCs w:val="24"/>
+          <w:lang w:val="en-US"/>
+        </w:rPr>
+        <w:t>prepareTree</w:t>
+      </w:r>
+      <w:proofErr w:type="spellEnd"/>
+      <w:r>
+        <w:rPr>
+          <w:rFonts w:ascii="Courier New" w:eastAsia="Courier New" w:hAnsi="Courier New" w:cs="Courier New"/>
+          <w:sz w:val="24"/>
+          <w:szCs w:val="24"/>
+          <w:lang w:val="en-US"/>
+        </w:rPr>
+        <w:t>() {</w:t>
+      </w:r>
+    </w:p>
+    <w:p>
+      <w:pPr>
+        <w:spacing w:after="0" w:line="240" w:lineRule="auto"/>
+        <w:rPr>
+          <w:rFonts w:ascii="Courier New" w:eastAsia="Courier New" w:hAnsi="Courier New" w:cs="Courier New"/>
+          <w:sz w:val="24"/>
+          <w:szCs w:val="24"/>
+          <w:lang w:val="en-US"/>
+        </w:rPr>
+      </w:pPr>
+      <w:r>
+        <w:rPr>
+          <w:rFonts w:ascii="Courier New" w:eastAsia="Courier New" w:hAnsi="Courier New" w:cs="Courier New"/>
+          <w:sz w:val="24"/>
+          <w:szCs w:val="24"/>
+          <w:lang w:val="en-US"/>
+        </w:rPr>
+        <w:t xml:space="preserve">    $('#</w:t>
+      </w:r>
+      <w:proofErr w:type="spellStart"/>
+      <w:r>
+        <w:rPr>
+          <w:rFonts w:ascii="Courier New" w:eastAsia="Courier New" w:hAnsi="Courier New" w:cs="Courier New"/>
+          <w:sz w:val="24"/>
+          <w:szCs w:val="24"/>
+          <w:lang w:val="en-US"/>
+        </w:rPr>
+        <w:t>compTree</w:t>
+      </w:r>
+      <w:proofErr w:type="spellEnd"/>
+      <w:r>
+        <w:rPr>
+          <w:rFonts w:ascii="Courier New" w:eastAsia="Courier New" w:hAnsi="Courier New" w:cs="Courier New"/>
+          <w:sz w:val="24"/>
+          <w:szCs w:val="24"/>
+          <w:lang w:val="en-US"/>
+        </w:rPr>
+        <w:t>').</w:t>
+      </w:r>
+      <w:proofErr w:type="spellStart"/>
       <w:proofErr w:type="gramStart"/>
       <w:r>
         <w:rPr>
           <w:rFonts w:ascii="Courier New" w:eastAsia="Courier New" w:hAnsi="Courier New" w:cs="Courier New"/>
           <w:sz w:val="24"/>
           <w:szCs w:val="24"/>
-        </w:rPr>
-        <w:t>prepareTree</w:t>
-      </w:r>
-      <w:proofErr w:type="spellEnd"/>
-      <w:r>
-        <w:rPr>
-          <w:rFonts w:ascii="Courier New" w:eastAsia="Courier New" w:hAnsi="Courier New" w:cs="Courier New"/>
-          <w:sz w:val="24"/>
-          <w:szCs w:val="24"/>
-        </w:rPr>
-        <w:t>(</w:t>
+          <w:lang w:val="en-US"/>
+        </w:rPr>
+        <w:t>jstree</w:t>
+      </w:r>
+      <w:proofErr w:type="spellEnd"/>
+      <w:r>
+        <w:rPr>
+          <w:rFonts w:ascii="Courier New" w:eastAsia="Courier New" w:hAnsi="Courier New" w:cs="Courier New"/>
+          <w:sz w:val="24"/>
+          <w:szCs w:val="24"/>
+          <w:lang w:val="en-US"/>
+        </w:rPr>
+        <w:t>({</w:t>
       </w:r>
       <w:proofErr w:type="gramEnd"/>
-      <w:r>
-        <w:rPr>
-          <w:rFonts w:ascii="Courier New" w:eastAsia="Courier New" w:hAnsi="Courier New" w:cs="Courier New"/>
-          <w:sz w:val="24"/>
-          <w:szCs w:val="24"/>
-        </w:rPr>
-        <w:t>) {</w:t>
-      </w:r>
-    </w:p>
-    <w:p>
-      <w:pPr>
-        <w:spacing w:after="0" w:line="240" w:lineRule="auto"/>
-        <w:rPr>
-          <w:rFonts w:ascii="Courier New" w:eastAsia="Courier New" w:hAnsi="Courier New" w:cs="Courier New"/>
-          <w:sz w:val="24"/>
-          <w:szCs w:val="24"/>
-        </w:rPr>
-      </w:pPr>
-      <w:r>
-        <w:rPr>
-          <w:rFonts w:ascii="Courier New" w:eastAsia="Courier New" w:hAnsi="Courier New" w:cs="Courier New"/>
-          <w:sz w:val="24"/>
-          <w:szCs w:val="24"/>
-        </w:rPr>
-        <w:t xml:space="preserve">    $('#</w:t>
-      </w:r>
-      <w:proofErr w:type="spellStart"/>
-      <w:r>
-        <w:rPr>
-          <w:rFonts w:ascii="Courier New" w:eastAsia="Courier New" w:hAnsi="Courier New" w:cs="Courier New"/>
-          <w:sz w:val="24"/>
-          <w:szCs w:val="24"/>
-        </w:rPr>
-        <w:t>compTree</w:t>
-      </w:r>
-      <w:proofErr w:type="spellEnd"/>
-      <w:r>
-        <w:rPr>
-          <w:rFonts w:ascii="Courier New" w:eastAsia="Courier New" w:hAnsi="Courier New" w:cs="Courier New"/>
-          <w:sz w:val="24"/>
-          <w:szCs w:val="24"/>
+    </w:p>
+    <w:p>
+      <w:pPr>
+        <w:spacing w:after="0" w:line="240" w:lineRule="auto"/>
+        <w:rPr>
+          <w:rFonts w:ascii="Courier New" w:eastAsia="Courier New" w:hAnsi="Courier New" w:cs="Courier New"/>
+          <w:sz w:val="24"/>
+          <w:szCs w:val="24"/>
+          <w:lang w:val="en-US"/>
+        </w:rPr>
+      </w:pPr>
+      <w:r>
+        <w:rPr>
+          <w:rFonts w:ascii="Courier New" w:eastAsia="Courier New" w:hAnsi="Courier New" w:cs="Courier New"/>
+          <w:sz w:val="24"/>
+          <w:szCs w:val="24"/>
+          <w:lang w:val="en-US"/>
+        </w:rPr>
+        <w:t xml:space="preserve">        </w:t>
+      </w:r>
+      <w:r>
+        <w:rPr>
+          <w:rFonts w:ascii="Courier New" w:eastAsia="Courier New" w:hAnsi="Courier New" w:cs="Courier New"/>
+          <w:sz w:val="24"/>
+          <w:szCs w:val="24"/>
+          <w:lang w:val="en-US"/>
         </w:rPr>
         <w:t>'</w:t>
       </w:r>
@@ -6734,55 +6725,39 @@
           <w:rFonts w:ascii="Courier New" w:eastAsia="Courier New" w:hAnsi="Courier New" w:cs="Courier New"/>
           <w:sz w:val="24"/>
           <w:szCs w:val="24"/>
-        </w:rPr>
-        <w:t>).</w:t>
-      </w:r>
-      <w:proofErr w:type="spellStart"/>
-      <w:r>
-        <w:rPr>
-          <w:rFonts w:ascii="Courier New" w:eastAsia="Courier New" w:hAnsi="Courier New" w:cs="Courier New"/>
-          <w:sz w:val="24"/>
-          <w:szCs w:val="24"/>
-        </w:rPr>
-        <w:t>jstree</w:t>
-      </w:r>
-      <w:proofErr w:type="spellEnd"/>
+          <w:lang w:val="en-US"/>
+        </w:rPr>
+        <w:t>core</w:t>
+      </w:r>
       <w:proofErr w:type="gramEnd"/>
       <w:r>
         <w:rPr>
           <w:rFonts w:ascii="Courier New" w:eastAsia="Courier New" w:hAnsi="Courier New" w:cs="Courier New"/>
           <w:sz w:val="24"/>
           <w:szCs w:val="24"/>
-        </w:rPr>
-        <w:t>({</w:t>
-      </w:r>
-    </w:p>
-    <w:p>
-      <w:pPr>
-        <w:spacing w:after="0" w:line="240" w:lineRule="auto"/>
-        <w:rPr>
-          <w:rFonts w:ascii="Courier New" w:eastAsia="Courier New" w:hAnsi="Courier New" w:cs="Courier New"/>
-          <w:sz w:val="24"/>
-          <w:szCs w:val="24"/>
-          <w:lang w:val="en-US"/>
-        </w:rPr>
-      </w:pPr>
-      <w:r>
-        <w:rPr>
-          <w:rFonts w:ascii="Courier New" w:eastAsia="Courier New" w:hAnsi="Courier New" w:cs="Courier New"/>
-          <w:sz w:val="24"/>
-          <w:szCs w:val="24"/>
-        </w:rPr>
-        <w:t xml:space="preserve">        </w:t>
-      </w:r>
-      <w:r>
-        <w:rPr>
-          <w:rFonts w:ascii="Courier New" w:eastAsia="Courier New" w:hAnsi="Courier New" w:cs="Courier New"/>
-          <w:sz w:val="24"/>
-          <w:szCs w:val="24"/>
-          <w:lang w:val="en-US"/>
-        </w:rPr>
-        <w:t>'</w:t>
+          <w:lang w:val="en-US"/>
+        </w:rPr>
+        <w:t>': {</w:t>
+      </w:r>
+    </w:p>
+    <w:p>
+      <w:pPr>
+        <w:spacing w:after="0" w:line="240" w:lineRule="auto"/>
+        <w:rPr>
+          <w:rFonts w:ascii="Courier New" w:eastAsia="Courier New" w:hAnsi="Courier New" w:cs="Courier New"/>
+          <w:sz w:val="24"/>
+          <w:szCs w:val="24"/>
+          <w:lang w:val="en-US"/>
+        </w:rPr>
+      </w:pPr>
+      <w:r>
+        <w:rPr>
+          <w:rFonts w:ascii="Courier New" w:eastAsia="Courier New" w:hAnsi="Courier New" w:cs="Courier New"/>
+          <w:sz w:val="24"/>
+          <w:szCs w:val="24"/>
+          <w:lang w:val="en-US"/>
+        </w:rPr>
+        <w:t xml:space="preserve">            '</w:t>
       </w:r>
       <w:proofErr w:type="gramStart"/>
       <w:r>
@@ -6792,7 +6767,7 @@
           <w:szCs w:val="24"/>
           <w:lang w:val="en-US"/>
         </w:rPr>
-        <w:t>core</w:t>
+        <w:t>multiple</w:t>
       </w:r>
       <w:proofErr w:type="gramEnd"/>
       <w:r>
@@ -6802,7 +6777,7 @@
           <w:szCs w:val="24"/>
           <w:lang w:val="en-US"/>
         </w:rPr>
-        <w:t>': {</w:t>
+        <w:t>': false,</w:t>
       </w:r>
     </w:p>
     <w:p>
@@ -6824,6 +6799,46 @@
         </w:rPr>
         <w:t xml:space="preserve">            '</w:t>
       </w:r>
+      <w:proofErr w:type="spellStart"/>
+      <w:r>
+        <w:rPr>
+          <w:rFonts w:ascii="Courier New" w:eastAsia="Courier New" w:hAnsi="Courier New" w:cs="Courier New"/>
+          <w:sz w:val="24"/>
+          <w:szCs w:val="24"/>
+          <w:lang w:val="en-US"/>
+        </w:rPr>
+        <w:t>check_callback</w:t>
+      </w:r>
+      <w:proofErr w:type="spellEnd"/>
+      <w:r>
+        <w:rPr>
+          <w:rFonts w:ascii="Courier New" w:eastAsia="Courier New" w:hAnsi="Courier New" w:cs="Courier New"/>
+          <w:sz w:val="24"/>
+          <w:szCs w:val="24"/>
+          <w:lang w:val="en-US"/>
+        </w:rPr>
+        <w:t>': true,</w:t>
+      </w:r>
+    </w:p>
+    <w:p>
+      <w:pPr>
+        <w:spacing w:after="0" w:line="240" w:lineRule="auto"/>
+        <w:rPr>
+          <w:rFonts w:ascii="Courier New" w:eastAsia="Courier New" w:hAnsi="Courier New" w:cs="Courier New"/>
+          <w:sz w:val="24"/>
+          <w:szCs w:val="24"/>
+          <w:lang w:val="en-US"/>
+        </w:rPr>
+      </w:pPr>
+      <w:r>
+        <w:rPr>
+          <w:rFonts w:ascii="Courier New" w:eastAsia="Courier New" w:hAnsi="Courier New" w:cs="Courier New"/>
+          <w:sz w:val="24"/>
+          <w:szCs w:val="24"/>
+          <w:lang w:val="en-US"/>
+        </w:rPr>
+        <w:t xml:space="preserve">            '</w:t>
+      </w:r>
       <w:proofErr w:type="gramStart"/>
       <w:r>
         <w:rPr>
@@ -6832,7 +6847,7 @@
           <w:szCs w:val="24"/>
           <w:lang w:val="en-US"/>
         </w:rPr>
-        <w:t>multiple</w:t>
+        <w:t>themes</w:t>
       </w:r>
       <w:proofErr w:type="gramEnd"/>
       <w:r>
@@ -6842,7 +6857,7 @@
           <w:szCs w:val="24"/>
           <w:lang w:val="en-US"/>
         </w:rPr>
-        <w:t>': false,</w:t>
+        <w:t>': { "icons": true },</w:t>
       </w:r>
     </w:p>
     <w:p>
@@ -6864,46 +6879,6 @@
         </w:rPr>
         <w:t xml:space="preserve">            '</w:t>
       </w:r>
-      <w:proofErr w:type="spellStart"/>
-      <w:r>
-        <w:rPr>
-          <w:rFonts w:ascii="Courier New" w:eastAsia="Courier New" w:hAnsi="Courier New" w:cs="Courier New"/>
-          <w:sz w:val="24"/>
-          <w:szCs w:val="24"/>
-          <w:lang w:val="en-US"/>
-        </w:rPr>
-        <w:t>check_callback</w:t>
-      </w:r>
-      <w:proofErr w:type="spellEnd"/>
-      <w:r>
-        <w:rPr>
-          <w:rFonts w:ascii="Courier New" w:eastAsia="Courier New" w:hAnsi="Courier New" w:cs="Courier New"/>
-          <w:sz w:val="24"/>
-          <w:szCs w:val="24"/>
-          <w:lang w:val="en-US"/>
-        </w:rPr>
-        <w:t>': true,</w:t>
-      </w:r>
-    </w:p>
-    <w:p>
-      <w:pPr>
-        <w:spacing w:after="0" w:line="240" w:lineRule="auto"/>
-        <w:rPr>
-          <w:rFonts w:ascii="Courier New" w:eastAsia="Courier New" w:hAnsi="Courier New" w:cs="Courier New"/>
-          <w:sz w:val="24"/>
-          <w:szCs w:val="24"/>
-          <w:lang w:val="en-US"/>
-        </w:rPr>
-      </w:pPr>
-      <w:r>
-        <w:rPr>
-          <w:rFonts w:ascii="Courier New" w:eastAsia="Courier New" w:hAnsi="Courier New" w:cs="Courier New"/>
-          <w:sz w:val="24"/>
-          <w:szCs w:val="24"/>
-          <w:lang w:val="en-US"/>
-        </w:rPr>
-        <w:t xml:space="preserve">            '</w:t>
-      </w:r>
       <w:proofErr w:type="gramStart"/>
       <w:r>
         <w:rPr>
@@ -6912,7 +6887,7 @@
           <w:szCs w:val="24"/>
           <w:lang w:val="en-US"/>
         </w:rPr>
-        <w:t>themes</w:t>
+        <w:t>data</w:t>
       </w:r>
       <w:proofErr w:type="gramEnd"/>
       <w:r>
@@ -6922,36 +6897,47 @@
           <w:szCs w:val="24"/>
           <w:lang w:val="en-US"/>
         </w:rPr>
-        <w:t>': { "icons": true },</w:t>
-      </w:r>
-    </w:p>
-    <w:p>
-      <w:pPr>
-        <w:spacing w:after="0" w:line="240" w:lineRule="auto"/>
-        <w:rPr>
-          <w:rFonts w:ascii="Courier New" w:eastAsia="Courier New" w:hAnsi="Courier New" w:cs="Courier New"/>
-          <w:sz w:val="24"/>
-          <w:szCs w:val="24"/>
-          <w:lang w:val="en-US"/>
-        </w:rPr>
-      </w:pPr>
-      <w:r>
-        <w:rPr>
-          <w:rFonts w:ascii="Courier New" w:eastAsia="Courier New" w:hAnsi="Courier New" w:cs="Courier New"/>
-          <w:sz w:val="24"/>
-          <w:szCs w:val="24"/>
-          <w:lang w:val="en-US"/>
-        </w:rPr>
-        <w:t xml:space="preserve">     </w:t>
-      </w:r>
-      <w:r>
-        <w:rPr>
-          <w:rFonts w:ascii="Courier New" w:eastAsia="Courier New" w:hAnsi="Courier New" w:cs="Courier New"/>
-          <w:sz w:val="24"/>
-          <w:szCs w:val="24"/>
-          <w:lang w:val="en-US"/>
-        </w:rPr>
-        <w:t xml:space="preserve">       '</w:t>
+        <w:t>': []</w:t>
+      </w:r>
+    </w:p>
+    <w:p>
+      <w:pPr>
+        <w:spacing w:after="0" w:line="240" w:lineRule="auto"/>
+        <w:rPr>
+          <w:rFonts w:ascii="Courier New" w:eastAsia="Courier New" w:hAnsi="Courier New" w:cs="Courier New"/>
+          <w:sz w:val="24"/>
+          <w:szCs w:val="24"/>
+          <w:lang w:val="en-US"/>
+        </w:rPr>
+      </w:pPr>
+      <w:r>
+        <w:rPr>
+          <w:rFonts w:ascii="Courier New" w:eastAsia="Courier New" w:hAnsi="Courier New" w:cs="Courier New"/>
+          <w:sz w:val="24"/>
+          <w:szCs w:val="24"/>
+          <w:lang w:val="en-US"/>
+        </w:rPr>
+        <w:t xml:space="preserve">        },</w:t>
+      </w:r>
+    </w:p>
+    <w:p>
+      <w:pPr>
+        <w:spacing w:after="0" w:line="240" w:lineRule="auto"/>
+        <w:rPr>
+          <w:rFonts w:ascii="Courier New" w:eastAsia="Courier New" w:hAnsi="Courier New" w:cs="Courier New"/>
+          <w:sz w:val="24"/>
+          <w:szCs w:val="24"/>
+          <w:lang w:val="en-US"/>
+        </w:rPr>
+      </w:pPr>
+      <w:r>
+        <w:rPr>
+          <w:rFonts w:ascii="Courier New" w:eastAsia="Courier New" w:hAnsi="Courier New" w:cs="Courier New"/>
+          <w:sz w:val="24"/>
+          <w:szCs w:val="24"/>
+          <w:lang w:val="en-US"/>
+        </w:rPr>
+        <w:t xml:space="preserve">        "</w:t>
       </w:r>
       <w:proofErr w:type="gramStart"/>
       <w:r>
@@ -6961,7 +6947,7 @@
           <w:szCs w:val="24"/>
           <w:lang w:val="en-US"/>
         </w:rPr>
-        <w:t>data</w:t>
+        <w:t>types</w:t>
       </w:r>
       <w:proofErr w:type="gramEnd"/>
       <w:r>
@@ -6971,47 +6957,27 @@
           <w:szCs w:val="24"/>
           <w:lang w:val="en-US"/>
         </w:rPr>
-        <w:t>': []</w:t>
-      </w:r>
-    </w:p>
-    <w:p>
-      <w:pPr>
-        <w:spacing w:after="0" w:line="240" w:lineRule="auto"/>
-        <w:rPr>
-          <w:rFonts w:ascii="Courier New" w:eastAsia="Courier New" w:hAnsi="Courier New" w:cs="Courier New"/>
-          <w:sz w:val="24"/>
-          <w:szCs w:val="24"/>
-          <w:lang w:val="en-US"/>
-        </w:rPr>
-      </w:pPr>
-      <w:r>
-        <w:rPr>
-          <w:rFonts w:ascii="Courier New" w:eastAsia="Courier New" w:hAnsi="Courier New" w:cs="Courier New"/>
-          <w:sz w:val="24"/>
-          <w:szCs w:val="24"/>
-          <w:lang w:val="en-US"/>
-        </w:rPr>
-        <w:t xml:space="preserve">        },</w:t>
-      </w:r>
-    </w:p>
-    <w:p>
-      <w:pPr>
-        <w:spacing w:after="0" w:line="240" w:lineRule="auto"/>
-        <w:rPr>
-          <w:rFonts w:ascii="Courier New" w:eastAsia="Courier New" w:hAnsi="Courier New" w:cs="Courier New"/>
-          <w:sz w:val="24"/>
-          <w:szCs w:val="24"/>
-          <w:lang w:val="en-US"/>
-        </w:rPr>
-      </w:pPr>
-      <w:r>
-        <w:rPr>
-          <w:rFonts w:ascii="Courier New" w:eastAsia="Courier New" w:hAnsi="Courier New" w:cs="Courier New"/>
-          <w:sz w:val="24"/>
-          <w:szCs w:val="24"/>
-          <w:lang w:val="en-US"/>
-        </w:rPr>
-        <w:t xml:space="preserve">        "</w:t>
+        <w:t>": {</w:t>
+      </w:r>
+    </w:p>
+    <w:p>
+      <w:pPr>
+        <w:spacing w:after="0" w:line="240" w:lineRule="auto"/>
+        <w:rPr>
+          <w:rFonts w:ascii="Courier New" w:eastAsia="Courier New" w:hAnsi="Courier New" w:cs="Courier New"/>
+          <w:sz w:val="24"/>
+          <w:szCs w:val="24"/>
+          <w:lang w:val="en-US"/>
+        </w:rPr>
+      </w:pPr>
+      <w:r>
+        <w:rPr>
+          <w:rFonts w:ascii="Courier New" w:eastAsia="Courier New" w:hAnsi="Courier New" w:cs="Courier New"/>
+          <w:sz w:val="24"/>
+          <w:szCs w:val="24"/>
+          <w:lang w:val="en-US"/>
+        </w:rPr>
+        <w:t xml:space="preserve">            "</w:t>
       </w:r>
       <w:proofErr w:type="gramStart"/>
       <w:r>
@@ -7021,7 +6987,7 @@
           <w:szCs w:val="24"/>
           <w:lang w:val="en-US"/>
         </w:rPr>
-        <w:t>types</w:t>
+        <w:t>default</w:t>
       </w:r>
       <w:proofErr w:type="gramEnd"/>
       <w:r>
@@ -7051,6 +7017,66 @@
           <w:szCs w:val="24"/>
           <w:lang w:val="en-US"/>
         </w:rPr>
+        <w:t xml:space="preserve">                "</w:t>
+      </w:r>
+      <w:proofErr w:type="gramStart"/>
+      <w:r>
+        <w:rPr>
+          <w:rFonts w:ascii="Courier New" w:eastAsia="Courier New" w:hAnsi="Courier New" w:cs="Courier New"/>
+          <w:sz w:val="24"/>
+          <w:szCs w:val="24"/>
+          <w:lang w:val="en-US"/>
+        </w:rPr>
+        <w:t>icon</w:t>
+      </w:r>
+      <w:proofErr w:type="gramEnd"/>
+      <w:r>
+        <w:rPr>
+          <w:rFonts w:ascii="Courier New" w:eastAsia="Courier New" w:hAnsi="Courier New" w:cs="Courier New"/>
+          <w:sz w:val="24"/>
+          <w:szCs w:val="24"/>
+          <w:lang w:val="en-US"/>
+        </w:rPr>
+        <w:t>": false</w:t>
+      </w:r>
+    </w:p>
+    <w:p>
+      <w:pPr>
+        <w:spacing w:after="0" w:line="240" w:lineRule="auto"/>
+        <w:rPr>
+          <w:rFonts w:ascii="Courier New" w:eastAsia="Courier New" w:hAnsi="Courier New" w:cs="Courier New"/>
+          <w:sz w:val="24"/>
+          <w:szCs w:val="24"/>
+          <w:lang w:val="en-US"/>
+        </w:rPr>
+      </w:pPr>
+      <w:r>
+        <w:rPr>
+          <w:rFonts w:ascii="Courier New" w:eastAsia="Courier New" w:hAnsi="Courier New" w:cs="Courier New"/>
+          <w:sz w:val="24"/>
+          <w:szCs w:val="24"/>
+          <w:lang w:val="en-US"/>
+        </w:rPr>
+        <w:t xml:space="preserve">            },</w:t>
+      </w:r>
+    </w:p>
+    <w:p>
+      <w:pPr>
+        <w:spacing w:after="0" w:line="240" w:lineRule="auto"/>
+        <w:rPr>
+          <w:rFonts w:ascii="Courier New" w:eastAsia="Courier New" w:hAnsi="Courier New" w:cs="Courier New"/>
+          <w:sz w:val="24"/>
+          <w:szCs w:val="24"/>
+          <w:lang w:val="en-US"/>
+        </w:rPr>
+      </w:pPr>
+      <w:r>
+        <w:rPr>
+          <w:rFonts w:ascii="Courier New" w:eastAsia="Courier New" w:hAnsi="Courier New" w:cs="Courier New"/>
+          <w:sz w:val="24"/>
+          <w:szCs w:val="24"/>
+          <w:lang w:val="en-US"/>
+        </w:rPr>
         <w:t xml:space="preserve">            "</w:t>
       </w:r>
       <w:proofErr w:type="gramStart"/>
@@ -7061,7 +7087,7 @@
           <w:szCs w:val="24"/>
           <w:lang w:val="en-US"/>
         </w:rPr>
-        <w:t>default</w:t>
+        <w:t>info</w:t>
       </w:r>
       <w:proofErr w:type="gramEnd"/>
       <w:r>
@@ -7111,7 +7137,27 @@
           <w:szCs w:val="24"/>
           <w:lang w:val="en-US"/>
         </w:rPr>
-        <w:t>": false</w:t>
+        <w:t>": "</w:t>
+      </w:r>
+      <w:proofErr w:type="spellStart"/>
+      <w:r>
+        <w:rPr>
+          <w:rFonts w:ascii="Courier New" w:eastAsia="Courier New" w:hAnsi="Courier New" w:cs="Courier New"/>
+          <w:sz w:val="24"/>
+          <w:szCs w:val="24"/>
+          <w:lang w:val="en-US"/>
+        </w:rPr>
+        <w:t>fas</w:t>
+      </w:r>
+      <w:proofErr w:type="spellEnd"/>
+      <w:r>
+        <w:rPr>
+          <w:rFonts w:ascii="Courier New" w:eastAsia="Courier New" w:hAnsi="Courier New" w:cs="Courier New"/>
+          <w:sz w:val="24"/>
+          <w:szCs w:val="24"/>
+          <w:lang w:val="en-US"/>
+        </w:rPr>
+        <w:t xml:space="preserve"> fa-book-open"</w:t>
       </w:r>
     </w:p>
     <w:p>
@@ -7161,7 +7207,7 @@
           <w:szCs w:val="24"/>
           <w:lang w:val="en-US"/>
         </w:rPr>
-        <w:t>info</w:t>
+        <w:t>work</w:t>
       </w:r>
       <w:proofErr w:type="gramEnd"/>
       <w:r>
@@ -7231,7 +7277,7 @@
           <w:szCs w:val="24"/>
           <w:lang w:val="en-US"/>
         </w:rPr>
-        <w:t xml:space="preserve"> fa-book-open"</w:t>
+        <w:t xml:space="preserve"> fa-cog"</w:t>
       </w:r>
     </w:p>
     <w:p>
@@ -7281,7 +7327,7 @@
           <w:szCs w:val="24"/>
           <w:lang w:val="en-US"/>
         </w:rPr>
-        <w:t>work</w:t>
+        <w:t>components</w:t>
       </w:r>
       <w:proofErr w:type="gramEnd"/>
       <w:r>
@@ -7351,7 +7397,7 @@
           <w:szCs w:val="24"/>
           <w:lang w:val="en-US"/>
         </w:rPr>
-        <w:t xml:space="preserve"> fa-cog"</w:t>
+        <w:t xml:space="preserve"> fa-stream"</w:t>
       </w:r>
     </w:p>
     <w:p>
@@ -7401,7 +7447,7 @@
           <w:szCs w:val="24"/>
           <w:lang w:val="en-US"/>
         </w:rPr>
-        <w:t>components</w:t>
+        <w:t>service</w:t>
       </w:r>
       <w:proofErr w:type="gramEnd"/>
       <w:r>
@@ -7471,7 +7517,7 @@
           <w:szCs w:val="24"/>
           <w:lang w:val="en-US"/>
         </w:rPr>
-        <w:t xml:space="preserve"> fa-stream"</w:t>
+        <w:t xml:space="preserve"> fa-tools"</w:t>
       </w:r>
     </w:p>
     <w:p>
@@ -7513,6 +7559,46 @@
         </w:rPr>
         <w:t xml:space="preserve">            "</w:t>
       </w:r>
+      <w:proofErr w:type="spellStart"/>
+      <w:r>
+        <w:rPr>
+          <w:rFonts w:ascii="Courier New" w:eastAsia="Courier New" w:hAnsi="Courier New" w:cs="Courier New"/>
+          <w:sz w:val="24"/>
+          <w:szCs w:val="24"/>
+          <w:lang w:val="en-US"/>
+        </w:rPr>
+        <w:t>child_service</w:t>
+      </w:r>
+      <w:proofErr w:type="spellEnd"/>
+      <w:r>
+        <w:rPr>
+          <w:rFonts w:ascii="Courier New" w:eastAsia="Courier New" w:hAnsi="Courier New" w:cs="Courier New"/>
+          <w:sz w:val="24"/>
+          <w:szCs w:val="24"/>
+          <w:lang w:val="en-US"/>
+        </w:rPr>
+        <w:t>": {</w:t>
+      </w:r>
+    </w:p>
+    <w:p>
+      <w:pPr>
+        <w:spacing w:after="0" w:line="240" w:lineRule="auto"/>
+        <w:rPr>
+          <w:rFonts w:ascii="Courier New" w:eastAsia="Courier New" w:hAnsi="Courier New" w:cs="Courier New"/>
+          <w:sz w:val="24"/>
+          <w:szCs w:val="24"/>
+          <w:lang w:val="en-US"/>
+        </w:rPr>
+      </w:pPr>
+      <w:r>
+        <w:rPr>
+          <w:rFonts w:ascii="Courier New" w:eastAsia="Courier New" w:hAnsi="Courier New" w:cs="Courier New"/>
+          <w:sz w:val="24"/>
+          <w:szCs w:val="24"/>
+          <w:lang w:val="en-US"/>
+        </w:rPr>
+        <w:t xml:space="preserve">                "</w:t>
+      </w:r>
       <w:proofErr w:type="gramStart"/>
       <w:r>
         <w:rPr>
@@ -7521,7 +7607,7 @@
           <w:szCs w:val="24"/>
           <w:lang w:val="en-US"/>
         </w:rPr>
-        <w:t>service</w:t>
+        <w:t>icon</w:t>
       </w:r>
       <w:proofErr w:type="gramEnd"/>
       <w:r>
@@ -7531,46 +7617,6 @@
           <w:szCs w:val="24"/>
           <w:lang w:val="en-US"/>
         </w:rPr>
-        <w:t>": {</w:t>
-      </w:r>
-    </w:p>
-    <w:p>
-      <w:pPr>
-        <w:spacing w:after="0" w:line="240" w:lineRule="auto"/>
-        <w:rPr>
-          <w:rFonts w:ascii="Courier New" w:eastAsia="Courier New" w:hAnsi="Courier New" w:cs="Courier New"/>
-          <w:sz w:val="24"/>
-          <w:szCs w:val="24"/>
-          <w:lang w:val="en-US"/>
-        </w:rPr>
-      </w:pPr>
-      <w:r>
-        <w:rPr>
-          <w:rFonts w:ascii="Courier New" w:eastAsia="Courier New" w:hAnsi="Courier New" w:cs="Courier New"/>
-          <w:sz w:val="24"/>
-          <w:szCs w:val="24"/>
-          <w:lang w:val="en-US"/>
-        </w:rPr>
-        <w:t xml:space="preserve">                "</w:t>
-      </w:r>
-      <w:proofErr w:type="gramStart"/>
-      <w:r>
-        <w:rPr>
-          <w:rFonts w:ascii="Courier New" w:eastAsia="Courier New" w:hAnsi="Courier New" w:cs="Courier New"/>
-          <w:sz w:val="24"/>
-          <w:szCs w:val="24"/>
-          <w:lang w:val="en-US"/>
-        </w:rPr>
-        <w:t>icon</w:t>
-      </w:r>
-      <w:proofErr w:type="gramEnd"/>
-      <w:r>
-        <w:rPr>
-          <w:rFonts w:ascii="Courier New" w:eastAsia="Courier New" w:hAnsi="Courier New" w:cs="Courier New"/>
-          <w:sz w:val="24"/>
-          <w:szCs w:val="24"/>
-          <w:lang w:val="en-US"/>
-        </w:rPr>
         <w:t>": "</w:t>
       </w:r>
       <w:proofErr w:type="spellStart"/>
@@ -7591,7 +7637,7 @@
           <w:szCs w:val="24"/>
           <w:lang w:val="en-US"/>
         </w:rPr>
-        <w:t xml:space="preserve"> fa-tools"</w:t>
+        <w:t xml:space="preserve"> fa-wrench"</w:t>
       </w:r>
     </w:p>
     <w:p>
@@ -7612,135 +7658,6 @@
           <w:lang w:val="en-US"/>
         </w:rPr>
         <w:t xml:space="preserve">            },</w:t>
-      </w:r>
-    </w:p>
-    <w:p>
-      <w:pPr>
-        <w:spacing w:after="0" w:line="240" w:lineRule="auto"/>
-        <w:rPr>
-          <w:rFonts w:ascii="Courier New" w:eastAsia="Courier New" w:hAnsi="Courier New" w:cs="Courier New"/>
-          <w:sz w:val="24"/>
-          <w:szCs w:val="24"/>
-          <w:lang w:val="en-US"/>
-        </w:rPr>
-      </w:pPr>
-      <w:r>
-        <w:rPr>
-          <w:rFonts w:ascii="Courier New" w:eastAsia="Courier New" w:hAnsi="Courier New" w:cs="Courier New"/>
-          <w:sz w:val="24"/>
-          <w:szCs w:val="24"/>
-          <w:lang w:val="en-US"/>
-        </w:rPr>
-        <w:t xml:space="preserve">            "</w:t>
-      </w:r>
-      <w:proofErr w:type="spellStart"/>
-      <w:r>
-        <w:rPr>
-          <w:rFonts w:ascii="Courier New" w:eastAsia="Courier New" w:hAnsi="Courier New" w:cs="Courier New"/>
-          <w:sz w:val="24"/>
-          <w:szCs w:val="24"/>
-          <w:lang w:val="en-US"/>
-        </w:rPr>
-        <w:t>child_service</w:t>
-      </w:r>
-      <w:proofErr w:type="spellEnd"/>
-      <w:r>
-        <w:rPr>
-          <w:rFonts w:ascii="Courier New" w:eastAsia="Courier New" w:hAnsi="Courier New" w:cs="Courier New"/>
-          <w:sz w:val="24"/>
-          <w:szCs w:val="24"/>
-          <w:lang w:val="en-US"/>
-        </w:rPr>
-        <w:t>": {</w:t>
-      </w:r>
-    </w:p>
-    <w:p>
-      <w:pPr>
-        <w:spacing w:after="0" w:line="240" w:lineRule="auto"/>
-        <w:rPr>
-          <w:rFonts w:ascii="Courier New" w:eastAsia="Courier New" w:hAnsi="Courier New" w:cs="Courier New"/>
-          <w:sz w:val="24"/>
-          <w:szCs w:val="24"/>
-          <w:lang w:val="en-US"/>
-        </w:rPr>
-      </w:pPr>
-      <w:r>
-        <w:rPr>
-          <w:rFonts w:ascii="Courier New" w:eastAsia="Courier New" w:hAnsi="Courier New" w:cs="Courier New"/>
-          <w:sz w:val="24"/>
-          <w:szCs w:val="24"/>
-          <w:lang w:val="en-US"/>
-        </w:rPr>
-        <w:t xml:space="preserve">                "</w:t>
-      </w:r>
-      <w:proofErr w:type="gramStart"/>
-      <w:r>
-        <w:rPr>
-          <w:rFonts w:ascii="Courier New" w:eastAsia="Courier New" w:hAnsi="Courier New" w:cs="Courier New"/>
-          <w:sz w:val="24"/>
-          <w:szCs w:val="24"/>
-          <w:lang w:val="en-US"/>
-        </w:rPr>
-        <w:t>icon</w:t>
-      </w:r>
-      <w:proofErr w:type="gramEnd"/>
-      <w:r>
-        <w:rPr>
-          <w:rFonts w:ascii="Courier New" w:eastAsia="Courier New" w:hAnsi="Courier New" w:cs="Courier New"/>
-          <w:sz w:val="24"/>
-          <w:szCs w:val="24"/>
-          <w:lang w:val="en-US"/>
-        </w:rPr>
-        <w:t>": "</w:t>
-      </w:r>
-      <w:proofErr w:type="spellStart"/>
-      <w:r>
-        <w:rPr>
-          <w:rFonts w:ascii="Courier New" w:eastAsia="Courier New" w:hAnsi="Courier New" w:cs="Courier New"/>
-          <w:sz w:val="24"/>
-          <w:szCs w:val="24"/>
-          <w:lang w:val="en-US"/>
-        </w:rPr>
-        <w:t>fas</w:t>
-      </w:r>
-      <w:proofErr w:type="spellEnd"/>
-      <w:r>
-        <w:rPr>
-          <w:rFonts w:ascii="Courier New" w:eastAsia="Courier New" w:hAnsi="Courier New" w:cs="Courier New"/>
-          <w:sz w:val="24"/>
-          <w:szCs w:val="24"/>
-          <w:lang w:val="en-US"/>
-        </w:rPr>
-        <w:t xml:space="preserve"> fa-wrench"</w:t>
-      </w:r>
-    </w:p>
-    <w:p>
-      <w:pPr>
-        <w:spacing w:after="0" w:line="240" w:lineRule="auto"/>
-        <w:rPr>
-          <w:rFonts w:ascii="Courier New" w:eastAsia="Courier New" w:hAnsi="Courier New" w:cs="Courier New"/>
-          <w:sz w:val="24"/>
-          <w:szCs w:val="24"/>
-          <w:lang w:val="en-US"/>
-        </w:rPr>
-      </w:pPr>
-      <w:r>
-        <w:rPr>
-          <w:rFonts w:ascii="Courier New" w:eastAsia="Courier New" w:hAnsi="Courier New" w:cs="Courier New"/>
-          <w:sz w:val="24"/>
-          <w:szCs w:val="24"/>
-          <w:lang w:val="en-US"/>
-        </w:rPr>
-        <w:t xml:space="preserve">       </w:t>
-      </w:r>
-      <w:r>
-        <w:rPr>
-          <w:rFonts w:ascii="Courier New" w:eastAsia="Courier New" w:hAnsi="Courier New" w:cs="Courier New"/>
-          <w:sz w:val="24"/>
-          <w:szCs w:val="24"/>
-          <w:lang w:val="en-US"/>
-        </w:rPr>
-        <w:t xml:space="preserve">     },</w:t>
       </w:r>
     </w:p>
     <w:p>
@@ -7911,6 +7828,7 @@
           <w:rFonts w:ascii="Courier New" w:eastAsia="Courier New" w:hAnsi="Courier New" w:cs="Courier New"/>
           <w:sz w:val="24"/>
           <w:szCs w:val="24"/>
+          <w:lang w:val="en-US"/>
         </w:rPr>
       </w:pPr>
       <w:r>
@@ -7927,6 +7845,7 @@
           <w:rFonts w:ascii="Courier New" w:eastAsia="Courier New" w:hAnsi="Courier New" w:cs="Courier New"/>
           <w:sz w:val="24"/>
           <w:szCs w:val="24"/>
+          <w:lang w:val="en-US"/>
         </w:rPr>
         <w:t>})</w:t>
       </w:r>
@@ -8849,16 +8768,7 @@
           <w:szCs w:val="24"/>
           <w:lang w:val="en-US"/>
         </w:rPr>
-        <w:t xml:space="preserve"> = new Autodesk.Viewing.GuiViewer3D(documen</w:t>
-      </w:r>
-      <w:r>
-        <w:rPr>
-          <w:rFonts w:ascii="Courier New" w:eastAsia="Courier New" w:hAnsi="Courier New" w:cs="Courier New"/>
-          <w:sz w:val="24"/>
-          <w:szCs w:val="24"/>
-          <w:lang w:val="en-US"/>
-        </w:rPr>
-        <w:t>t.getElementById('forgeViewer'), {</w:t>
+        <w:t xml:space="preserve"> = new Autodesk.Viewing.GuiViewer3D(document.getElementById('forgeViewer'), {</w:t>
       </w:r>
     </w:p>
     <w:p>
@@ -9028,16 +8938,7 @@
           <w:szCs w:val="24"/>
           <w:lang w:val="en-US"/>
         </w:rPr>
-        <w:t>properties</w:t>
-      </w:r>
-      <w:r>
-        <w:rPr>
-          <w:rFonts w:ascii="Courier New" w:eastAsia="Courier New" w:hAnsi="Courier New" w:cs="Courier New"/>
-          <w:sz w:val="24"/>
-          <w:szCs w:val="24"/>
-          <w:lang w:val="en-US"/>
-        </w:rPr>
-        <w:t>manager</w:t>
+        <w:t>propertiesmanager</w:t>
       </w:r>
       <w:proofErr w:type="spellEnd"/>
       <w:r>
@@ -9809,16 +9710,7 @@
           <w:szCs w:val="24"/>
           <w:lang w:val="en-US"/>
         </w:rPr>
-        <w:t>: 'GE</w:t>
-      </w:r>
-      <w:r>
-        <w:rPr>
-          <w:rFonts w:ascii="Courier New" w:eastAsia="Courier New" w:hAnsi="Courier New" w:cs="Courier New"/>
-          <w:sz w:val="24"/>
-          <w:szCs w:val="24"/>
-          <w:lang w:val="en-US"/>
-        </w:rPr>
-        <w:t>T',</w:t>
+        <w:t>: 'GET',</w:t>
       </w:r>
     </w:p>
     <w:p>
@@ -10109,15 +10001,7 @@
           <w:sz w:val="28"/>
           <w:szCs w:val="28"/>
         </w:rPr>
-        <w:t>), текст, положени</w:t>
-      </w:r>
-      <w:r>
-        <w:rPr>
-          <w:rFonts w:ascii="Times New Roman" w:eastAsia="Times New Roman" w:hAnsi="Times New Roman" w:cs="Times New Roman"/>
-          <w:sz w:val="28"/>
-          <w:szCs w:val="28"/>
-        </w:rPr>
-        <w:t xml:space="preserve">е во </w:t>
+        <w:t xml:space="preserve">), текст, положение во </w:t>
       </w:r>
       <w:proofErr w:type="spellStart"/>
       <w:r>
@@ -12297,16 +12181,7 @@
           <w:szCs w:val="24"/>
           <w:lang w:val="en-US"/>
         </w:rPr>
-        <w:t>data.</w:t>
-      </w:r>
-      <w:r>
-        <w:rPr>
-          <w:rFonts w:ascii="Courier New" w:eastAsia="Courier New" w:hAnsi="Courier New" w:cs="Courier New"/>
-          <w:sz w:val="24"/>
-          <w:szCs w:val="24"/>
-          <w:lang w:val="en-US"/>
-        </w:rPr>
-        <w:t>node.id.substring</w:t>
+        <w:t>data.node.id.substring</w:t>
       </w:r>
       <w:proofErr w:type="spellEnd"/>
       <w:r>
@@ -13554,16 +13429,7 @@
           <w:szCs w:val="24"/>
           <w:lang w:val="en-US"/>
         </w:rPr>
-        <w:t xml:space="preserve">: </w:t>
-      </w:r>
-      <w:r>
-        <w:rPr>
-          <w:rFonts w:ascii="Courier New" w:eastAsia="Courier New" w:hAnsi="Courier New" w:cs="Courier New"/>
-          <w:sz w:val="24"/>
-          <w:szCs w:val="24"/>
-          <w:lang w:val="en-US"/>
-        </w:rPr>
-        <w:t>'/tree/texts',</w:t>
+        <w:t>: '/tree/texts',</w:t>
       </w:r>
     </w:p>
     <w:p>
@@ -13854,16 +13720,7 @@
           <w:szCs w:val="24"/>
           <w:lang w:val="en-US"/>
         </w:rPr>
-        <w:t xml:space="preserve">                $('#</w:t>
-      </w:r>
-      <w:r>
-        <w:rPr>
-          <w:rFonts w:ascii="Courier New" w:eastAsia="Courier New" w:hAnsi="Courier New" w:cs="Courier New"/>
-          <w:sz w:val="24"/>
-          <w:szCs w:val="24"/>
-          <w:lang w:val="en-US"/>
-        </w:rPr>
-        <w:t>toolbar-animation-Close').</w:t>
+        <w:t xml:space="preserve">                $('#toolbar-animation-Close').</w:t>
       </w:r>
       <w:proofErr w:type="gramStart"/>
       <w:r>
@@ -14013,6 +13870,7 @@
           <w:rFonts w:ascii="Courier New" w:eastAsia="Courier New" w:hAnsi="Courier New" w:cs="Courier New"/>
           <w:sz w:val="24"/>
           <w:szCs w:val="24"/>
+          <w:lang w:val="en-US"/>
         </w:rPr>
       </w:pPr>
       <w:r>
@@ -14024,49 +13882,52 @@
         </w:rPr>
         <w:t xml:space="preserve">                </w:t>
       </w:r>
-      <w:r>
-        <w:rPr>
-          <w:rFonts w:ascii="Courier New" w:eastAsia="Courier New" w:hAnsi="Courier New" w:cs="Courier New"/>
-          <w:sz w:val="24"/>
-          <w:szCs w:val="24"/>
+      <w:proofErr w:type="gramStart"/>
+      <w:r>
+        <w:rPr>
+          <w:rFonts w:ascii="Courier New" w:eastAsia="Courier New" w:hAnsi="Courier New" w:cs="Courier New"/>
+          <w:sz w:val="24"/>
+          <w:szCs w:val="24"/>
+          <w:lang w:val="en-US"/>
         </w:rPr>
         <w:t>console.log(</w:t>
       </w:r>
-      <w:proofErr w:type="spellStart"/>
-      <w:r>
-        <w:rPr>
-          <w:rFonts w:ascii="Courier New" w:eastAsia="Courier New" w:hAnsi="Courier New" w:cs="Courier New"/>
-          <w:sz w:val="24"/>
-          <w:szCs w:val="24"/>
-        </w:rPr>
-        <w:t>err</w:t>
-      </w:r>
-      <w:proofErr w:type="spellEnd"/>
-      <w:r>
-        <w:rPr>
-          <w:rFonts w:ascii="Courier New" w:eastAsia="Courier New" w:hAnsi="Courier New" w:cs="Courier New"/>
-          <w:sz w:val="24"/>
-          <w:szCs w:val="24"/>
-        </w:rPr>
-        <w:t>);</w:t>
-      </w:r>
-    </w:p>
-    <w:p>
-      <w:pPr>
-        <w:spacing w:after="0" w:line="240" w:lineRule="auto"/>
-        <w:rPr>
-          <w:rFonts w:ascii="Courier New" w:eastAsia="Courier New" w:hAnsi="Courier New" w:cs="Courier New"/>
-          <w:sz w:val="24"/>
-          <w:szCs w:val="24"/>
-        </w:rPr>
-      </w:pPr>
-      <w:r>
-        <w:rPr>
-          <w:rFonts w:ascii="Courier New" w:eastAsia="Courier New" w:hAnsi="Courier New" w:cs="Courier New"/>
-          <w:sz w:val="24"/>
-          <w:szCs w:val="24"/>
-        </w:rPr>
-        <w:t xml:space="preserve">            }</w:t>
+      <w:proofErr w:type="gramEnd"/>
+      <w:r>
+        <w:rPr>
+          <w:rFonts w:ascii="Courier New" w:eastAsia="Courier New" w:hAnsi="Courier New" w:cs="Courier New"/>
+          <w:sz w:val="24"/>
+          <w:szCs w:val="24"/>
+          <w:lang w:val="en-US"/>
+        </w:rPr>
+        <w:t>err);</w:t>
+      </w:r>
+    </w:p>
+    <w:p>
+      <w:pPr>
+        <w:spacing w:after="0" w:line="240" w:lineRule="auto"/>
+        <w:rPr>
+          <w:rFonts w:ascii="Courier New" w:eastAsia="Courier New" w:hAnsi="Courier New" w:cs="Courier New"/>
+          <w:sz w:val="24"/>
+          <w:szCs w:val="24"/>
+        </w:rPr>
+      </w:pPr>
+      <w:r>
+        <w:rPr>
+          <w:rFonts w:ascii="Courier New" w:eastAsia="Courier New" w:hAnsi="Courier New" w:cs="Courier New"/>
+          <w:sz w:val="24"/>
+          <w:szCs w:val="24"/>
+          <w:lang w:val="en-US"/>
+        </w:rPr>
+        <w:t xml:space="preserve">            </w:t>
+      </w:r>
+      <w:r>
+        <w:rPr>
+          <w:rFonts w:ascii="Courier New" w:eastAsia="Courier New" w:hAnsi="Courier New" w:cs="Courier New"/>
+          <w:sz w:val="24"/>
+          <w:szCs w:val="24"/>
+        </w:rPr>
+        <w:t>}</w:t>
       </w:r>
     </w:p>
     <w:p>
@@ -14869,16 +14730,7 @@
           <w:szCs w:val="24"/>
           <w:lang w:val="en-US"/>
         </w:rPr>
-        <w:t>text</w:t>
-      </w:r>
-      <w:r>
-        <w:rPr>
-          <w:rFonts w:ascii="Courier New" w:eastAsia="Courier New" w:hAnsi="Courier New" w:cs="Courier New"/>
-          <w:sz w:val="24"/>
-          <w:szCs w:val="24"/>
-          <w:lang w:val="en-US"/>
-        </w:rPr>
-        <w:t>Info</w:t>
+        <w:t>textInfo</w:t>
       </w:r>
       <w:proofErr w:type="spellEnd"/>
       <w:r>
@@ -15700,7 +15552,7 @@
       <w:pPr>
         <w:pStyle w:val="1"/>
       </w:pPr>
-      <w:bookmarkStart w:id="32" w:name="_Toc41150569"/>
+      <w:bookmarkStart w:id="32" w:name="_Toc43306588"/>
       <w:r>
         <w:t>Результаты</w:t>
       </w:r>
@@ -15900,7 +15752,7 @@
         <w:pStyle w:val="1"/>
       </w:pPr>
       <w:bookmarkStart w:id="33" w:name="_heading=h.cef8ezlsaf3y" w:colFirst="0" w:colLast="0"/>
-      <w:bookmarkStart w:id="34" w:name="_Toc41150570"/>
+      <w:bookmarkStart w:id="34" w:name="_Toc43306589"/>
       <w:bookmarkEnd w:id="33"/>
       <w:r>
         <w:t>Заключение</w:t>
@@ -15927,15 +15779,7 @@
           <w:sz w:val="28"/>
           <w:szCs w:val="28"/>
         </w:rPr>
-        <w:t>Была завершена работа по созданию Интерактивного Электронного Технического Руководства “Оппозитный двигатель” на базе плат</w:t>
-      </w:r>
-      <w:r>
-        <w:rPr>
-          <w:rFonts w:ascii="Times New Roman" w:eastAsia="Times New Roman" w:hAnsi="Times New Roman" w:cs="Times New Roman"/>
-          <w:sz w:val="28"/>
-          <w:szCs w:val="28"/>
-        </w:rPr>
-        <w:t xml:space="preserve">формы Autodesk Forge. Было выполнена переработка интерфейса, улучшение аннотаций, создание и подключение базы данных и </w:t>
+        <w:t xml:space="preserve">Была завершена работа по созданию Интерактивного Электронного Технического Руководства “Оппозитный двигатель” на базе платформы Autodesk Forge. Было выполнена переработка интерфейса, улучшение аннотаций, создание и подключение базы данных и </w:t>
       </w:r>
       <w:proofErr w:type="spellStart"/>
       <w:r>
@@ -15967,10 +15811,696 @@
         </w:rPr>
       </w:pPr>
     </w:p>
+    <w:p>
+      <w:pPr>
+        <w:spacing w:line="360" w:lineRule="auto"/>
+        <w:jc w:val="center"/>
+        <w:rPr>
+          <w:rFonts w:ascii="Times New Roman" w:eastAsia="Times New Roman" w:hAnsi="Times New Roman" w:cs="Times New Roman"/>
+          <w:sz w:val="32"/>
+          <w:szCs w:val="32"/>
+        </w:rPr>
+      </w:pPr>
+    </w:p>
+    <w:p>
+      <w:pPr>
+        <w:pStyle w:val="1"/>
+      </w:pPr>
+      <w:bookmarkStart w:id="35" w:name="_Toc43305949"/>
+      <w:bookmarkStart w:id="36" w:name="_Toc43306590"/>
+      <w:r>
+        <w:lastRenderedPageBreak/>
+        <w:t>СПИСОК РЕКОМЕНДУЕМОЙ ЛИТЕРАТУРЫ</w:t>
+      </w:r>
+      <w:bookmarkEnd w:id="35"/>
+      <w:bookmarkEnd w:id="36"/>
+    </w:p>
+    <w:p>
+      <w:pPr>
+        <w:numPr>
+          <w:ilvl w:val="0"/>
+          <w:numId w:val="9"/>
+        </w:numPr>
+        <w:spacing w:before="240" w:after="0" w:line="360" w:lineRule="auto"/>
+        <w:jc w:val="both"/>
+        <w:rPr>
+          <w:rFonts w:ascii="Times New Roman" w:eastAsia="Times New Roman" w:hAnsi="Times New Roman" w:cs="Times New Roman"/>
+          <w:sz w:val="28"/>
+          <w:szCs w:val="28"/>
+          <w:lang w:val="en-US"/>
+        </w:rPr>
+      </w:pPr>
+      <w:r>
+        <w:rPr>
+          <w:rFonts w:ascii="Times New Roman" w:eastAsia="Times New Roman" w:hAnsi="Times New Roman" w:cs="Times New Roman"/>
+          <w:sz w:val="28"/>
+          <w:szCs w:val="28"/>
+        </w:rPr>
+        <w:t xml:space="preserve">Руководство по </w:t>
+      </w:r>
+      <w:proofErr w:type="spellStart"/>
+      <w:r>
+        <w:rPr>
+          <w:rFonts w:ascii="Times New Roman" w:eastAsia="Times New Roman" w:hAnsi="Times New Roman" w:cs="Times New Roman"/>
+          <w:sz w:val="28"/>
+          <w:szCs w:val="28"/>
+        </w:rPr>
+        <w:t>Autodesk</w:t>
+      </w:r>
+      <w:proofErr w:type="spellEnd"/>
+      <w:r>
+        <w:rPr>
+          <w:rFonts w:ascii="Times New Roman" w:eastAsia="Times New Roman" w:hAnsi="Times New Roman" w:cs="Times New Roman"/>
+          <w:sz w:val="28"/>
+          <w:szCs w:val="28"/>
+        </w:rPr>
+        <w:t xml:space="preserve"> </w:t>
+      </w:r>
+      <w:proofErr w:type="spellStart"/>
+      <w:r>
+        <w:rPr>
+          <w:rFonts w:ascii="Times New Roman" w:eastAsia="Times New Roman" w:hAnsi="Times New Roman" w:cs="Times New Roman"/>
+          <w:sz w:val="28"/>
+          <w:szCs w:val="28"/>
+        </w:rPr>
+        <w:t>Forge</w:t>
+      </w:r>
+      <w:proofErr w:type="spellEnd"/>
+      <w:r>
+        <w:rPr>
+          <w:rFonts w:ascii="Times New Roman" w:eastAsia="Times New Roman" w:hAnsi="Times New Roman" w:cs="Times New Roman"/>
+          <w:sz w:val="28"/>
+          <w:szCs w:val="28"/>
+        </w:rPr>
+        <w:t xml:space="preserve"> [Электронный ресурс]. </w:t>
+      </w:r>
+      <w:r>
+        <w:rPr>
+          <w:rFonts w:ascii="Times New Roman" w:eastAsia="Times New Roman" w:hAnsi="Times New Roman" w:cs="Times New Roman"/>
+          <w:sz w:val="28"/>
+          <w:szCs w:val="28"/>
+          <w:lang w:val="en-US"/>
+        </w:rPr>
+        <w:t>URL:</w:t>
+      </w:r>
+      <w:hyperlink r:id="rId18" w:anchor="/">
+        <w:r>
+          <w:rPr>
+            <w:rFonts w:ascii="Times New Roman" w:eastAsia="Times New Roman" w:hAnsi="Times New Roman" w:cs="Times New Roman"/>
+            <w:sz w:val="28"/>
+            <w:szCs w:val="28"/>
+            <w:lang w:val="en-US"/>
+          </w:rPr>
+          <w:t xml:space="preserve"> </w:t>
+        </w:r>
+      </w:hyperlink>
+      <w:hyperlink r:id="rId19" w:anchor="/">
+        <w:r>
+          <w:rPr>
+            <w:rFonts w:ascii="Times New Roman" w:eastAsia="Times New Roman" w:hAnsi="Times New Roman" w:cs="Times New Roman"/>
+            <w:color w:val="1155CC"/>
+            <w:sz w:val="28"/>
+            <w:szCs w:val="28"/>
+            <w:u w:val="single"/>
+            <w:lang w:val="en-US"/>
+          </w:rPr>
+          <w:t>https://learnforge.autodesk.io/#/</w:t>
+        </w:r>
+      </w:hyperlink>
+      <w:r>
+        <w:rPr>
+          <w:rFonts w:ascii="Times New Roman" w:eastAsia="Times New Roman" w:hAnsi="Times New Roman" w:cs="Times New Roman"/>
+          <w:sz w:val="28"/>
+          <w:szCs w:val="28"/>
+          <w:lang w:val="en-US"/>
+        </w:rPr>
+        <w:t>.</w:t>
+      </w:r>
+    </w:p>
+    <w:p>
+      <w:pPr>
+        <w:numPr>
+          <w:ilvl w:val="0"/>
+          <w:numId w:val="9"/>
+        </w:numPr>
+        <w:spacing w:after="0" w:line="360" w:lineRule="auto"/>
+        <w:jc w:val="both"/>
+        <w:rPr>
+          <w:rFonts w:ascii="Times New Roman" w:eastAsia="Times New Roman" w:hAnsi="Times New Roman" w:cs="Times New Roman"/>
+          <w:sz w:val="28"/>
+          <w:szCs w:val="28"/>
+          <w:lang w:val="en-US"/>
+        </w:rPr>
+      </w:pPr>
+      <w:r>
+        <w:rPr>
+          <w:rFonts w:ascii="Times New Roman" w:eastAsia="Times New Roman" w:hAnsi="Times New Roman" w:cs="Times New Roman"/>
+          <w:sz w:val="28"/>
+          <w:szCs w:val="28"/>
+        </w:rPr>
+        <w:t xml:space="preserve">Официальная документация по </w:t>
+      </w:r>
+      <w:proofErr w:type="spellStart"/>
+      <w:r>
+        <w:rPr>
+          <w:rFonts w:ascii="Times New Roman" w:eastAsia="Times New Roman" w:hAnsi="Times New Roman" w:cs="Times New Roman"/>
+          <w:sz w:val="28"/>
+          <w:szCs w:val="28"/>
+        </w:rPr>
+        <w:t>Forge</w:t>
+      </w:r>
+      <w:proofErr w:type="spellEnd"/>
+      <w:r>
+        <w:rPr>
+          <w:rFonts w:ascii="Times New Roman" w:eastAsia="Times New Roman" w:hAnsi="Times New Roman" w:cs="Times New Roman"/>
+          <w:sz w:val="28"/>
+          <w:szCs w:val="28"/>
+        </w:rPr>
+        <w:t xml:space="preserve"> </w:t>
+      </w:r>
+      <w:proofErr w:type="spellStart"/>
+      <w:r>
+        <w:rPr>
+          <w:rFonts w:ascii="Times New Roman" w:eastAsia="Times New Roman" w:hAnsi="Times New Roman" w:cs="Times New Roman"/>
+          <w:sz w:val="28"/>
+          <w:szCs w:val="28"/>
+        </w:rPr>
+        <w:t>Viewer</w:t>
+      </w:r>
+      <w:proofErr w:type="spellEnd"/>
+      <w:r>
+        <w:rPr>
+          <w:rFonts w:ascii="Times New Roman" w:eastAsia="Times New Roman" w:hAnsi="Times New Roman" w:cs="Times New Roman"/>
+          <w:sz w:val="28"/>
+          <w:szCs w:val="28"/>
+        </w:rPr>
+        <w:t xml:space="preserve"> [Электронный ресурс]. </w:t>
+      </w:r>
+      <w:r>
+        <w:rPr>
+          <w:rFonts w:ascii="Times New Roman" w:eastAsia="Times New Roman" w:hAnsi="Times New Roman" w:cs="Times New Roman"/>
+          <w:sz w:val="28"/>
+          <w:szCs w:val="28"/>
+          <w:lang w:val="en-US"/>
+        </w:rPr>
+        <w:t>URL:</w:t>
+      </w:r>
+      <w:hyperlink r:id="rId20">
+        <w:r>
+          <w:rPr>
+            <w:rFonts w:ascii="Times New Roman" w:eastAsia="Times New Roman" w:hAnsi="Times New Roman" w:cs="Times New Roman"/>
+            <w:sz w:val="28"/>
+            <w:szCs w:val="28"/>
+            <w:lang w:val="en-US"/>
+          </w:rPr>
+          <w:t xml:space="preserve"> </w:t>
+        </w:r>
+      </w:hyperlink>
+      <w:hyperlink r:id="rId21">
+        <w:r>
+          <w:rPr>
+            <w:rFonts w:ascii="Times New Roman" w:eastAsia="Times New Roman" w:hAnsi="Times New Roman" w:cs="Times New Roman"/>
+            <w:color w:val="1155CC"/>
+            <w:sz w:val="28"/>
+            <w:szCs w:val="28"/>
+            <w:u w:val="single"/>
+            <w:lang w:val="en-US"/>
+          </w:rPr>
+          <w:t>https://forge.autodesk.com/en/docs/viewer/v7</w:t>
+        </w:r>
+      </w:hyperlink>
+      <w:r>
+        <w:rPr>
+          <w:rFonts w:ascii="Times New Roman" w:eastAsia="Times New Roman" w:hAnsi="Times New Roman" w:cs="Times New Roman"/>
+          <w:sz w:val="28"/>
+          <w:szCs w:val="28"/>
+          <w:lang w:val="en-US"/>
+        </w:rPr>
+        <w:t>.</w:t>
+      </w:r>
+    </w:p>
+    <w:p>
+      <w:pPr>
+        <w:numPr>
+          <w:ilvl w:val="0"/>
+          <w:numId w:val="9"/>
+        </w:numPr>
+        <w:spacing w:after="240" w:line="360" w:lineRule="auto"/>
+        <w:jc w:val="both"/>
+        <w:rPr>
+          <w:rFonts w:ascii="Times New Roman" w:eastAsia="Times New Roman" w:hAnsi="Times New Roman" w:cs="Times New Roman"/>
+          <w:sz w:val="28"/>
+          <w:szCs w:val="28"/>
+        </w:rPr>
+      </w:pPr>
+      <w:r>
+        <w:rPr>
+          <w:rFonts w:ascii="Times New Roman" w:eastAsia="Times New Roman" w:hAnsi="Times New Roman" w:cs="Times New Roman"/>
+          <w:sz w:val="28"/>
+          <w:szCs w:val="28"/>
+        </w:rPr>
+        <w:t xml:space="preserve">Образовательный курс по </w:t>
+      </w:r>
+      <w:proofErr w:type="spellStart"/>
+      <w:r>
+        <w:rPr>
+          <w:rFonts w:ascii="Times New Roman" w:eastAsia="Times New Roman" w:hAnsi="Times New Roman" w:cs="Times New Roman"/>
+          <w:sz w:val="28"/>
+          <w:szCs w:val="28"/>
+        </w:rPr>
+        <w:t>Autodesk</w:t>
+      </w:r>
+      <w:proofErr w:type="spellEnd"/>
+      <w:r>
+        <w:rPr>
+          <w:rFonts w:ascii="Times New Roman" w:eastAsia="Times New Roman" w:hAnsi="Times New Roman" w:cs="Times New Roman"/>
+          <w:sz w:val="28"/>
+          <w:szCs w:val="28"/>
+        </w:rPr>
+        <w:t xml:space="preserve"> </w:t>
+      </w:r>
+      <w:proofErr w:type="spellStart"/>
+      <w:r>
+        <w:rPr>
+          <w:rFonts w:ascii="Times New Roman" w:eastAsia="Times New Roman" w:hAnsi="Times New Roman" w:cs="Times New Roman"/>
+          <w:sz w:val="28"/>
+          <w:szCs w:val="28"/>
+        </w:rPr>
+        <w:t>Forge</w:t>
+      </w:r>
+      <w:proofErr w:type="spellEnd"/>
+      <w:r>
+        <w:rPr>
+          <w:rFonts w:ascii="Times New Roman" w:eastAsia="Times New Roman" w:hAnsi="Times New Roman" w:cs="Times New Roman"/>
+          <w:sz w:val="28"/>
+          <w:szCs w:val="28"/>
+        </w:rPr>
+        <w:t xml:space="preserve"> [Электронный ресурс]. Ярослав Решетников. URL:</w:t>
+      </w:r>
+      <w:hyperlink r:id="rId22">
+        <w:r>
+          <w:rPr>
+            <w:rFonts w:ascii="Times New Roman" w:eastAsia="Times New Roman" w:hAnsi="Times New Roman" w:cs="Times New Roman"/>
+            <w:sz w:val="28"/>
+            <w:szCs w:val="28"/>
+          </w:rPr>
+          <w:t xml:space="preserve"> </w:t>
+        </w:r>
+      </w:hyperlink>
+      <w:hyperlink r:id="rId23">
+        <w:r>
+          <w:rPr>
+            <w:rFonts w:ascii="Times New Roman" w:eastAsia="Times New Roman" w:hAnsi="Times New Roman" w:cs="Times New Roman"/>
+            <w:color w:val="1155CC"/>
+            <w:sz w:val="28"/>
+            <w:szCs w:val="28"/>
+            <w:u w:val="single"/>
+          </w:rPr>
+          <w:t>https://www.youtube.com/playlist?list=PLO7KUCpJ1y1elroVQ-jd3yp7UflEeO055</w:t>
+        </w:r>
+      </w:hyperlink>
+      <w:r>
+        <w:rPr>
+          <w:rFonts w:ascii="Times New Roman" w:eastAsia="Times New Roman" w:hAnsi="Times New Roman" w:cs="Times New Roman"/>
+          <w:sz w:val="28"/>
+          <w:szCs w:val="28"/>
+        </w:rPr>
+        <w:t>.</w:t>
+      </w:r>
+    </w:p>
+    <w:p>
+      <w:pPr>
+        <w:numPr>
+          <w:ilvl w:val="0"/>
+          <w:numId w:val="9"/>
+        </w:numPr>
+        <w:spacing w:before="240" w:after="0" w:line="360" w:lineRule="auto"/>
+        <w:jc w:val="both"/>
+        <w:rPr>
+          <w:rFonts w:ascii="Times New Roman" w:eastAsia="Times New Roman" w:hAnsi="Times New Roman" w:cs="Times New Roman"/>
+          <w:sz w:val="28"/>
+          <w:szCs w:val="28"/>
+          <w:lang w:val="en-US"/>
+        </w:rPr>
+      </w:pPr>
+      <w:r>
+        <w:rPr>
+          <w:rFonts w:ascii="Times New Roman" w:eastAsia="Times New Roman" w:hAnsi="Times New Roman" w:cs="Times New Roman"/>
+          <w:sz w:val="28"/>
+          <w:szCs w:val="28"/>
+        </w:rPr>
+        <w:t xml:space="preserve">Статья по добавлению </w:t>
+      </w:r>
+      <w:proofErr w:type="spellStart"/>
+      <w:r>
+        <w:rPr>
+          <w:rFonts w:ascii="Times New Roman" w:eastAsia="Times New Roman" w:hAnsi="Times New Roman" w:cs="Times New Roman"/>
+          <w:sz w:val="28"/>
+          <w:szCs w:val="28"/>
+        </w:rPr>
+        <w:t>анимаций</w:t>
+      </w:r>
+      <w:proofErr w:type="spellEnd"/>
+      <w:r>
+        <w:rPr>
+          <w:rFonts w:ascii="Times New Roman" w:eastAsia="Times New Roman" w:hAnsi="Times New Roman" w:cs="Times New Roman"/>
+          <w:sz w:val="28"/>
+          <w:szCs w:val="28"/>
+        </w:rPr>
+        <w:t xml:space="preserve"> </w:t>
+      </w:r>
+      <w:r>
+        <w:rPr>
+          <w:rFonts w:ascii="Times New Roman" w:eastAsia="Times New Roman" w:hAnsi="Times New Roman" w:cs="Times New Roman"/>
+          <w:sz w:val="28"/>
+          <w:szCs w:val="28"/>
+          <w:lang w:val="en-US"/>
+        </w:rPr>
+        <w:t>Fusion</w:t>
+      </w:r>
+      <w:r>
+        <w:rPr>
+          <w:rFonts w:ascii="Times New Roman" w:eastAsia="Times New Roman" w:hAnsi="Times New Roman" w:cs="Times New Roman"/>
+          <w:sz w:val="28"/>
+          <w:szCs w:val="28"/>
+        </w:rPr>
+        <w:t xml:space="preserve"> 360 </w:t>
+      </w:r>
+      <w:r>
+        <w:rPr>
+          <w:rFonts w:ascii="Times New Roman" w:eastAsia="Times New Roman" w:hAnsi="Times New Roman" w:cs="Times New Roman"/>
+          <w:sz w:val="28"/>
+          <w:szCs w:val="28"/>
+        </w:rPr>
+        <w:t xml:space="preserve">ко </w:t>
+      </w:r>
+      <w:r>
+        <w:rPr>
+          <w:rFonts w:ascii="Times New Roman" w:eastAsia="Times New Roman" w:hAnsi="Times New Roman" w:cs="Times New Roman"/>
+          <w:sz w:val="28"/>
+          <w:szCs w:val="28"/>
+          <w:lang w:val="en-US"/>
+        </w:rPr>
+        <w:t>Viewer</w:t>
+      </w:r>
+      <w:r>
+        <w:rPr>
+          <w:rFonts w:ascii="Times New Roman" w:eastAsia="Times New Roman" w:hAnsi="Times New Roman" w:cs="Times New Roman"/>
+          <w:sz w:val="28"/>
+          <w:szCs w:val="28"/>
+        </w:rPr>
+        <w:t xml:space="preserve"> [Электронный ресурс]. </w:t>
+      </w:r>
+      <w:r>
+        <w:rPr>
+          <w:rFonts w:ascii="Times New Roman" w:eastAsia="Times New Roman" w:hAnsi="Times New Roman" w:cs="Times New Roman"/>
+          <w:sz w:val="28"/>
+          <w:szCs w:val="28"/>
+          <w:lang w:val="en-US"/>
+        </w:rPr>
+        <w:t>URL</w:t>
+      </w:r>
+      <w:r>
+        <w:rPr>
+          <w:rFonts w:ascii="Times New Roman" w:eastAsia="Times New Roman" w:hAnsi="Times New Roman" w:cs="Times New Roman"/>
+          <w:sz w:val="28"/>
+          <w:szCs w:val="28"/>
+          <w:lang w:val="en-US"/>
+        </w:rPr>
+        <w:t>:</w:t>
+      </w:r>
+      <w:hyperlink r:id="rId24" w:anchor="/">
+        <w:r>
+          <w:rPr>
+            <w:rFonts w:ascii="Times New Roman" w:eastAsia="Times New Roman" w:hAnsi="Times New Roman" w:cs="Times New Roman"/>
+            <w:sz w:val="28"/>
+            <w:szCs w:val="28"/>
+            <w:lang w:val="en-US"/>
+          </w:rPr>
+          <w:t xml:space="preserve"> </w:t>
+        </w:r>
+      </w:hyperlink>
+      <w:r>
+        <w:rPr>
+          <w:rFonts w:ascii="Times New Roman" w:hAnsi="Times New Roman" w:cs="Times New Roman"/>
+          <w:sz w:val="28"/>
+          <w:szCs w:val="28"/>
+          <w:lang w:val="en-US"/>
+        </w:rPr>
+        <w:t xml:space="preserve"> </w:t>
+      </w:r>
+      <w:hyperlink r:id="rId25" w:history="1">
+        <w:r>
+          <w:rPr>
+            <w:rStyle w:val="a9"/>
+            <w:rFonts w:ascii="Times New Roman" w:hAnsi="Times New Roman" w:cs="Times New Roman"/>
+            <w:sz w:val="28"/>
+            <w:szCs w:val="28"/>
+            <w:lang w:val="en-US"/>
+          </w:rPr>
+          <w:t>https://forge.autodesk.com/blog/show-animation-and-cam-content</w:t>
+        </w:r>
+      </w:hyperlink>
+      <w:r>
+        <w:rPr>
+          <w:rFonts w:ascii="Times New Roman" w:eastAsia="Times New Roman" w:hAnsi="Times New Roman" w:cs="Times New Roman"/>
+          <w:sz w:val="28"/>
+          <w:szCs w:val="28"/>
+          <w:lang w:val="en-US"/>
+        </w:rPr>
+        <w:t>.</w:t>
+      </w:r>
+    </w:p>
+    <w:p>
+      <w:pPr>
+        <w:numPr>
+          <w:ilvl w:val="0"/>
+          <w:numId w:val="9"/>
+        </w:numPr>
+        <w:spacing w:before="240" w:after="0" w:line="360" w:lineRule="auto"/>
+        <w:jc w:val="both"/>
+        <w:rPr>
+          <w:rFonts w:ascii="Times New Roman" w:eastAsia="Times New Roman" w:hAnsi="Times New Roman" w:cs="Times New Roman"/>
+          <w:sz w:val="28"/>
+          <w:szCs w:val="28"/>
+          <w:lang w:val="en-US"/>
+        </w:rPr>
+      </w:pPr>
+      <w:r>
+        <w:rPr>
+          <w:rFonts w:ascii="Times New Roman" w:eastAsia="Times New Roman" w:hAnsi="Times New Roman" w:cs="Times New Roman"/>
+          <w:sz w:val="28"/>
+          <w:szCs w:val="28"/>
+        </w:rPr>
+        <w:t xml:space="preserve">Официальная документация по </w:t>
+      </w:r>
+      <w:proofErr w:type="spellStart"/>
+      <w:r>
+        <w:rPr>
+          <w:rFonts w:ascii="Times New Roman" w:hAnsi="Times New Roman" w:cs="Times New Roman"/>
+          <w:bCs/>
+          <w:color w:val="393939"/>
+          <w:sz w:val="28"/>
+          <w:szCs w:val="28"/>
+          <w:shd w:val="clear" w:color="auto" w:fill="FFFFFF"/>
+        </w:rPr>
+        <w:t>AnimationExtension</w:t>
+      </w:r>
+      <w:proofErr w:type="spellEnd"/>
+      <w:r>
+        <w:rPr>
+          <w:rFonts w:ascii="Times New Roman" w:eastAsia="Times New Roman" w:hAnsi="Times New Roman" w:cs="Times New Roman"/>
+          <w:sz w:val="28"/>
+          <w:szCs w:val="28"/>
+        </w:rPr>
+        <w:t xml:space="preserve"> [Электронный ресурс].</w:t>
+      </w:r>
+      <w:r>
+        <w:rPr>
+          <w:rFonts w:ascii="Times New Roman" w:eastAsia="Times New Roman" w:hAnsi="Times New Roman" w:cs="Times New Roman"/>
+          <w:sz w:val="28"/>
+          <w:szCs w:val="28"/>
+        </w:rPr>
+        <w:t xml:space="preserve"> </w:t>
+      </w:r>
+      <w:r>
+        <w:rPr>
+          <w:rFonts w:ascii="Times New Roman" w:eastAsia="Times New Roman" w:hAnsi="Times New Roman" w:cs="Times New Roman"/>
+          <w:sz w:val="28"/>
+          <w:szCs w:val="28"/>
+          <w:lang w:val="en-US"/>
+        </w:rPr>
+        <w:t>URL:</w:t>
+      </w:r>
+      <w:hyperlink r:id="rId26" w:anchor="/">
+        <w:r>
+          <w:rPr>
+            <w:rFonts w:ascii="Times New Roman" w:eastAsia="Times New Roman" w:hAnsi="Times New Roman" w:cs="Times New Roman"/>
+            <w:sz w:val="28"/>
+            <w:szCs w:val="28"/>
+            <w:lang w:val="en-US"/>
+          </w:rPr>
+          <w:t xml:space="preserve"> </w:t>
+        </w:r>
+      </w:hyperlink>
+      <w:r>
+        <w:rPr>
+          <w:rFonts w:ascii="Times New Roman" w:hAnsi="Times New Roman" w:cs="Times New Roman"/>
+          <w:sz w:val="28"/>
+          <w:szCs w:val="28"/>
+          <w:lang w:val="en-US"/>
+        </w:rPr>
+        <w:t xml:space="preserve"> </w:t>
+      </w:r>
+      <w:hyperlink r:id="rId27" w:history="1">
+        <w:r>
+          <w:rPr>
+            <w:rStyle w:val="a9"/>
+            <w:rFonts w:ascii="Times New Roman" w:hAnsi="Times New Roman" w:cs="Times New Roman"/>
+            <w:sz w:val="28"/>
+            <w:szCs w:val="28"/>
+            <w:lang w:val="en-US"/>
+          </w:rPr>
+          <w:t>https://forge.autodesk.com/en/docs/viewer/v7/reference/Extensions/AnimationExtension/</w:t>
+        </w:r>
+      </w:hyperlink>
+      <w:r>
+        <w:rPr>
+          <w:rFonts w:ascii="Times New Roman" w:eastAsia="Times New Roman" w:hAnsi="Times New Roman" w:cs="Times New Roman"/>
+          <w:sz w:val="28"/>
+          <w:szCs w:val="28"/>
+          <w:lang w:val="en-US"/>
+        </w:rPr>
+        <w:t>.</w:t>
+      </w:r>
+    </w:p>
+    <w:p>
+      <w:pPr>
+        <w:numPr>
+          <w:ilvl w:val="0"/>
+          <w:numId w:val="9"/>
+        </w:numPr>
+        <w:spacing w:before="240" w:after="0" w:line="360" w:lineRule="auto"/>
+        <w:jc w:val="both"/>
+        <w:rPr>
+          <w:rFonts w:ascii="Times New Roman" w:eastAsia="Times New Roman" w:hAnsi="Times New Roman" w:cs="Times New Roman"/>
+          <w:sz w:val="28"/>
+          <w:szCs w:val="28"/>
+          <w:lang w:val="en-US"/>
+        </w:rPr>
+      </w:pPr>
+      <w:r>
+        <w:rPr>
+          <w:rFonts w:ascii="Times New Roman" w:eastAsia="Times New Roman" w:hAnsi="Times New Roman" w:cs="Times New Roman"/>
+          <w:sz w:val="28"/>
+          <w:szCs w:val="28"/>
+        </w:rPr>
+        <w:t xml:space="preserve">Официальная документация по </w:t>
+      </w:r>
+      <w:r>
+        <w:rPr>
+          <w:rFonts w:ascii="Times New Roman" w:hAnsi="Times New Roman" w:cs="Times New Roman"/>
+          <w:bCs/>
+          <w:color w:val="393939"/>
+          <w:sz w:val="28"/>
+          <w:szCs w:val="28"/>
+          <w:shd w:val="clear" w:color="auto" w:fill="FFFFFF"/>
+          <w:lang w:val="en-US"/>
+        </w:rPr>
+        <w:t>MongoDB</w:t>
+      </w:r>
+      <w:r>
+        <w:rPr>
+          <w:rFonts w:ascii="Times New Roman" w:eastAsia="Times New Roman" w:hAnsi="Times New Roman" w:cs="Times New Roman"/>
+          <w:sz w:val="28"/>
+          <w:szCs w:val="28"/>
+        </w:rPr>
+        <w:t xml:space="preserve"> </w:t>
+      </w:r>
+      <w:r>
+        <w:rPr>
+          <w:rFonts w:ascii="Times New Roman" w:eastAsia="Times New Roman" w:hAnsi="Times New Roman" w:cs="Times New Roman"/>
+          <w:sz w:val="28"/>
+          <w:szCs w:val="28"/>
+        </w:rPr>
+        <w:t xml:space="preserve">[Электронный ресурс]. </w:t>
+      </w:r>
+      <w:r>
+        <w:rPr>
+          <w:rFonts w:ascii="Times New Roman" w:eastAsia="Times New Roman" w:hAnsi="Times New Roman" w:cs="Times New Roman"/>
+          <w:sz w:val="28"/>
+          <w:szCs w:val="28"/>
+          <w:lang w:val="en-US"/>
+        </w:rPr>
+        <w:t>URL</w:t>
+      </w:r>
+      <w:r>
+        <w:rPr>
+          <w:rFonts w:ascii="Times New Roman" w:eastAsia="Times New Roman" w:hAnsi="Times New Roman" w:cs="Times New Roman"/>
+          <w:sz w:val="28"/>
+          <w:szCs w:val="28"/>
+          <w:lang w:val="en-US"/>
+        </w:rPr>
+        <w:t>:</w:t>
+      </w:r>
+      <w:hyperlink r:id="rId28" w:anchor="/">
+        <w:r>
+          <w:rPr>
+            <w:rFonts w:ascii="Times New Roman" w:eastAsia="Times New Roman" w:hAnsi="Times New Roman" w:cs="Times New Roman"/>
+            <w:sz w:val="28"/>
+            <w:szCs w:val="28"/>
+            <w:lang w:val="en-US"/>
+          </w:rPr>
+          <w:t xml:space="preserve"> </w:t>
+        </w:r>
+      </w:hyperlink>
+      <w:r>
+        <w:rPr>
+          <w:rFonts w:ascii="Times New Roman" w:hAnsi="Times New Roman" w:cs="Times New Roman"/>
+          <w:sz w:val="28"/>
+          <w:szCs w:val="28"/>
+          <w:lang w:val="en-US"/>
+        </w:rPr>
+        <w:t xml:space="preserve"> </w:t>
+      </w:r>
+      <w:hyperlink r:id="rId29" w:history="1">
+        <w:r>
+          <w:rPr>
+            <w:rStyle w:val="a9"/>
+            <w:rFonts w:ascii="Times New Roman" w:hAnsi="Times New Roman" w:cs="Times New Roman"/>
+            <w:sz w:val="28"/>
+            <w:szCs w:val="28"/>
+            <w:lang w:val="en-US"/>
+          </w:rPr>
+          <w:t>https://docs.mongodb.com/manual/</w:t>
+        </w:r>
+      </w:hyperlink>
+      <w:r>
+        <w:rPr>
+          <w:rFonts w:ascii="Times New Roman" w:eastAsia="Times New Roman" w:hAnsi="Times New Roman" w:cs="Times New Roman"/>
+          <w:sz w:val="28"/>
+          <w:szCs w:val="28"/>
+          <w:lang w:val="en-US"/>
+        </w:rPr>
+        <w:t>.</w:t>
+      </w:r>
+    </w:p>
+    <w:p>
+      <w:pPr>
+        <w:spacing w:line="360" w:lineRule="auto"/>
+        <w:jc w:val="center"/>
+        <w:rPr>
+          <w:rFonts w:ascii="Times New Roman" w:eastAsia="Times New Roman" w:hAnsi="Times New Roman" w:cs="Times New Roman"/>
+          <w:sz w:val="32"/>
+          <w:szCs w:val="32"/>
+          <w:lang w:val="en-US"/>
+        </w:rPr>
+      </w:pPr>
+    </w:p>
     <w:sectPr>
-      <w:footerReference w:type="default" r:id="rId18"/>
-      <w:headerReference w:type="first" r:id="rId19"/>
-      <w:footerReference w:type="first" r:id="rId20"/>
+      <w:footerReference w:type="default" r:id="rId30"/>
+      <w:headerReference w:type="first" r:id="rId31"/>
+      <w:footerReference w:type="first" r:id="rId32"/>
       <w:pgSz w:w="11906" w:h="16838"/>
       <w:pgMar w:top="1134" w:right="850" w:bottom="1134" w:left="1701" w:header="708" w:footer="708" w:gutter="0"/>
       <w:pgNumType w:start="1"/>
@@ -15982,7 +16512,7 @@
 </file>
 
 <file path=word/endnotes.xml><?xml version="1.0" encoding="utf-8"?>
-<w:endnotes xmlns:wpc="http://schemas.microsoft.com/office/word/2010/wordprocessingCanvas" xmlns:mc="http://schemas.openxmlformats.org/markup-compatibility/2006" xmlns:o="urn:schemas-microsoft-com:office:office" xmlns:r="http://schemas.openxmlformats.org/officeDocument/2006/relationships" xmlns:m="http://schemas.openxmlformats.org/officeDocument/2006/math" xmlns:v="urn:schemas-microsoft-com:vml" xmlns:wp14="http://schemas.microsoft.com/office/word/2010/wordprocessingDrawing" xmlns:wp="http://schemas.openxmlformats.org/drawingml/2006/wordprocessingDrawing" xmlns:w10="urn:schemas-microsoft-com:office:word" xmlns:w="http://schemas.openxmlformats.org/wordprocessingml/2006/main" xmlns:w14="http://schemas.microsoft.com/office/word/2010/wordml" xmlns:w15="http://schemas.microsoft.com/office/word/2012/wordml" xmlns:wpg="http://schemas.microsoft.com/office/word/2010/wordprocessingGroup" xmlns:wpi="http://schemas.microsoft.com/office/word/2010/wordprocessingInk" xmlns:wne="http://schemas.microsoft.com/office/word/2006/wordml" xmlns:wps="http://schemas.microsoft.com/office/word/2010/wordprocessingShape" mc:Ignorable="w14 w15 wp14">
+<w:endnotes xmlns:wpc="http://schemas.microsoft.com/office/word/2010/wordprocessingCanvas" xmlns:cx="http://schemas.microsoft.com/office/drawing/2014/chartex" xmlns:cx1="http://schemas.microsoft.com/office/drawing/2015/9/8/chartex" xmlns:mc="http://schemas.openxmlformats.org/markup-compatibility/2006" xmlns:o="urn:schemas-microsoft-com:office:office" xmlns:r="http://schemas.openxmlformats.org/officeDocument/2006/relationships" xmlns:m="http://schemas.openxmlformats.org/officeDocument/2006/math" xmlns:v="urn:schemas-microsoft-com:vml" xmlns:wp14="http://schemas.microsoft.com/office/word/2010/wordprocessingDrawing" xmlns:wp="http://schemas.openxmlformats.org/drawingml/2006/wordprocessingDrawing" xmlns:w10="urn:schemas-microsoft-com:office:word" xmlns:w="http://schemas.openxmlformats.org/wordprocessingml/2006/main" xmlns:w14="http://schemas.microsoft.com/office/word/2010/wordml" xmlns:w15="http://schemas.microsoft.com/office/word/2012/wordml" xmlns:w16se="http://schemas.microsoft.com/office/word/2015/wordml/symex" xmlns:wpg="http://schemas.microsoft.com/office/word/2010/wordprocessingGroup" xmlns:wpi="http://schemas.microsoft.com/office/word/2010/wordprocessingInk" xmlns:wne="http://schemas.microsoft.com/office/word/2006/wordml" xmlns:wps="http://schemas.microsoft.com/office/word/2010/wordprocessingShape" mc:Ignorable="w14 w15 w16se wp14">
   <w:endnote w:type="separator" w:id="-1">
     <w:p>
       <w:pPr>
@@ -16007,7 +16537,7 @@
 </file>
 
 <file path=word/footer1.xml><?xml version="1.0" encoding="utf-8"?>
-<w:ftr xmlns:wpc="http://schemas.microsoft.com/office/word/2010/wordprocessingCanvas" xmlns:mc="http://schemas.openxmlformats.org/markup-compatibility/2006" xmlns:o="urn:schemas-microsoft-com:office:office" xmlns:r="http://schemas.openxmlformats.org/officeDocument/2006/relationships" xmlns:m="http://schemas.openxmlformats.org/officeDocument/2006/math" xmlns:v="urn:schemas-microsoft-com:vml" xmlns:wp14="http://schemas.microsoft.com/office/word/2010/wordprocessingDrawing" xmlns:wp="http://schemas.openxmlformats.org/drawingml/2006/wordprocessingDrawing" xmlns:w10="urn:schemas-microsoft-com:office:word" xmlns:w="http://schemas.openxmlformats.org/wordprocessingml/2006/main" xmlns:w14="http://schemas.microsoft.com/office/word/2010/wordml" xmlns:w15="http://schemas.microsoft.com/office/word/2012/wordml" xmlns:wpg="http://schemas.microsoft.com/office/word/2010/wordprocessingGroup" xmlns:wpi="http://schemas.microsoft.com/office/word/2010/wordprocessingInk" xmlns:wne="http://schemas.microsoft.com/office/word/2006/wordml" xmlns:wps="http://schemas.microsoft.com/office/word/2010/wordprocessingShape" mc:Ignorable="w14 w15 wp14">
+<w:ftr xmlns:wpc="http://schemas.microsoft.com/office/word/2010/wordprocessingCanvas" xmlns:cx="http://schemas.microsoft.com/office/drawing/2014/chartex" xmlns:cx1="http://schemas.microsoft.com/office/drawing/2015/9/8/chartex" xmlns:mc="http://schemas.openxmlformats.org/markup-compatibility/2006" xmlns:o="urn:schemas-microsoft-com:office:office" xmlns:r="http://schemas.openxmlformats.org/officeDocument/2006/relationships" xmlns:m="http://schemas.openxmlformats.org/officeDocument/2006/math" xmlns:v="urn:schemas-microsoft-com:vml" xmlns:wp14="http://schemas.microsoft.com/office/word/2010/wordprocessingDrawing" xmlns:wp="http://schemas.openxmlformats.org/drawingml/2006/wordprocessingDrawing" xmlns:w10="urn:schemas-microsoft-com:office:word" xmlns:w="http://schemas.openxmlformats.org/wordprocessingml/2006/main" xmlns:w14="http://schemas.microsoft.com/office/word/2010/wordml" xmlns:w15="http://schemas.microsoft.com/office/word/2012/wordml" xmlns:w16se="http://schemas.microsoft.com/office/word/2015/wordml/symex" xmlns:wpg="http://schemas.microsoft.com/office/word/2010/wordprocessingGroup" xmlns:wpi="http://schemas.microsoft.com/office/word/2010/wordprocessingInk" xmlns:wne="http://schemas.microsoft.com/office/word/2006/wordml" xmlns:wps="http://schemas.microsoft.com/office/word/2010/wordprocessingShape" mc:Ignorable="w14 w15 w16se wp14">
   <w:p>
     <w:pPr>
       <w:pBdr>
@@ -16065,7 +16595,7 @@
         <w:sz w:val="24"/>
         <w:szCs w:val="24"/>
       </w:rPr>
-      <w:t>18</w:t>
+      <w:t>3</w:t>
     </w:r>
     <w:r>
       <w:rPr>
@@ -16100,13 +16630,13 @@
 </file>
 
 <file path=word/footer2.xml><?xml version="1.0" encoding="utf-8"?>
-<w:ftr xmlns:wpc="http://schemas.microsoft.com/office/word/2010/wordprocessingCanvas" xmlns:mc="http://schemas.openxmlformats.org/markup-compatibility/2006" xmlns:o="urn:schemas-microsoft-com:office:office" xmlns:r="http://schemas.openxmlformats.org/officeDocument/2006/relationships" xmlns:m="http://schemas.openxmlformats.org/officeDocument/2006/math" xmlns:v="urn:schemas-microsoft-com:vml" xmlns:wp14="http://schemas.microsoft.com/office/word/2010/wordprocessingDrawing" xmlns:wp="http://schemas.openxmlformats.org/drawingml/2006/wordprocessingDrawing" xmlns:w10="urn:schemas-microsoft-com:office:word" xmlns:w="http://schemas.openxmlformats.org/wordprocessingml/2006/main" xmlns:w14="http://schemas.microsoft.com/office/word/2010/wordml" xmlns:w15="http://schemas.microsoft.com/office/word/2012/wordml" xmlns:wpg="http://schemas.microsoft.com/office/word/2010/wordprocessingGroup" xmlns:wpi="http://schemas.microsoft.com/office/word/2010/wordprocessingInk" xmlns:wne="http://schemas.microsoft.com/office/word/2006/wordml" xmlns:wps="http://schemas.microsoft.com/office/word/2010/wordprocessingShape" mc:Ignorable="w14 w15 wp14">
+<w:ftr xmlns:wpc="http://schemas.microsoft.com/office/word/2010/wordprocessingCanvas" xmlns:cx="http://schemas.microsoft.com/office/drawing/2014/chartex" xmlns:cx1="http://schemas.microsoft.com/office/drawing/2015/9/8/chartex" xmlns:mc="http://schemas.openxmlformats.org/markup-compatibility/2006" xmlns:o="urn:schemas-microsoft-com:office:office" xmlns:r="http://schemas.openxmlformats.org/officeDocument/2006/relationships" xmlns:m="http://schemas.openxmlformats.org/officeDocument/2006/math" xmlns:v="urn:schemas-microsoft-com:vml" xmlns:wp14="http://schemas.microsoft.com/office/word/2010/wordprocessingDrawing" xmlns:wp="http://schemas.openxmlformats.org/drawingml/2006/wordprocessingDrawing" xmlns:w10="urn:schemas-microsoft-com:office:word" xmlns:w="http://schemas.openxmlformats.org/wordprocessingml/2006/main" xmlns:w14="http://schemas.microsoft.com/office/word/2010/wordml" xmlns:w15="http://schemas.microsoft.com/office/word/2012/wordml" xmlns:w16se="http://schemas.microsoft.com/office/word/2015/wordml/symex" xmlns:wpg="http://schemas.microsoft.com/office/word/2010/wordprocessingGroup" xmlns:wpi="http://schemas.microsoft.com/office/word/2010/wordprocessingInk" xmlns:wne="http://schemas.microsoft.com/office/word/2006/wordml" xmlns:wps="http://schemas.microsoft.com/office/word/2010/wordprocessingShape" mc:Ignorable="w14 w15 w16se wp14">
   <w:p/>
 </w:ftr>
 </file>
 
 <file path=word/footnotes.xml><?xml version="1.0" encoding="utf-8"?>
-<w:footnotes xmlns:wpc="http://schemas.microsoft.com/office/word/2010/wordprocessingCanvas" xmlns:mc="http://schemas.openxmlformats.org/markup-compatibility/2006" xmlns:o="urn:schemas-microsoft-com:office:office" xmlns:r="http://schemas.openxmlformats.org/officeDocument/2006/relationships" xmlns:m="http://schemas.openxmlformats.org/officeDocument/2006/math" xmlns:v="urn:schemas-microsoft-com:vml" xmlns:wp14="http://schemas.microsoft.com/office/word/2010/wordprocessingDrawing" xmlns:wp="http://schemas.openxmlformats.org/drawingml/2006/wordprocessingDrawing" xmlns:w10="urn:schemas-microsoft-com:office:word" xmlns:w="http://schemas.openxmlformats.org/wordprocessingml/2006/main" xmlns:w14="http://schemas.microsoft.com/office/word/2010/wordml" xmlns:w15="http://schemas.microsoft.com/office/word/2012/wordml" xmlns:wpg="http://schemas.microsoft.com/office/word/2010/wordprocessingGroup" xmlns:wpi="http://schemas.microsoft.com/office/word/2010/wordprocessingInk" xmlns:wne="http://schemas.microsoft.com/office/word/2006/wordml" xmlns:wps="http://schemas.microsoft.com/office/word/2010/wordprocessingShape" mc:Ignorable="w14 w15 wp14">
+<w:footnotes xmlns:wpc="http://schemas.microsoft.com/office/word/2010/wordprocessingCanvas" xmlns:cx="http://schemas.microsoft.com/office/drawing/2014/chartex" xmlns:cx1="http://schemas.microsoft.com/office/drawing/2015/9/8/chartex" xmlns:mc="http://schemas.openxmlformats.org/markup-compatibility/2006" xmlns:o="urn:schemas-microsoft-com:office:office" xmlns:r="http://schemas.openxmlformats.org/officeDocument/2006/relationships" xmlns:m="http://schemas.openxmlformats.org/officeDocument/2006/math" xmlns:v="urn:schemas-microsoft-com:vml" xmlns:wp14="http://schemas.microsoft.com/office/word/2010/wordprocessingDrawing" xmlns:wp="http://schemas.openxmlformats.org/drawingml/2006/wordprocessingDrawing" xmlns:w10="urn:schemas-microsoft-com:office:word" xmlns:w="http://schemas.openxmlformats.org/wordprocessingml/2006/main" xmlns:w14="http://schemas.microsoft.com/office/word/2010/wordml" xmlns:w15="http://schemas.microsoft.com/office/word/2012/wordml" xmlns:w16se="http://schemas.microsoft.com/office/word/2015/wordml/symex" xmlns:wpg="http://schemas.microsoft.com/office/word/2010/wordprocessingGroup" xmlns:wpi="http://schemas.microsoft.com/office/word/2010/wordprocessingInk" xmlns:wne="http://schemas.microsoft.com/office/word/2006/wordml" xmlns:wps="http://schemas.microsoft.com/office/word/2010/wordprocessingShape" mc:Ignorable="w14 w15 w16se wp14">
   <w:footnote w:type="separator" w:id="-1">
     <w:p>
       <w:pPr>
@@ -16131,13 +16661,13 @@
 </file>
 
 <file path=word/header1.xml><?xml version="1.0" encoding="utf-8"?>
-<w:hdr xmlns:wpc="http://schemas.microsoft.com/office/word/2010/wordprocessingCanvas" xmlns:mc="http://schemas.openxmlformats.org/markup-compatibility/2006" xmlns:o="urn:schemas-microsoft-com:office:office" xmlns:r="http://schemas.openxmlformats.org/officeDocument/2006/relationships" xmlns:m="http://schemas.openxmlformats.org/officeDocument/2006/math" xmlns:v="urn:schemas-microsoft-com:vml" xmlns:wp14="http://schemas.microsoft.com/office/word/2010/wordprocessingDrawing" xmlns:wp="http://schemas.openxmlformats.org/drawingml/2006/wordprocessingDrawing" xmlns:w10="urn:schemas-microsoft-com:office:word" xmlns:w="http://schemas.openxmlformats.org/wordprocessingml/2006/main" xmlns:w14="http://schemas.microsoft.com/office/word/2010/wordml" xmlns:w15="http://schemas.microsoft.com/office/word/2012/wordml" xmlns:wpg="http://schemas.microsoft.com/office/word/2010/wordprocessingGroup" xmlns:wpi="http://schemas.microsoft.com/office/word/2010/wordprocessingInk" xmlns:wne="http://schemas.microsoft.com/office/word/2006/wordml" xmlns:wps="http://schemas.microsoft.com/office/word/2010/wordprocessingShape" mc:Ignorable="w14 w15 wp14">
+<w:hdr xmlns:wpc="http://schemas.microsoft.com/office/word/2010/wordprocessingCanvas" xmlns:cx="http://schemas.microsoft.com/office/drawing/2014/chartex" xmlns:cx1="http://schemas.microsoft.com/office/drawing/2015/9/8/chartex" xmlns:mc="http://schemas.openxmlformats.org/markup-compatibility/2006" xmlns:o="urn:schemas-microsoft-com:office:office" xmlns:r="http://schemas.openxmlformats.org/officeDocument/2006/relationships" xmlns:m="http://schemas.openxmlformats.org/officeDocument/2006/math" xmlns:v="urn:schemas-microsoft-com:vml" xmlns:wp14="http://schemas.microsoft.com/office/word/2010/wordprocessingDrawing" xmlns:wp="http://schemas.openxmlformats.org/drawingml/2006/wordprocessingDrawing" xmlns:w10="urn:schemas-microsoft-com:office:word" xmlns:w="http://schemas.openxmlformats.org/wordprocessingml/2006/main" xmlns:w14="http://schemas.microsoft.com/office/word/2010/wordml" xmlns:w15="http://schemas.microsoft.com/office/word/2012/wordml" xmlns:w16se="http://schemas.microsoft.com/office/word/2015/wordml/symex" xmlns:wpg="http://schemas.microsoft.com/office/word/2010/wordprocessingGroup" xmlns:wpi="http://schemas.microsoft.com/office/word/2010/wordprocessingInk" xmlns:wne="http://schemas.microsoft.com/office/word/2006/wordml" xmlns:wps="http://schemas.microsoft.com/office/word/2010/wordprocessingShape" mc:Ignorable="w14 w15 w16se wp14">
   <w:p/>
 </w:hdr>
 </file>
 
 <file path=word/numbering.xml><?xml version="1.0" encoding="utf-8"?>
-<w:numbering xmlns:wpc="http://schemas.microsoft.com/office/word/2010/wordprocessingCanvas" xmlns:mc="http://schemas.openxmlformats.org/markup-compatibility/2006" xmlns:o="urn:schemas-microsoft-com:office:office" xmlns:r="http://schemas.openxmlformats.org/officeDocument/2006/relationships" xmlns:m="http://schemas.openxmlformats.org/officeDocument/2006/math" xmlns:v="urn:schemas-microsoft-com:vml" xmlns:wp14="http://schemas.microsoft.com/office/word/2010/wordprocessingDrawing" xmlns:wp="http://schemas.openxmlformats.org/drawingml/2006/wordprocessingDrawing" xmlns:w10="urn:schemas-microsoft-com:office:word" xmlns:w="http://schemas.openxmlformats.org/wordprocessingml/2006/main" xmlns:w14="http://schemas.microsoft.com/office/word/2010/wordml" xmlns:w15="http://schemas.microsoft.com/office/word/2012/wordml" xmlns:wpg="http://schemas.microsoft.com/office/word/2010/wordprocessingGroup" xmlns:wpi="http://schemas.microsoft.com/office/word/2010/wordprocessingInk" xmlns:wne="http://schemas.microsoft.com/office/word/2006/wordml" xmlns:wps="http://schemas.microsoft.com/office/word/2010/wordprocessingShape" mc:Ignorable="w14 w15 wp14">
+<w:numbering xmlns:wpc="http://schemas.microsoft.com/office/word/2010/wordprocessingCanvas" xmlns:cx="http://schemas.microsoft.com/office/drawing/2014/chartex" xmlns:cx1="http://schemas.microsoft.com/office/drawing/2015/9/8/chartex" xmlns:mc="http://schemas.openxmlformats.org/markup-compatibility/2006" xmlns:o="urn:schemas-microsoft-com:office:office" xmlns:r="http://schemas.openxmlformats.org/officeDocument/2006/relationships" xmlns:m="http://schemas.openxmlformats.org/officeDocument/2006/math" xmlns:v="urn:schemas-microsoft-com:vml" xmlns:wp14="http://schemas.microsoft.com/office/word/2010/wordprocessingDrawing" xmlns:wp="http://schemas.openxmlformats.org/drawingml/2006/wordprocessingDrawing" xmlns:w10="urn:schemas-microsoft-com:office:word" xmlns:w="http://schemas.openxmlformats.org/wordprocessingml/2006/main" xmlns:w14="http://schemas.microsoft.com/office/word/2010/wordml" xmlns:w15="http://schemas.microsoft.com/office/word/2012/wordml" xmlns:w16se="http://schemas.microsoft.com/office/word/2015/wordml/symex" xmlns:wpg="http://schemas.microsoft.com/office/word/2010/wordprocessingGroup" xmlns:wpi="http://schemas.microsoft.com/office/word/2010/wordprocessingInk" xmlns:wne="http://schemas.microsoft.com/office/word/2006/wordml" xmlns:wps="http://schemas.microsoft.com/office/word/2010/wordprocessingShape" mc:Ignorable="w14 w15 w16se wp14">
   <w:abstractNum w:abstractNumId="0" w15:restartNumberingAfterBreak="0">
     <w:nsid w:val="0D634BA4"/>
     <w:multiLevelType w:val="multilevel"/>
@@ -16478,6 +17008,119 @@
     </w:lvl>
   </w:abstractNum>
   <w:abstractNum w:abstractNumId="3" w15:restartNumberingAfterBreak="0">
+    <w:nsid w:val="328B4E81"/>
+    <w:multiLevelType w:val="multilevel"/>
+    <w:tmpl w:val="BEA2E4DE"/>
+    <w:lvl w:ilvl="0">
+      <w:start w:val="1"/>
+      <w:numFmt w:val="decimal"/>
+      <w:lvlText w:val="%1."/>
+      <w:lvlJc w:val="left"/>
+      <w:pPr>
+        <w:ind w:left="720" w:hanging="360"/>
+      </w:pPr>
+      <w:rPr>
+        <w:u w:val="none"/>
+      </w:rPr>
+    </w:lvl>
+    <w:lvl w:ilvl="1">
+      <w:start w:val="1"/>
+      <w:numFmt w:val="lowerLetter"/>
+      <w:lvlText w:val="%2."/>
+      <w:lvlJc w:val="left"/>
+      <w:pPr>
+        <w:ind w:left="1440" w:hanging="360"/>
+      </w:pPr>
+      <w:rPr>
+        <w:u w:val="none"/>
+      </w:rPr>
+    </w:lvl>
+    <w:lvl w:ilvl="2">
+      <w:start w:val="1"/>
+      <w:numFmt w:val="lowerRoman"/>
+      <w:lvlText w:val="%3."/>
+      <w:lvlJc w:val="right"/>
+      <w:pPr>
+        <w:ind w:left="2160" w:hanging="360"/>
+      </w:pPr>
+      <w:rPr>
+        <w:u w:val="none"/>
+      </w:rPr>
+    </w:lvl>
+    <w:lvl w:ilvl="3">
+      <w:start w:val="1"/>
+      <w:numFmt w:val="decimal"/>
+      <w:lvlText w:val="%4."/>
+      <w:lvlJc w:val="left"/>
+      <w:pPr>
+        <w:ind w:left="2880" w:hanging="360"/>
+      </w:pPr>
+      <w:rPr>
+        <w:u w:val="none"/>
+      </w:rPr>
+    </w:lvl>
+    <w:lvl w:ilvl="4">
+      <w:start w:val="1"/>
+      <w:numFmt w:val="lowerLetter"/>
+      <w:lvlText w:val="%5."/>
+      <w:lvlJc w:val="left"/>
+      <w:pPr>
+        <w:ind w:left="3600" w:hanging="360"/>
+      </w:pPr>
+      <w:rPr>
+        <w:u w:val="none"/>
+      </w:rPr>
+    </w:lvl>
+    <w:lvl w:ilvl="5">
+      <w:start w:val="1"/>
+      <w:numFmt w:val="lowerRoman"/>
+      <w:lvlText w:val="%6."/>
+      <w:lvlJc w:val="right"/>
+      <w:pPr>
+        <w:ind w:left="4320" w:hanging="360"/>
+      </w:pPr>
+      <w:rPr>
+        <w:u w:val="none"/>
+      </w:rPr>
+    </w:lvl>
+    <w:lvl w:ilvl="6">
+      <w:start w:val="1"/>
+      <w:numFmt w:val="decimal"/>
+      <w:lvlText w:val="%7."/>
+      <w:lvlJc w:val="left"/>
+      <w:pPr>
+        <w:ind w:left="5040" w:hanging="360"/>
+      </w:pPr>
+      <w:rPr>
+        <w:u w:val="none"/>
+      </w:rPr>
+    </w:lvl>
+    <w:lvl w:ilvl="7">
+      <w:start w:val="1"/>
+      <w:numFmt w:val="lowerLetter"/>
+      <w:lvlText w:val="%8."/>
+      <w:lvlJc w:val="left"/>
+      <w:pPr>
+        <w:ind w:left="5760" w:hanging="360"/>
+      </w:pPr>
+      <w:rPr>
+        <w:u w:val="none"/>
+      </w:rPr>
+    </w:lvl>
+    <w:lvl w:ilvl="8">
+      <w:start w:val="1"/>
+      <w:numFmt w:val="lowerRoman"/>
+      <w:lvlText w:val="%9."/>
+      <w:lvlJc w:val="right"/>
+      <w:pPr>
+        <w:ind w:left="6480" w:hanging="360"/>
+      </w:pPr>
+      <w:rPr>
+        <w:u w:val="none"/>
+      </w:rPr>
+    </w:lvl>
+  </w:abstractNum>
+  <w:abstractNum w:abstractNumId="4" w15:restartNumberingAfterBreak="0">
     <w:nsid w:val="43F13E45"/>
     <w:multiLevelType w:val="multilevel"/>
     <w:tmpl w:val="01CAF60E"/>
@@ -16571,7 +17214,7 @@
       </w:pPr>
     </w:lvl>
   </w:abstractNum>
-  <w:abstractNum w:abstractNumId="4" w15:restartNumberingAfterBreak="0">
+  <w:abstractNum w:abstractNumId="5" w15:restartNumberingAfterBreak="0">
     <w:nsid w:val="61E15319"/>
     <w:multiLevelType w:val="multilevel"/>
     <w:tmpl w:val="6C92A73A"/>
@@ -16661,7 +17304,7 @@
       </w:pPr>
     </w:lvl>
   </w:abstractNum>
-  <w:abstractNum w:abstractNumId="5" w15:restartNumberingAfterBreak="0">
+  <w:abstractNum w:abstractNumId="6" w15:restartNumberingAfterBreak="0">
     <w:nsid w:val="620B1B81"/>
     <w:multiLevelType w:val="multilevel"/>
     <w:tmpl w:val="A64E93A2"/>
@@ -16774,7 +17417,7 @@
       </w:rPr>
     </w:lvl>
   </w:abstractNum>
-  <w:abstractNum w:abstractNumId="6" w15:restartNumberingAfterBreak="0">
+  <w:abstractNum w:abstractNumId="7" w15:restartNumberingAfterBreak="0">
     <w:nsid w:val="72382B50"/>
     <w:multiLevelType w:val="multilevel"/>
     <w:tmpl w:val="A4ACE45C"/>
@@ -16887,7 +17530,7 @@
       </w:rPr>
     </w:lvl>
   </w:abstractNum>
-  <w:abstractNum w:abstractNumId="7" w15:restartNumberingAfterBreak="0">
+  <w:abstractNum w:abstractNumId="8" w15:restartNumberingAfterBreak="0">
     <w:nsid w:val="782F0553"/>
     <w:multiLevelType w:val="multilevel"/>
     <w:tmpl w:val="01FA1C72"/>
@@ -17004,31 +17647,34 @@
     <w:abstractNumId w:val="2"/>
   </w:num>
   <w:num w:numId="2">
-    <w:abstractNumId w:val="6"/>
+    <w:abstractNumId w:val="7"/>
   </w:num>
   <w:num w:numId="3">
     <w:abstractNumId w:val="1"/>
   </w:num>
   <w:num w:numId="4">
-    <w:abstractNumId w:val="4"/>
+    <w:abstractNumId w:val="5"/>
   </w:num>
   <w:num w:numId="5">
-    <w:abstractNumId w:val="7"/>
+    <w:abstractNumId w:val="8"/>
   </w:num>
   <w:num w:numId="6">
-    <w:abstractNumId w:val="5"/>
+    <w:abstractNumId w:val="6"/>
   </w:num>
   <w:num w:numId="7">
     <w:abstractNumId w:val="0"/>
   </w:num>
   <w:num w:numId="8">
+    <w:abstractNumId w:val="4"/>
+  </w:num>
+  <w:num w:numId="9">
     <w:abstractNumId w:val="3"/>
   </w:num>
 </w:numbering>
 </file>
 
 <file path=word/styles.xml><?xml version="1.0" encoding="utf-8"?>
-<w:styles xmlns:mc="http://schemas.openxmlformats.org/markup-compatibility/2006" xmlns:r="http://schemas.openxmlformats.org/officeDocument/2006/relationships" xmlns:w="http://schemas.openxmlformats.org/wordprocessingml/2006/main" xmlns:w14="http://schemas.microsoft.com/office/word/2010/wordml" xmlns:w15="http://schemas.microsoft.com/office/word/2012/wordml" mc:Ignorable="w14 w15">
+<w:styles xmlns:mc="http://schemas.openxmlformats.org/markup-compatibility/2006" xmlns:r="http://schemas.openxmlformats.org/officeDocument/2006/relationships" xmlns:w="http://schemas.openxmlformats.org/wordprocessingml/2006/main" xmlns:w14="http://schemas.microsoft.com/office/word/2010/wordml" xmlns:w15="http://schemas.microsoft.com/office/word/2012/wordml" xmlns:w16se="http://schemas.microsoft.com/office/word/2015/wordml/symex" mc:Ignorable="w14 w15 w16se">
   <w:docDefaults>
     <w:rPrDefault>
       <w:rPr>
@@ -17802,6 +18448,32 @@
       <w:color w:val="2E74B5" w:themeColor="accent1" w:themeShade="BF"/>
     </w:rPr>
   </w:style>
+  <w:style w:type="paragraph" w:customStyle="1" w:styleId="14">
+    <w:name w:val="Стиль1"/>
+    <w:basedOn w:val="a"/>
+    <w:link w:val="15"/>
+    <w:qFormat/>
+    <w:rsid w:val="00BD1906"/>
+    <w:pPr>
+      <w:spacing w:line="360" w:lineRule="auto"/>
+    </w:pPr>
+    <w:rPr>
+      <w:rFonts w:ascii="Times New Roman" w:hAnsi="Times New Roman"/>
+      <w:b/>
+      <w:sz w:val="28"/>
+    </w:rPr>
+  </w:style>
+  <w:style w:type="character" w:customStyle="1" w:styleId="15">
+    <w:name w:val="Стиль1 Знак"/>
+    <w:basedOn w:val="a0"/>
+    <w:link w:val="14"/>
+    <w:rsid w:val="00BD1906"/>
+    <w:rPr>
+      <w:rFonts w:ascii="Times New Roman" w:hAnsi="Times New Roman"/>
+      <w:b/>
+      <w:sz w:val="28"/>
+    </w:rPr>
+  </w:style>
 </w:styles>
 </file>
 
@@ -18086,7 +18758,7 @@
 </file>
 
 <file path=customXml/itemProps2.xml><?xml version="1.0" encoding="utf-8"?>
-<ds:datastoreItem xmlns:ds="http://schemas.openxmlformats.org/officeDocument/2006/customXml" ds:itemID="{19065E13-23CA-43BB-8A4C-F25B8EE8F7C3}">
+<ds:datastoreItem xmlns:ds="http://schemas.openxmlformats.org/officeDocument/2006/customXml" ds:itemID="{0888948C-AE14-42DA-840D-16FE23B81DD0}">
   <ds:schemaRefs>
     <ds:schemaRef ds:uri="http://schemas.openxmlformats.org/officeDocument/2006/bibliography"/>
   </ds:schemaRefs>

--- a/reports/Report.docx
+++ b/reports/Report.docx
@@ -4,19 +4,6 @@
   <w:body>
     <w:p>
       <w:pPr>
-        <w:widowControl w:val="0"/>
-        <w:pBdr>
-          <w:top w:val="nil"/>
-          <w:left w:val="nil"/>
-          <w:bottom w:val="nil"/>
-          <w:right w:val="nil"/>
-          <w:between w:val="nil"/>
-        </w:pBdr>
-        <w:spacing w:after="0" w:line="276" w:lineRule="auto"/>
-      </w:pPr>
-    </w:p>
-    <w:p>
-      <w:pPr>
         <w:spacing w:line="360" w:lineRule="auto"/>
         <w:jc w:val="center"/>
         <w:rPr>
@@ -245,25 +232,7 @@
           <w:sz w:val="28"/>
           <w:szCs w:val="28"/>
         </w:rPr>
-        <w:t xml:space="preserve">Команда: </w:t>
-      </w:r>
-      <w:proofErr w:type="spellStart"/>
-      <w:r>
-        <w:rPr>
-          <w:rFonts w:ascii="Times New Roman" w:eastAsia="Times New Roman" w:hAnsi="Times New Roman" w:cs="Times New Roman"/>
-          <w:sz w:val="28"/>
-          <w:szCs w:val="28"/>
-        </w:rPr>
-        <w:t>Хамидех</w:t>
-      </w:r>
-      <w:proofErr w:type="spellEnd"/>
-      <w:r>
-        <w:rPr>
-          <w:rFonts w:ascii="Times New Roman" w:eastAsia="Times New Roman" w:hAnsi="Times New Roman" w:cs="Times New Roman"/>
-          <w:sz w:val="28"/>
-          <w:szCs w:val="28"/>
-        </w:rPr>
-        <w:t xml:space="preserve"> Н.Х., Хрусталев Г.Н., Журавлев М.С., Шик И.А. </w:t>
+        <w:t xml:space="preserve">Команда: Хамидех Н.Х., Хрусталев Г.Н., Журавлев М.С., Шик И.А. </w:t>
       </w:r>
     </w:p>
     <w:p>
@@ -1526,19 +1495,17 @@
         </w:rPr>
         <w:br w:type="page"/>
       </w:r>
-      <w:bookmarkStart w:id="0" w:name="_GoBack"/>
-      <w:bookmarkEnd w:id="0"/>
     </w:p>
     <w:p>
       <w:pPr>
         <w:pStyle w:val="1"/>
       </w:pPr>
-      <w:bookmarkStart w:id="1" w:name="_Toc43306584"/>
+      <w:bookmarkStart w:id="0" w:name="_Toc43306584"/>
       <w:r>
         <w:lastRenderedPageBreak/>
         <w:t>Введение</w:t>
       </w:r>
-      <w:bookmarkEnd w:id="1"/>
+      <w:bookmarkEnd w:id="0"/>
     </w:p>
     <w:p>
       <w:pPr>
@@ -1551,8 +1518,8 @@
           <w:szCs w:val="32"/>
         </w:rPr>
       </w:pPr>
-      <w:bookmarkStart w:id="2" w:name="_heading=h.z3hovywdnnl2" w:colFirst="0" w:colLast="0"/>
-      <w:bookmarkEnd w:id="2"/>
+      <w:bookmarkStart w:id="1" w:name="_heading=h.z3hovywdnnl2" w:colFirst="0" w:colLast="0"/>
+      <w:bookmarkEnd w:id="1"/>
       <w:r>
         <w:rPr>
           <w:rFonts w:ascii="Times New Roman" w:eastAsia="Times New Roman" w:hAnsi="Times New Roman" w:cs="Times New Roman"/>
@@ -1789,43 +1756,7 @@
           <w:sz w:val="28"/>
           <w:szCs w:val="28"/>
         </w:rPr>
-        <w:t xml:space="preserve">создание и подключение </w:t>
-      </w:r>
-      <w:proofErr w:type="spellStart"/>
-      <w:r>
-        <w:rPr>
-          <w:rFonts w:ascii="Times New Roman" w:eastAsia="Times New Roman" w:hAnsi="Times New Roman" w:cs="Times New Roman"/>
-          <w:sz w:val="28"/>
-          <w:szCs w:val="28"/>
-        </w:rPr>
-        <w:t>анимаций</w:t>
-      </w:r>
-      <w:proofErr w:type="spellEnd"/>
-      <w:r>
-        <w:rPr>
-          <w:rFonts w:ascii="Times New Roman" w:eastAsia="Times New Roman" w:hAnsi="Times New Roman" w:cs="Times New Roman"/>
-          <w:sz w:val="28"/>
-          <w:szCs w:val="28"/>
-        </w:rPr>
-        <w:t xml:space="preserve"> через API </w:t>
-      </w:r>
-      <w:proofErr w:type="spellStart"/>
-      <w:r>
-        <w:rPr>
-          <w:rFonts w:ascii="Times New Roman" w:eastAsia="Times New Roman" w:hAnsi="Times New Roman" w:cs="Times New Roman"/>
-          <w:sz w:val="28"/>
-          <w:szCs w:val="28"/>
-        </w:rPr>
-        <w:t>Fusion</w:t>
-      </w:r>
-      <w:proofErr w:type="spellEnd"/>
-      <w:r>
-        <w:rPr>
-          <w:rFonts w:ascii="Times New Roman" w:eastAsia="Times New Roman" w:hAnsi="Times New Roman" w:cs="Times New Roman"/>
-          <w:sz w:val="28"/>
-          <w:szCs w:val="28"/>
-        </w:rPr>
-        <w:t>.</w:t>
+        <w:t>создание и подключение анимаций через API Fusion.</w:t>
       </w:r>
     </w:p>
     <w:p>
@@ -2057,25 +1988,7 @@
           <w:sz w:val="28"/>
           <w:szCs w:val="28"/>
         </w:rPr>
-        <w:t xml:space="preserve">изменение набора расширений для </w:t>
-      </w:r>
-      <w:proofErr w:type="spellStart"/>
-      <w:r>
-        <w:rPr>
-          <w:rFonts w:ascii="Times New Roman" w:eastAsia="Times New Roman" w:hAnsi="Times New Roman" w:cs="Times New Roman"/>
-          <w:sz w:val="28"/>
-          <w:szCs w:val="28"/>
-        </w:rPr>
-        <w:t>Viewer</w:t>
-      </w:r>
-      <w:proofErr w:type="spellEnd"/>
-      <w:r>
-        <w:rPr>
-          <w:rFonts w:ascii="Times New Roman" w:eastAsia="Times New Roman" w:hAnsi="Times New Roman" w:cs="Times New Roman"/>
-          <w:sz w:val="28"/>
-          <w:szCs w:val="28"/>
-        </w:rPr>
-        <w:t>;</w:t>
+        <w:t>изменение набора расширений для Viewer;</w:t>
       </w:r>
     </w:p>
     <w:p>
@@ -2568,43 +2481,7 @@
           <w:sz w:val="28"/>
           <w:szCs w:val="28"/>
         </w:rPr>
-        <w:t xml:space="preserve">подключение </w:t>
-      </w:r>
-      <w:proofErr w:type="spellStart"/>
-      <w:r>
-        <w:rPr>
-          <w:rFonts w:ascii="Times New Roman" w:eastAsia="Times New Roman" w:hAnsi="Times New Roman" w:cs="Times New Roman"/>
-          <w:sz w:val="28"/>
-          <w:szCs w:val="28"/>
-        </w:rPr>
-        <w:t>анимаций</w:t>
-      </w:r>
-      <w:proofErr w:type="spellEnd"/>
-      <w:r>
-        <w:rPr>
-          <w:rFonts w:ascii="Times New Roman" w:eastAsia="Times New Roman" w:hAnsi="Times New Roman" w:cs="Times New Roman"/>
-          <w:sz w:val="28"/>
-          <w:szCs w:val="28"/>
-        </w:rPr>
-        <w:t xml:space="preserve"> к </w:t>
-      </w:r>
-      <w:proofErr w:type="spellStart"/>
-      <w:r>
-        <w:rPr>
-          <w:rFonts w:ascii="Times New Roman" w:eastAsia="Times New Roman" w:hAnsi="Times New Roman" w:cs="Times New Roman"/>
-          <w:sz w:val="28"/>
-          <w:szCs w:val="28"/>
-        </w:rPr>
-        <w:t>Viewer</w:t>
-      </w:r>
-      <w:proofErr w:type="spellEnd"/>
-      <w:r>
-        <w:rPr>
-          <w:rFonts w:ascii="Times New Roman" w:eastAsia="Times New Roman" w:hAnsi="Times New Roman" w:cs="Times New Roman"/>
-          <w:sz w:val="28"/>
-          <w:szCs w:val="28"/>
-        </w:rPr>
-        <w:t>;</w:t>
+        <w:t>подключение анимаций к Viewer;</w:t>
       </w:r>
     </w:p>
     <w:p>
@@ -2634,25 +2511,7 @@
           <w:sz w:val="28"/>
           <w:szCs w:val="28"/>
         </w:rPr>
-        <w:t xml:space="preserve">переработка интерфейса для ввода </w:t>
-      </w:r>
-      <w:proofErr w:type="spellStart"/>
-      <w:r>
-        <w:rPr>
-          <w:rFonts w:ascii="Times New Roman" w:eastAsia="Times New Roman" w:hAnsi="Times New Roman" w:cs="Times New Roman"/>
-          <w:sz w:val="28"/>
-          <w:szCs w:val="28"/>
-        </w:rPr>
-        <w:t>анимаций</w:t>
-      </w:r>
-      <w:proofErr w:type="spellEnd"/>
-      <w:r>
-        <w:rPr>
-          <w:rFonts w:ascii="Times New Roman" w:eastAsia="Times New Roman" w:hAnsi="Times New Roman" w:cs="Times New Roman"/>
-          <w:sz w:val="28"/>
-          <w:szCs w:val="28"/>
-        </w:rPr>
-        <w:t>;</w:t>
+        <w:t>переработка интерфейса для ввода анимаций;</w:t>
       </w:r>
     </w:p>
     <w:p>
@@ -2682,25 +2541,7 @@
           <w:sz w:val="28"/>
           <w:szCs w:val="28"/>
         </w:rPr>
-        <w:t xml:space="preserve">создание и ввод </w:t>
-      </w:r>
-      <w:proofErr w:type="spellStart"/>
-      <w:r>
-        <w:rPr>
-          <w:rFonts w:ascii="Times New Roman" w:eastAsia="Times New Roman" w:hAnsi="Times New Roman" w:cs="Times New Roman"/>
-          <w:sz w:val="28"/>
-          <w:szCs w:val="28"/>
-        </w:rPr>
-        <w:t>анимаций</w:t>
-      </w:r>
-      <w:proofErr w:type="spellEnd"/>
-      <w:r>
-        <w:rPr>
-          <w:rFonts w:ascii="Times New Roman" w:eastAsia="Times New Roman" w:hAnsi="Times New Roman" w:cs="Times New Roman"/>
-          <w:sz w:val="28"/>
-          <w:szCs w:val="28"/>
-        </w:rPr>
-        <w:t>.</w:t>
+        <w:t>создание и ввод анимаций.</w:t>
       </w:r>
     </w:p>
     <w:p>
@@ -2790,25 +2631,7 @@
           <w:sz w:val="28"/>
           <w:szCs w:val="28"/>
         </w:rPr>
-        <w:t xml:space="preserve">был создан веб-сервис на основе </w:t>
-      </w:r>
-      <w:proofErr w:type="spellStart"/>
-      <w:r>
-        <w:rPr>
-          <w:rFonts w:ascii="Times New Roman" w:eastAsia="Times New Roman" w:hAnsi="Times New Roman" w:cs="Times New Roman"/>
-          <w:sz w:val="28"/>
-          <w:szCs w:val="28"/>
-        </w:rPr>
-        <w:t>Viewer</w:t>
-      </w:r>
-      <w:proofErr w:type="spellEnd"/>
-      <w:r>
-        <w:rPr>
-          <w:rFonts w:ascii="Times New Roman" w:eastAsia="Times New Roman" w:hAnsi="Times New Roman" w:cs="Times New Roman"/>
-          <w:sz w:val="28"/>
-          <w:szCs w:val="28"/>
-        </w:rPr>
-        <w:t xml:space="preserve"> на базе облачной платформы Autodesk Forge, а также расширен его функционал.</w:t>
+        <w:t>был создан веб-сервис на основе Viewer на базе облачной платформы Autodesk Forge, а также расширен его функционал.</w:t>
       </w:r>
     </w:p>
     <w:p>
@@ -2893,7 +2716,26 @@
           <w:szCs w:val="28"/>
         </w:rPr>
       </w:pPr>
-      <w:bookmarkStart w:id="3" w:name="_heading=h.9v2rqyhqbkqp" w:colFirst="0" w:colLast="0"/>
+      <w:bookmarkStart w:id="2" w:name="_heading=h.9v2rqyhqbkqp" w:colFirst="0" w:colLast="0"/>
+      <w:bookmarkEnd w:id="2"/>
+      <w:r>
+        <w:rPr>
+          <w:rFonts w:ascii="Times New Roman" w:eastAsia="Times New Roman" w:hAnsi="Times New Roman" w:cs="Times New Roman"/>
+          <w:sz w:val="28"/>
+          <w:szCs w:val="28"/>
+        </w:rPr>
+        <w:t>Рисунок 1 – Результат работы прошлого семестра.</w:t>
+      </w:r>
+    </w:p>
+    <w:p>
+      <w:pPr>
+        <w:rPr>
+          <w:rFonts w:ascii="Times New Roman" w:eastAsia="Times New Roman" w:hAnsi="Times New Roman" w:cs="Times New Roman"/>
+          <w:sz w:val="28"/>
+          <w:szCs w:val="28"/>
+        </w:rPr>
+      </w:pPr>
+      <w:bookmarkStart w:id="3" w:name="_heading=h.8ytt2fg190w" w:colFirst="0" w:colLast="0"/>
       <w:bookmarkEnd w:id="3"/>
       <w:r>
         <w:rPr>
@@ -2901,25 +2743,6 @@
           <w:sz w:val="28"/>
           <w:szCs w:val="28"/>
         </w:rPr>
-        <w:t>Рисунок 1 – Результат работы прошлого семестра.</w:t>
-      </w:r>
-    </w:p>
-    <w:p>
-      <w:pPr>
-        <w:rPr>
-          <w:rFonts w:ascii="Times New Roman" w:eastAsia="Times New Roman" w:hAnsi="Times New Roman" w:cs="Times New Roman"/>
-          <w:sz w:val="28"/>
-          <w:szCs w:val="28"/>
-        </w:rPr>
-      </w:pPr>
-      <w:bookmarkStart w:id="4" w:name="_heading=h.8ytt2fg190w" w:colFirst="0" w:colLast="0"/>
-      <w:bookmarkEnd w:id="4"/>
-      <w:r>
-        <w:rPr>
-          <w:rFonts w:ascii="Times New Roman" w:eastAsia="Times New Roman" w:hAnsi="Times New Roman" w:cs="Times New Roman"/>
-          <w:sz w:val="28"/>
-          <w:szCs w:val="28"/>
-        </w:rPr>
         <w:br w:type="page"/>
       </w:r>
     </w:p>
@@ -2927,12 +2750,12 @@
       <w:pPr>
         <w:pStyle w:val="1"/>
       </w:pPr>
-      <w:bookmarkStart w:id="5" w:name="_Toc43306585"/>
+      <w:bookmarkStart w:id="4" w:name="_Toc43306585"/>
       <w:r>
         <w:lastRenderedPageBreak/>
         <w:t>Индивидуальные планы участников</w:t>
       </w:r>
-      <w:bookmarkEnd w:id="5"/>
+      <w:bookmarkEnd w:id="4"/>
     </w:p>
     <w:p>
       <w:pPr>
@@ -2945,8 +2768,8 @@
           <w:szCs w:val="28"/>
         </w:rPr>
       </w:pPr>
-      <w:bookmarkStart w:id="6" w:name="_heading=h.q5q8wrpe07t" w:colFirst="0" w:colLast="0"/>
-      <w:bookmarkEnd w:id="6"/>
+      <w:bookmarkStart w:id="5" w:name="_heading=h.q5q8wrpe07t" w:colFirst="0" w:colLast="0"/>
+      <w:bookmarkEnd w:id="5"/>
       <w:r>
         <w:rPr>
           <w:rFonts w:ascii="Times New Roman" w:eastAsia="Times New Roman" w:hAnsi="Times New Roman" w:cs="Times New Roman"/>
@@ -2967,8 +2790,8 @@
           <w:szCs w:val="28"/>
         </w:rPr>
       </w:pPr>
-      <w:bookmarkStart w:id="7" w:name="_heading=h.kmgbhoyfewtx" w:colFirst="0" w:colLast="0"/>
-      <w:bookmarkEnd w:id="7"/>
+      <w:bookmarkStart w:id="6" w:name="_heading=h.kmgbhoyfewtx" w:colFirst="0" w:colLast="0"/>
+      <w:bookmarkEnd w:id="6"/>
       <w:r>
         <w:rPr>
           <w:rFonts w:ascii="Times New Roman" w:eastAsia="Times New Roman" w:hAnsi="Times New Roman" w:cs="Times New Roman"/>
@@ -3041,8 +2864,8 @@
           <w:szCs w:val="28"/>
         </w:rPr>
       </w:pPr>
-      <w:bookmarkStart w:id="8" w:name="_heading=h.se8rkdtdfp66" w:colFirst="0" w:colLast="0"/>
-      <w:bookmarkEnd w:id="8"/>
+      <w:bookmarkStart w:id="7" w:name="_heading=h.se8rkdtdfp66" w:colFirst="0" w:colLast="0"/>
+      <w:bookmarkEnd w:id="7"/>
       <w:r>
         <w:rPr>
           <w:rFonts w:ascii="Times New Roman" w:eastAsia="Times New Roman" w:hAnsi="Times New Roman" w:cs="Times New Roman"/>
@@ -3073,61 +2896,7 @@
           <w:sz w:val="28"/>
           <w:szCs w:val="28"/>
         </w:rPr>
-        <w:t xml:space="preserve">Создание </w:t>
-      </w:r>
-      <w:proofErr w:type="spellStart"/>
-      <w:r>
-        <w:rPr>
-          <w:rFonts w:ascii="Times New Roman" w:eastAsia="Times New Roman" w:hAnsi="Times New Roman" w:cs="Times New Roman"/>
-          <w:sz w:val="28"/>
-          <w:szCs w:val="28"/>
-        </w:rPr>
-        <w:t>анимаций</w:t>
-      </w:r>
-      <w:proofErr w:type="spellEnd"/>
-      <w:r>
-        <w:rPr>
-          <w:rFonts w:ascii="Times New Roman" w:eastAsia="Times New Roman" w:hAnsi="Times New Roman" w:cs="Times New Roman"/>
-          <w:sz w:val="28"/>
-          <w:szCs w:val="28"/>
-        </w:rPr>
-        <w:t xml:space="preserve"> в </w:t>
-      </w:r>
-      <w:proofErr w:type="spellStart"/>
-      <w:r>
-        <w:rPr>
-          <w:rFonts w:ascii="Times New Roman" w:eastAsia="Times New Roman" w:hAnsi="Times New Roman" w:cs="Times New Roman"/>
-          <w:sz w:val="28"/>
-          <w:szCs w:val="28"/>
-        </w:rPr>
-        <w:t>Autodesk</w:t>
-      </w:r>
-      <w:proofErr w:type="spellEnd"/>
-      <w:r>
-        <w:rPr>
-          <w:rFonts w:ascii="Times New Roman" w:eastAsia="Times New Roman" w:hAnsi="Times New Roman" w:cs="Times New Roman"/>
-          <w:sz w:val="28"/>
-          <w:szCs w:val="28"/>
-        </w:rPr>
-        <w:t xml:space="preserve"> </w:t>
-      </w:r>
-      <w:proofErr w:type="spellStart"/>
-      <w:r>
-        <w:rPr>
-          <w:rFonts w:ascii="Times New Roman" w:eastAsia="Times New Roman" w:hAnsi="Times New Roman" w:cs="Times New Roman"/>
-          <w:sz w:val="28"/>
-          <w:szCs w:val="28"/>
-        </w:rPr>
-        <w:t>Fusion</w:t>
-      </w:r>
-      <w:proofErr w:type="spellEnd"/>
-      <w:r>
-        <w:rPr>
-          <w:rFonts w:ascii="Times New Roman" w:eastAsia="Times New Roman" w:hAnsi="Times New Roman" w:cs="Times New Roman"/>
-          <w:sz w:val="28"/>
-          <w:szCs w:val="28"/>
-        </w:rPr>
-        <w:t>.</w:t>
+        <w:t>Создание анимаций в Autodesk Fusion.</w:t>
       </w:r>
     </w:p>
     <w:p>
@@ -3141,25 +2910,15 @@
           <w:szCs w:val="28"/>
         </w:rPr>
       </w:pPr>
-      <w:bookmarkStart w:id="9" w:name="_heading=h.fohxsx5hhf28" w:colFirst="0" w:colLast="0"/>
-      <w:bookmarkEnd w:id="9"/>
-      <w:proofErr w:type="spellStart"/>
-      <w:r>
-        <w:rPr>
-          <w:rFonts w:ascii="Times New Roman" w:eastAsia="Times New Roman" w:hAnsi="Times New Roman" w:cs="Times New Roman"/>
-          <w:sz w:val="28"/>
-          <w:szCs w:val="28"/>
-        </w:rPr>
-        <w:t>Хамидех</w:t>
-      </w:r>
-      <w:proofErr w:type="spellEnd"/>
-      <w:r>
-        <w:rPr>
-          <w:rFonts w:ascii="Times New Roman" w:eastAsia="Times New Roman" w:hAnsi="Times New Roman" w:cs="Times New Roman"/>
-          <w:sz w:val="28"/>
-          <w:szCs w:val="28"/>
-        </w:rPr>
-        <w:t xml:space="preserve"> Н.Х.:</w:t>
+      <w:bookmarkStart w:id="8" w:name="_heading=h.fohxsx5hhf28" w:colFirst="0" w:colLast="0"/>
+      <w:bookmarkEnd w:id="8"/>
+      <w:r>
+        <w:rPr>
+          <w:rFonts w:ascii="Times New Roman" w:eastAsia="Times New Roman" w:hAnsi="Times New Roman" w:cs="Times New Roman"/>
+          <w:sz w:val="28"/>
+          <w:szCs w:val="28"/>
+        </w:rPr>
+        <w:t>Хамидех Н.Х.:</w:t>
       </w:r>
     </w:p>
     <w:p>
@@ -3201,8 +2960,8 @@
           <w:szCs w:val="28"/>
         </w:rPr>
       </w:pPr>
-      <w:bookmarkStart w:id="10" w:name="_heading=h.bb6p3u73uy46" w:colFirst="0" w:colLast="0"/>
-      <w:bookmarkEnd w:id="10"/>
+      <w:bookmarkStart w:id="9" w:name="_heading=h.bb6p3u73uy46" w:colFirst="0" w:colLast="0"/>
+      <w:bookmarkEnd w:id="9"/>
       <w:r>
         <w:rPr>
           <w:rFonts w:ascii="Times New Roman" w:eastAsia="Times New Roman" w:hAnsi="Times New Roman" w:cs="Times New Roman"/>
@@ -3227,8 +2986,8 @@
           <w:szCs w:val="28"/>
         </w:rPr>
       </w:pPr>
-      <w:bookmarkStart w:id="11" w:name="_heading=h.8gu7d3by1hu5" w:colFirst="0" w:colLast="0"/>
-      <w:bookmarkEnd w:id="11"/>
+      <w:bookmarkStart w:id="10" w:name="_heading=h.8gu7d3by1hu5" w:colFirst="0" w:colLast="0"/>
+      <w:bookmarkEnd w:id="10"/>
       <w:r>
         <w:rPr>
           <w:rFonts w:ascii="Times New Roman" w:eastAsia="Times New Roman" w:hAnsi="Times New Roman" w:cs="Times New Roman"/>
@@ -3253,8 +3012,8 @@
           <w:szCs w:val="28"/>
         </w:rPr>
       </w:pPr>
-      <w:bookmarkStart w:id="12" w:name="_heading=h.qe7j5zq1zfsc" w:colFirst="0" w:colLast="0"/>
-      <w:bookmarkEnd w:id="12"/>
+      <w:bookmarkStart w:id="11" w:name="_heading=h.qe7j5zq1zfsc" w:colFirst="0" w:colLast="0"/>
+      <w:bookmarkEnd w:id="11"/>
       <w:r>
         <w:rPr>
           <w:rFonts w:ascii="Times New Roman" w:eastAsia="Times New Roman" w:hAnsi="Times New Roman" w:cs="Times New Roman"/>
@@ -3279,51 +3038,15 @@
           <w:szCs w:val="28"/>
         </w:rPr>
       </w:pPr>
-      <w:bookmarkStart w:id="13" w:name="_heading=h.cwosb1paict4" w:colFirst="0" w:colLast="0"/>
-      <w:bookmarkEnd w:id="13"/>
-      <w:r>
-        <w:rPr>
-          <w:rFonts w:ascii="Times New Roman" w:eastAsia="Times New Roman" w:hAnsi="Times New Roman" w:cs="Times New Roman"/>
-          <w:sz w:val="28"/>
-          <w:szCs w:val="28"/>
-        </w:rPr>
-        <w:t xml:space="preserve">Подключение анимации во </w:t>
-      </w:r>
-      <w:proofErr w:type="spellStart"/>
-      <w:r>
-        <w:rPr>
-          <w:rFonts w:ascii="Times New Roman" w:eastAsia="Times New Roman" w:hAnsi="Times New Roman" w:cs="Times New Roman"/>
-          <w:sz w:val="28"/>
-          <w:szCs w:val="28"/>
-        </w:rPr>
-        <w:t>Viewer</w:t>
-      </w:r>
-      <w:proofErr w:type="spellEnd"/>
-      <w:r>
-        <w:rPr>
-          <w:rFonts w:ascii="Times New Roman" w:eastAsia="Times New Roman" w:hAnsi="Times New Roman" w:cs="Times New Roman"/>
-          <w:sz w:val="28"/>
-          <w:szCs w:val="28"/>
-        </w:rPr>
-        <w:t xml:space="preserve"> через API </w:t>
-      </w:r>
-      <w:proofErr w:type="spellStart"/>
-      <w:r>
-        <w:rPr>
-          <w:rFonts w:ascii="Times New Roman" w:eastAsia="Times New Roman" w:hAnsi="Times New Roman" w:cs="Times New Roman"/>
-          <w:sz w:val="28"/>
-          <w:szCs w:val="28"/>
-        </w:rPr>
-        <w:t>Fusion</w:t>
-      </w:r>
-      <w:proofErr w:type="spellEnd"/>
-      <w:r>
-        <w:rPr>
-          <w:rFonts w:ascii="Times New Roman" w:eastAsia="Times New Roman" w:hAnsi="Times New Roman" w:cs="Times New Roman"/>
-          <w:sz w:val="28"/>
-          <w:szCs w:val="28"/>
-        </w:rPr>
-        <w:t>.</w:t>
+      <w:bookmarkStart w:id="12" w:name="_heading=h.cwosb1paict4" w:colFirst="0" w:colLast="0"/>
+      <w:bookmarkEnd w:id="12"/>
+      <w:r>
+        <w:rPr>
+          <w:rFonts w:ascii="Times New Roman" w:eastAsia="Times New Roman" w:hAnsi="Times New Roman" w:cs="Times New Roman"/>
+          <w:sz w:val="28"/>
+          <w:szCs w:val="28"/>
+        </w:rPr>
+        <w:t>Подключение анимации во Viewer через API Fusion.</w:t>
       </w:r>
     </w:p>
     <w:p>
@@ -3337,8 +3060,8 @@
           <w:szCs w:val="28"/>
         </w:rPr>
       </w:pPr>
-      <w:bookmarkStart w:id="14" w:name="_heading=h.h5eyoo2u5gmk" w:colFirst="0" w:colLast="0"/>
-      <w:bookmarkEnd w:id="14"/>
+      <w:bookmarkStart w:id="13" w:name="_heading=h.h5eyoo2u5gmk" w:colFirst="0" w:colLast="0"/>
+      <w:bookmarkEnd w:id="13"/>
       <w:r>
         <w:rPr>
           <w:rFonts w:ascii="Times New Roman" w:eastAsia="Times New Roman" w:hAnsi="Times New Roman" w:cs="Times New Roman"/>
@@ -3363,15 +3086,23 @@
           <w:szCs w:val="28"/>
         </w:rPr>
       </w:pPr>
-      <w:bookmarkStart w:id="15" w:name="_heading=h.3ds3wc2tqxuy" w:colFirst="0" w:colLast="0"/>
-      <w:bookmarkEnd w:id="15"/>
-      <w:r>
-        <w:rPr>
-          <w:rFonts w:ascii="Times New Roman" w:eastAsia="Times New Roman" w:hAnsi="Times New Roman" w:cs="Times New Roman"/>
-          <w:sz w:val="28"/>
-          <w:szCs w:val="28"/>
-        </w:rPr>
-        <w:t>Разработка основных скриптов.</w:t>
+      <w:bookmarkStart w:id="14" w:name="_heading=h.3ds3wc2tqxuy" w:colFirst="0" w:colLast="0"/>
+      <w:bookmarkEnd w:id="14"/>
+      <w:r>
+        <w:rPr>
+          <w:rFonts w:ascii="Times New Roman" w:eastAsia="Times New Roman" w:hAnsi="Times New Roman" w:cs="Times New Roman"/>
+          <w:sz w:val="28"/>
+          <w:szCs w:val="28"/>
+        </w:rPr>
+        <w:t>Менеджмент проекта</w:t>
+      </w:r>
+      <w:r>
+        <w:rPr>
+          <w:rFonts w:ascii="Times New Roman" w:eastAsia="Times New Roman" w:hAnsi="Times New Roman" w:cs="Times New Roman"/>
+          <w:sz w:val="28"/>
+          <w:szCs w:val="28"/>
+        </w:rPr>
+        <w:t>.</w:t>
       </w:r>
     </w:p>
     <w:p>
@@ -3389,15 +3120,39 @@
           <w:szCs w:val="28"/>
         </w:rPr>
       </w:pPr>
-      <w:bookmarkStart w:id="16" w:name="_heading=h.mfv6k8gi7qxb" w:colFirst="0" w:colLast="0"/>
-      <w:bookmarkEnd w:id="16"/>
-      <w:r>
-        <w:rPr>
-          <w:rFonts w:ascii="Times New Roman" w:eastAsia="Times New Roman" w:hAnsi="Times New Roman" w:cs="Times New Roman"/>
-          <w:sz w:val="28"/>
-          <w:szCs w:val="28"/>
-        </w:rPr>
-        <w:t>Работа с БД.</w:t>
+      <w:bookmarkStart w:id="15" w:name="_heading=h.mfv6k8gi7qxb" w:colFirst="0" w:colLast="0"/>
+      <w:bookmarkEnd w:id="15"/>
+      <w:r>
+        <w:rPr>
+          <w:rFonts w:ascii="Times New Roman" w:eastAsia="Times New Roman" w:hAnsi="Times New Roman" w:cs="Times New Roman"/>
+          <w:sz w:val="28"/>
+          <w:szCs w:val="28"/>
+        </w:rPr>
+        <w:t>Работа с БД</w:t>
+      </w:r>
+      <w:r>
+        <w:rPr>
+          <w:rFonts w:ascii="Times New Roman" w:eastAsia="Times New Roman" w:hAnsi="Times New Roman" w:cs="Times New Roman"/>
+          <w:sz w:val="28"/>
+          <w:szCs w:val="28"/>
+        </w:rPr>
+        <w:t xml:space="preserve"> и </w:t>
+      </w:r>
+      <w:r>
+        <w:rPr>
+          <w:rFonts w:ascii="Times New Roman" w:eastAsia="Times New Roman" w:hAnsi="Times New Roman" w:cs="Times New Roman"/>
+          <w:sz w:val="28"/>
+          <w:szCs w:val="28"/>
+        </w:rPr>
+        <w:t>поиск информации для проекта</w:t>
+      </w:r>
+      <w:r>
+        <w:rPr>
+          <w:rFonts w:ascii="Times New Roman" w:eastAsia="Times New Roman" w:hAnsi="Times New Roman" w:cs="Times New Roman"/>
+          <w:sz w:val="28"/>
+          <w:szCs w:val="28"/>
+        </w:rPr>
+        <w:t>.</w:t>
       </w:r>
     </w:p>
     <w:p>
@@ -3415,69 +3170,15 @@
           <w:szCs w:val="28"/>
         </w:rPr>
       </w:pPr>
-      <w:bookmarkStart w:id="17" w:name="_heading=h.bbox3a5gp01x" w:colFirst="0" w:colLast="0"/>
-      <w:bookmarkEnd w:id="17"/>
-      <w:r>
-        <w:rPr>
-          <w:rFonts w:ascii="Times New Roman" w:eastAsia="Times New Roman" w:hAnsi="Times New Roman" w:cs="Times New Roman"/>
-          <w:sz w:val="28"/>
-          <w:szCs w:val="28"/>
-        </w:rPr>
-        <w:t xml:space="preserve">Создание </w:t>
-      </w:r>
-      <w:proofErr w:type="spellStart"/>
-      <w:r>
-        <w:rPr>
-          <w:rFonts w:ascii="Times New Roman" w:eastAsia="Times New Roman" w:hAnsi="Times New Roman" w:cs="Times New Roman"/>
-          <w:sz w:val="28"/>
-          <w:szCs w:val="28"/>
-        </w:rPr>
-        <w:t>анимаций</w:t>
-      </w:r>
-      <w:proofErr w:type="spellEnd"/>
-      <w:r>
-        <w:rPr>
-          <w:rFonts w:ascii="Times New Roman" w:eastAsia="Times New Roman" w:hAnsi="Times New Roman" w:cs="Times New Roman"/>
-          <w:sz w:val="28"/>
-          <w:szCs w:val="28"/>
-        </w:rPr>
-        <w:t xml:space="preserve"> в </w:t>
-      </w:r>
-      <w:proofErr w:type="spellStart"/>
-      <w:r>
-        <w:rPr>
-          <w:rFonts w:ascii="Times New Roman" w:eastAsia="Times New Roman" w:hAnsi="Times New Roman" w:cs="Times New Roman"/>
-          <w:sz w:val="28"/>
-          <w:szCs w:val="28"/>
-        </w:rPr>
-        <w:t>Autodesk</w:t>
-      </w:r>
-      <w:proofErr w:type="spellEnd"/>
-      <w:r>
-        <w:rPr>
-          <w:rFonts w:ascii="Times New Roman" w:eastAsia="Times New Roman" w:hAnsi="Times New Roman" w:cs="Times New Roman"/>
-          <w:sz w:val="28"/>
-          <w:szCs w:val="28"/>
-        </w:rPr>
-        <w:t xml:space="preserve"> </w:t>
-      </w:r>
-      <w:proofErr w:type="spellStart"/>
-      <w:r>
-        <w:rPr>
-          <w:rFonts w:ascii="Times New Roman" w:eastAsia="Times New Roman" w:hAnsi="Times New Roman" w:cs="Times New Roman"/>
-          <w:sz w:val="28"/>
-          <w:szCs w:val="28"/>
-        </w:rPr>
-        <w:t>Fusion</w:t>
-      </w:r>
-      <w:proofErr w:type="spellEnd"/>
-      <w:r>
-        <w:rPr>
-          <w:rFonts w:ascii="Times New Roman" w:eastAsia="Times New Roman" w:hAnsi="Times New Roman" w:cs="Times New Roman"/>
-          <w:sz w:val="28"/>
-          <w:szCs w:val="28"/>
-        </w:rPr>
-        <w:t>.</w:t>
+      <w:bookmarkStart w:id="16" w:name="_heading=h.bbox3a5gp01x" w:colFirst="0" w:colLast="0"/>
+      <w:bookmarkEnd w:id="16"/>
+      <w:r>
+        <w:rPr>
+          <w:rFonts w:ascii="Times New Roman" w:eastAsia="Times New Roman" w:hAnsi="Times New Roman" w:cs="Times New Roman"/>
+          <w:sz w:val="28"/>
+          <w:szCs w:val="28"/>
+        </w:rPr>
+        <w:t>Создание анимаций в Autodesk Fusion.</w:t>
       </w:r>
     </w:p>
     <w:p>
@@ -3495,8 +3196,8 @@
           <w:szCs w:val="28"/>
         </w:rPr>
       </w:pPr>
-      <w:bookmarkStart w:id="18" w:name="_heading=h.jpccjzz47ser" w:colFirst="0" w:colLast="0"/>
-      <w:bookmarkEnd w:id="18"/>
+      <w:bookmarkStart w:id="17" w:name="_heading=h.jpccjzz47ser" w:colFirst="0" w:colLast="0"/>
+      <w:bookmarkEnd w:id="17"/>
       <w:r>
         <w:rPr>
           <w:rFonts w:ascii="Times New Roman" w:eastAsia="Times New Roman" w:hAnsi="Times New Roman" w:cs="Times New Roman"/>
@@ -3521,16 +3222,26 @@
           <w:szCs w:val="28"/>
         </w:rPr>
       </w:pPr>
-      <w:bookmarkStart w:id="19" w:name="_heading=h.q0pfa46n1ur2" w:colFirst="0" w:colLast="0"/>
+      <w:bookmarkStart w:id="18" w:name="_heading=h.q0pfa46n1ur2" w:colFirst="0" w:colLast="0"/>
+      <w:bookmarkEnd w:id="18"/>
+      <w:r>
+        <w:rPr>
+          <w:rFonts w:ascii="Times New Roman" w:eastAsia="Times New Roman" w:hAnsi="Times New Roman" w:cs="Times New Roman"/>
+          <w:sz w:val="28"/>
+          <w:szCs w:val="28"/>
+        </w:rPr>
+        <w:t>Документация, отчетность</w:t>
+      </w:r>
+      <w:r>
+        <w:rPr>
+          <w:rFonts w:ascii="Times New Roman" w:eastAsia="Times New Roman" w:hAnsi="Times New Roman" w:cs="Times New Roman"/>
+          <w:sz w:val="28"/>
+          <w:szCs w:val="28"/>
+        </w:rPr>
+        <w:t>.</w:t>
+      </w:r>
+      <w:bookmarkStart w:id="19" w:name="_GoBack"/>
       <w:bookmarkEnd w:id="19"/>
-      <w:r>
-        <w:rPr>
-          <w:rFonts w:ascii="Times New Roman" w:eastAsia="Times New Roman" w:hAnsi="Times New Roman" w:cs="Times New Roman"/>
-          <w:sz w:val="28"/>
-          <w:szCs w:val="28"/>
-        </w:rPr>
-        <w:t>Документация, распределение ролей, отчетность, поиск информации для проекта.</w:t>
-      </w:r>
     </w:p>
     <w:p>
       <w:pPr>
@@ -3629,7 +3340,6 @@
           <w:sz w:val="28"/>
           <w:szCs w:val="28"/>
         </w:rPr>
-        <w:lastRenderedPageBreak/>
         <w:t>Составление текстового блока с содержательной частью ИЭТР.</w:t>
       </w:r>
     </w:p>
@@ -3656,6 +3366,7 @@
           <w:sz w:val="28"/>
           <w:szCs w:val="28"/>
         </w:rPr>
+        <w:lastRenderedPageBreak/>
         <w:t>Заполнение БД информацией.</w:t>
       </w:r>
     </w:p>
@@ -3682,61 +3393,7 @@
           <w:sz w:val="28"/>
           <w:szCs w:val="28"/>
         </w:rPr>
-        <w:t xml:space="preserve">Создание </w:t>
-      </w:r>
-      <w:proofErr w:type="spellStart"/>
-      <w:r>
-        <w:rPr>
-          <w:rFonts w:ascii="Times New Roman" w:eastAsia="Times New Roman" w:hAnsi="Times New Roman" w:cs="Times New Roman"/>
-          <w:sz w:val="28"/>
-          <w:szCs w:val="28"/>
-        </w:rPr>
-        <w:t>анимаций</w:t>
-      </w:r>
-      <w:proofErr w:type="spellEnd"/>
-      <w:r>
-        <w:rPr>
-          <w:rFonts w:ascii="Times New Roman" w:eastAsia="Times New Roman" w:hAnsi="Times New Roman" w:cs="Times New Roman"/>
-          <w:sz w:val="28"/>
-          <w:szCs w:val="28"/>
-        </w:rPr>
-        <w:t xml:space="preserve"> в </w:t>
-      </w:r>
-      <w:proofErr w:type="spellStart"/>
-      <w:r>
-        <w:rPr>
-          <w:rFonts w:ascii="Times New Roman" w:eastAsia="Times New Roman" w:hAnsi="Times New Roman" w:cs="Times New Roman"/>
-          <w:sz w:val="28"/>
-          <w:szCs w:val="28"/>
-        </w:rPr>
-        <w:t>Autodesk</w:t>
-      </w:r>
-      <w:proofErr w:type="spellEnd"/>
-      <w:r>
-        <w:rPr>
-          <w:rFonts w:ascii="Times New Roman" w:eastAsia="Times New Roman" w:hAnsi="Times New Roman" w:cs="Times New Roman"/>
-          <w:sz w:val="28"/>
-          <w:szCs w:val="28"/>
-        </w:rPr>
-        <w:t xml:space="preserve"> </w:t>
-      </w:r>
-      <w:proofErr w:type="spellStart"/>
-      <w:r>
-        <w:rPr>
-          <w:rFonts w:ascii="Times New Roman" w:eastAsia="Times New Roman" w:hAnsi="Times New Roman" w:cs="Times New Roman"/>
-          <w:sz w:val="28"/>
-          <w:szCs w:val="28"/>
-        </w:rPr>
-        <w:t>Fusion</w:t>
-      </w:r>
-      <w:proofErr w:type="spellEnd"/>
-      <w:r>
-        <w:rPr>
-          <w:rFonts w:ascii="Times New Roman" w:eastAsia="Times New Roman" w:hAnsi="Times New Roman" w:cs="Times New Roman"/>
-          <w:sz w:val="28"/>
-          <w:szCs w:val="28"/>
-        </w:rPr>
-        <w:t>.</w:t>
+        <w:t>Создание анимаций в Autodesk Fusion.</w:t>
       </w:r>
     </w:p>
     <w:p>
@@ -3812,25 +3469,7 @@
           <w:sz w:val="28"/>
           <w:szCs w:val="28"/>
         </w:rPr>
-        <w:t xml:space="preserve">На конец марта 2020 года проект представляет собой готовый </w:t>
-      </w:r>
-      <w:proofErr w:type="spellStart"/>
-      <w:r>
-        <w:rPr>
-          <w:rFonts w:ascii="Times New Roman" w:eastAsia="Times New Roman" w:hAnsi="Times New Roman" w:cs="Times New Roman"/>
-          <w:sz w:val="28"/>
-          <w:szCs w:val="28"/>
-        </w:rPr>
-        <w:t>Viewer</w:t>
-      </w:r>
-      <w:proofErr w:type="spellEnd"/>
-      <w:r>
-        <w:rPr>
-          <w:rFonts w:ascii="Times New Roman" w:eastAsia="Times New Roman" w:hAnsi="Times New Roman" w:cs="Times New Roman"/>
-          <w:sz w:val="28"/>
-          <w:szCs w:val="28"/>
-        </w:rPr>
-        <w:t xml:space="preserve"> для просмотра моделей, с подключенным расширением добавления и удаления аннотаций (без БД). Ведется работа по созданию нового макета сайта. Идет поиск информации, связанной с двигателями, их обслуживанием и транспортировкой. Реализуется нового древо, текстовый блок и его содержательная часть.</w:t>
+        <w:t>На конец марта 2020 года проект представляет собой готовый Viewer для просмотра моделей, с подключенным расширением добавления и удаления аннотаций (без БД). Ведется работа по созданию нового макета сайта. Идет поиск информации, связанной с двигателями, их обслуживанием и транспортировкой. Реализуется нового древо, текстовый блок и его содержательная часть.</w:t>
       </w:r>
     </w:p>
     <w:p>
@@ -4296,61 +3935,7 @@
           <w:sz w:val="28"/>
           <w:szCs w:val="28"/>
         </w:rPr>
-        <w:t xml:space="preserve">На 26 апреля 2020 года: практически доработана информационная панель для компонентов (база данных), всё древо было добавлено в базу данных. Началась работа по созданию и подключению </w:t>
-      </w:r>
-      <w:proofErr w:type="spellStart"/>
-      <w:r>
-        <w:rPr>
-          <w:rFonts w:ascii="Times New Roman" w:eastAsia="Times New Roman" w:hAnsi="Times New Roman" w:cs="Times New Roman"/>
-          <w:sz w:val="28"/>
-          <w:szCs w:val="28"/>
-        </w:rPr>
-        <w:t>анимаций</w:t>
-      </w:r>
-      <w:proofErr w:type="spellEnd"/>
-      <w:r>
-        <w:rPr>
-          <w:rFonts w:ascii="Times New Roman" w:eastAsia="Times New Roman" w:hAnsi="Times New Roman" w:cs="Times New Roman"/>
-          <w:sz w:val="28"/>
-          <w:szCs w:val="28"/>
-        </w:rPr>
-        <w:t xml:space="preserve"> из </w:t>
-      </w:r>
-      <w:proofErr w:type="spellStart"/>
-      <w:r>
-        <w:rPr>
-          <w:rFonts w:ascii="Times New Roman" w:eastAsia="Times New Roman" w:hAnsi="Times New Roman" w:cs="Times New Roman"/>
-          <w:sz w:val="28"/>
-          <w:szCs w:val="28"/>
-        </w:rPr>
-        <w:t>Autodesk</w:t>
-      </w:r>
-      <w:proofErr w:type="spellEnd"/>
-      <w:r>
-        <w:rPr>
-          <w:rFonts w:ascii="Times New Roman" w:eastAsia="Times New Roman" w:hAnsi="Times New Roman" w:cs="Times New Roman"/>
-          <w:sz w:val="28"/>
-          <w:szCs w:val="28"/>
-        </w:rPr>
-        <w:t xml:space="preserve"> </w:t>
-      </w:r>
-      <w:proofErr w:type="spellStart"/>
-      <w:r>
-        <w:rPr>
-          <w:rFonts w:ascii="Times New Roman" w:eastAsia="Times New Roman" w:hAnsi="Times New Roman" w:cs="Times New Roman"/>
-          <w:sz w:val="28"/>
-          <w:szCs w:val="28"/>
-        </w:rPr>
-        <w:t>Fusion</w:t>
-      </w:r>
-      <w:proofErr w:type="spellEnd"/>
-      <w:r>
-        <w:rPr>
-          <w:rFonts w:ascii="Times New Roman" w:eastAsia="Times New Roman" w:hAnsi="Times New Roman" w:cs="Times New Roman"/>
-          <w:sz w:val="28"/>
-          <w:szCs w:val="28"/>
-        </w:rPr>
-        <w:t xml:space="preserve"> 360.</w:t>
+        <w:t>На 26 апреля 2020 года: практически доработана информационная панель для компонентов (база данных), всё древо было добавлено в базу данных. Началась работа по созданию и подключению анимаций из Autodesk Fusion 360.</w:t>
       </w:r>
     </w:p>
     <w:p>
@@ -4370,43 +3955,7 @@
           <w:sz w:val="28"/>
           <w:szCs w:val="28"/>
         </w:rPr>
-        <w:t xml:space="preserve">На 3 мая 2020 года: доработана база данных для компонентов, добавлена текстовая информация для элементов древа. Удалось подключить тестовую анимацию из </w:t>
-      </w:r>
-      <w:proofErr w:type="spellStart"/>
-      <w:r>
-        <w:rPr>
-          <w:rFonts w:ascii="Times New Roman" w:eastAsia="Times New Roman" w:hAnsi="Times New Roman" w:cs="Times New Roman"/>
-          <w:sz w:val="28"/>
-          <w:szCs w:val="28"/>
-        </w:rPr>
-        <w:t>Fusion</w:t>
-      </w:r>
-      <w:proofErr w:type="spellEnd"/>
-      <w:r>
-        <w:rPr>
-          <w:rFonts w:ascii="Times New Roman" w:eastAsia="Times New Roman" w:hAnsi="Times New Roman" w:cs="Times New Roman"/>
-          <w:sz w:val="28"/>
-          <w:szCs w:val="28"/>
-        </w:rPr>
-        <w:t xml:space="preserve"> 360 ко </w:t>
-      </w:r>
-      <w:proofErr w:type="spellStart"/>
-      <w:r>
-        <w:rPr>
-          <w:rFonts w:ascii="Times New Roman" w:eastAsia="Times New Roman" w:hAnsi="Times New Roman" w:cs="Times New Roman"/>
-          <w:sz w:val="28"/>
-          <w:szCs w:val="28"/>
-        </w:rPr>
-        <w:t>Viewer</w:t>
-      </w:r>
-      <w:proofErr w:type="spellEnd"/>
-      <w:r>
-        <w:rPr>
-          <w:rFonts w:ascii="Times New Roman" w:eastAsia="Times New Roman" w:hAnsi="Times New Roman" w:cs="Times New Roman"/>
-          <w:sz w:val="28"/>
-          <w:szCs w:val="28"/>
-        </w:rPr>
-        <w:t xml:space="preserve">. Реализовано переключение моделей (с </w:t>
+        <w:t xml:space="preserve">На 3 мая 2020 года: доработана база данных для компонентов, добавлена текстовая информация для элементов древа. Удалось подключить тестовую анимацию из Fusion 360 ко Viewer. Реализовано переключение моделей (с </w:t>
       </w:r>
       <w:proofErr w:type="spellStart"/>
       <w:r>
@@ -4424,43 +3973,7 @@
           <w:sz w:val="28"/>
           <w:szCs w:val="28"/>
         </w:rPr>
-        <w:t xml:space="preserve"> и базовой) при нажатии на определенный элемент древа. Продолжается работа по созданию </w:t>
-      </w:r>
-      <w:proofErr w:type="spellStart"/>
-      <w:r>
-        <w:rPr>
-          <w:rFonts w:ascii="Times New Roman" w:eastAsia="Times New Roman" w:hAnsi="Times New Roman" w:cs="Times New Roman"/>
-          <w:sz w:val="28"/>
-          <w:szCs w:val="28"/>
-        </w:rPr>
-        <w:t>анимаций</w:t>
-      </w:r>
-      <w:proofErr w:type="spellEnd"/>
-      <w:r>
-        <w:rPr>
-          <w:rFonts w:ascii="Times New Roman" w:eastAsia="Times New Roman" w:hAnsi="Times New Roman" w:cs="Times New Roman"/>
-          <w:sz w:val="28"/>
-          <w:szCs w:val="28"/>
-        </w:rPr>
-        <w:t xml:space="preserve"> в </w:t>
-      </w:r>
-      <w:proofErr w:type="spellStart"/>
-      <w:r>
-        <w:rPr>
-          <w:rFonts w:ascii="Times New Roman" w:eastAsia="Times New Roman" w:hAnsi="Times New Roman" w:cs="Times New Roman"/>
-          <w:sz w:val="28"/>
-          <w:szCs w:val="28"/>
-        </w:rPr>
-        <w:t>Fusion</w:t>
-      </w:r>
-      <w:proofErr w:type="spellEnd"/>
-      <w:r>
-        <w:rPr>
-          <w:rFonts w:ascii="Times New Roman" w:eastAsia="Times New Roman" w:hAnsi="Times New Roman" w:cs="Times New Roman"/>
-          <w:sz w:val="28"/>
-          <w:szCs w:val="28"/>
-        </w:rPr>
-        <w:t xml:space="preserve"> 360.</w:t>
+        <w:t xml:space="preserve"> и базовой) при нажатии на определенный элемент древа. Продолжается работа по созданию анимаций в Fusion 360.</w:t>
       </w:r>
     </w:p>
     <w:p>
@@ -4544,43 +4057,7 @@
           <w:sz w:val="28"/>
           <w:szCs w:val="28"/>
         </w:rPr>
-        <w:t xml:space="preserve">). Была создана анимация замены свечи для элемента древа "Обслуживание". Продолжается работа по созданию </w:t>
-      </w:r>
-      <w:proofErr w:type="spellStart"/>
-      <w:r>
-        <w:rPr>
-          <w:rFonts w:ascii="Times New Roman" w:eastAsia="Times New Roman" w:hAnsi="Times New Roman" w:cs="Times New Roman"/>
-          <w:sz w:val="28"/>
-          <w:szCs w:val="28"/>
-        </w:rPr>
-        <w:t>анимаций</w:t>
-      </w:r>
-      <w:proofErr w:type="spellEnd"/>
-      <w:r>
-        <w:rPr>
-          <w:rFonts w:ascii="Times New Roman" w:eastAsia="Times New Roman" w:hAnsi="Times New Roman" w:cs="Times New Roman"/>
-          <w:sz w:val="28"/>
-          <w:szCs w:val="28"/>
-        </w:rPr>
-        <w:t xml:space="preserve"> в </w:t>
-      </w:r>
-      <w:proofErr w:type="spellStart"/>
-      <w:r>
-        <w:rPr>
-          <w:rFonts w:ascii="Times New Roman" w:eastAsia="Times New Roman" w:hAnsi="Times New Roman" w:cs="Times New Roman"/>
-          <w:sz w:val="28"/>
-          <w:szCs w:val="28"/>
-        </w:rPr>
-        <w:t>Fusion</w:t>
-      </w:r>
-      <w:proofErr w:type="spellEnd"/>
-      <w:r>
-        <w:rPr>
-          <w:rFonts w:ascii="Times New Roman" w:eastAsia="Times New Roman" w:hAnsi="Times New Roman" w:cs="Times New Roman"/>
-          <w:sz w:val="28"/>
-          <w:szCs w:val="28"/>
-        </w:rPr>
-        <w:t xml:space="preserve"> 360.</w:t>
+        <w:t>). Была создана анимация замены свечи для элемента древа "Обслуживание". Продолжается работа по созданию анимаций в Fusion 360.</w:t>
       </w:r>
     </w:p>
     <w:p>
@@ -4663,43 +4140,7 @@
           <w:szCs w:val="28"/>
         </w:rPr>
         <w:lastRenderedPageBreak/>
-        <w:t xml:space="preserve">элемента древа "Общие сведения". Продолжается работа по созданию </w:t>
-      </w:r>
-      <w:proofErr w:type="spellStart"/>
-      <w:r>
-        <w:rPr>
-          <w:rFonts w:ascii="Times New Roman" w:eastAsia="Times New Roman" w:hAnsi="Times New Roman" w:cs="Times New Roman"/>
-          <w:sz w:val="28"/>
-          <w:szCs w:val="28"/>
-        </w:rPr>
-        <w:t>анимаций</w:t>
-      </w:r>
-      <w:proofErr w:type="spellEnd"/>
-      <w:r>
-        <w:rPr>
-          <w:rFonts w:ascii="Times New Roman" w:eastAsia="Times New Roman" w:hAnsi="Times New Roman" w:cs="Times New Roman"/>
-          <w:sz w:val="28"/>
-          <w:szCs w:val="28"/>
-        </w:rPr>
-        <w:t xml:space="preserve"> в </w:t>
-      </w:r>
-      <w:proofErr w:type="spellStart"/>
-      <w:r>
-        <w:rPr>
-          <w:rFonts w:ascii="Times New Roman" w:eastAsia="Times New Roman" w:hAnsi="Times New Roman" w:cs="Times New Roman"/>
-          <w:sz w:val="28"/>
-          <w:szCs w:val="28"/>
-        </w:rPr>
-        <w:t>Fusion</w:t>
-      </w:r>
-      <w:proofErr w:type="spellEnd"/>
-      <w:r>
-        <w:rPr>
-          <w:rFonts w:ascii="Times New Roman" w:eastAsia="Times New Roman" w:hAnsi="Times New Roman" w:cs="Times New Roman"/>
-          <w:sz w:val="28"/>
-          <w:szCs w:val="28"/>
-        </w:rPr>
-        <w:t xml:space="preserve"> 360.</w:t>
+        <w:t>элемента древа "Общие сведения". Продолжается работа по созданию анимаций в Fusion 360.</w:t>
       </w:r>
     </w:p>
     <w:p>
@@ -10001,25 +9442,7 @@
           <w:sz w:val="28"/>
           <w:szCs w:val="28"/>
         </w:rPr>
-        <w:t xml:space="preserve">), текст, положение во </w:t>
-      </w:r>
-      <w:proofErr w:type="spellStart"/>
-      <w:r>
-        <w:rPr>
-          <w:rFonts w:ascii="Times New Roman" w:eastAsia="Times New Roman" w:hAnsi="Times New Roman" w:cs="Times New Roman"/>
-          <w:sz w:val="28"/>
-          <w:szCs w:val="28"/>
-        </w:rPr>
-        <w:t>Viewer</w:t>
-      </w:r>
-      <w:proofErr w:type="spellEnd"/>
-      <w:r>
-        <w:rPr>
-          <w:rFonts w:ascii="Times New Roman" w:eastAsia="Times New Roman" w:hAnsi="Times New Roman" w:cs="Times New Roman"/>
-          <w:sz w:val="28"/>
-          <w:szCs w:val="28"/>
-        </w:rPr>
-        <w:t xml:space="preserve"> (2-мерная плоскость).</w:t>
+        <w:t>), текст, положение во Viewer (2-мерная плоскость).</w:t>
       </w:r>
     </w:p>
     <w:p>
@@ -15779,25 +15202,7 @@
           <w:sz w:val="28"/>
           <w:szCs w:val="28"/>
         </w:rPr>
-        <w:t xml:space="preserve">Была завершена работа по созданию Интерактивного Электронного Технического Руководства “Оппозитный двигатель” на базе платформы Autodesk Forge. Было выполнена переработка интерфейса, улучшение аннотаций, создание и подключение базы данных и </w:t>
-      </w:r>
-      <w:proofErr w:type="spellStart"/>
-      <w:r>
-        <w:rPr>
-          <w:rFonts w:ascii="Times New Roman" w:eastAsia="Times New Roman" w:hAnsi="Times New Roman" w:cs="Times New Roman"/>
-          <w:sz w:val="28"/>
-          <w:szCs w:val="28"/>
-        </w:rPr>
-        <w:t>анимаций</w:t>
-      </w:r>
-      <w:proofErr w:type="spellEnd"/>
-      <w:r>
-        <w:rPr>
-          <w:rFonts w:ascii="Times New Roman" w:eastAsia="Times New Roman" w:hAnsi="Times New Roman" w:cs="Times New Roman"/>
-          <w:sz w:val="28"/>
-          <w:szCs w:val="28"/>
-        </w:rPr>
-        <w:t xml:space="preserve">.  </w:t>
+        <w:t xml:space="preserve">Была завершена работа по созданию Интерактивного Электронного Технического Руководства “Оппозитный двигатель” на базе платформы Autodesk Forge. Было выполнена переработка интерфейса, улучшение аннотаций, создание и подключение базы данных и анимаций.  </w:t>
       </w:r>
     </w:p>
     <w:p>
@@ -15856,43 +15261,7 @@
           <w:sz w:val="28"/>
           <w:szCs w:val="28"/>
         </w:rPr>
-        <w:t xml:space="preserve">Руководство по </w:t>
-      </w:r>
-      <w:proofErr w:type="spellStart"/>
-      <w:r>
-        <w:rPr>
-          <w:rFonts w:ascii="Times New Roman" w:eastAsia="Times New Roman" w:hAnsi="Times New Roman" w:cs="Times New Roman"/>
-          <w:sz w:val="28"/>
-          <w:szCs w:val="28"/>
-        </w:rPr>
-        <w:t>Autodesk</w:t>
-      </w:r>
-      <w:proofErr w:type="spellEnd"/>
-      <w:r>
-        <w:rPr>
-          <w:rFonts w:ascii="Times New Roman" w:eastAsia="Times New Roman" w:hAnsi="Times New Roman" w:cs="Times New Roman"/>
-          <w:sz w:val="28"/>
-          <w:szCs w:val="28"/>
-        </w:rPr>
-        <w:t xml:space="preserve"> </w:t>
-      </w:r>
-      <w:proofErr w:type="spellStart"/>
-      <w:r>
-        <w:rPr>
-          <w:rFonts w:ascii="Times New Roman" w:eastAsia="Times New Roman" w:hAnsi="Times New Roman" w:cs="Times New Roman"/>
-          <w:sz w:val="28"/>
-          <w:szCs w:val="28"/>
-        </w:rPr>
-        <w:t>Forge</w:t>
-      </w:r>
-      <w:proofErr w:type="spellEnd"/>
-      <w:r>
-        <w:rPr>
-          <w:rFonts w:ascii="Times New Roman" w:eastAsia="Times New Roman" w:hAnsi="Times New Roman" w:cs="Times New Roman"/>
-          <w:sz w:val="28"/>
-          <w:szCs w:val="28"/>
-        </w:rPr>
-        <w:t xml:space="preserve"> [Электронный ресурс]. </w:t>
+        <w:t xml:space="preserve">Руководство по Autodesk Forge [Электронный ресурс]. </w:t>
       </w:r>
       <w:r>
         <w:rPr>
@@ -15958,43 +15327,7 @@
           <w:sz w:val="28"/>
           <w:szCs w:val="28"/>
         </w:rPr>
-        <w:t xml:space="preserve">Официальная документация по </w:t>
-      </w:r>
-      <w:proofErr w:type="spellStart"/>
-      <w:r>
-        <w:rPr>
-          <w:rFonts w:ascii="Times New Roman" w:eastAsia="Times New Roman" w:hAnsi="Times New Roman" w:cs="Times New Roman"/>
-          <w:sz w:val="28"/>
-          <w:szCs w:val="28"/>
-        </w:rPr>
-        <w:t>Forge</w:t>
-      </w:r>
-      <w:proofErr w:type="spellEnd"/>
-      <w:r>
-        <w:rPr>
-          <w:rFonts w:ascii="Times New Roman" w:eastAsia="Times New Roman" w:hAnsi="Times New Roman" w:cs="Times New Roman"/>
-          <w:sz w:val="28"/>
-          <w:szCs w:val="28"/>
-        </w:rPr>
-        <w:t xml:space="preserve"> </w:t>
-      </w:r>
-      <w:proofErr w:type="spellStart"/>
-      <w:r>
-        <w:rPr>
-          <w:rFonts w:ascii="Times New Roman" w:eastAsia="Times New Roman" w:hAnsi="Times New Roman" w:cs="Times New Roman"/>
-          <w:sz w:val="28"/>
-          <w:szCs w:val="28"/>
-        </w:rPr>
-        <w:t>Viewer</w:t>
-      </w:r>
-      <w:proofErr w:type="spellEnd"/>
-      <w:r>
-        <w:rPr>
-          <w:rFonts w:ascii="Times New Roman" w:eastAsia="Times New Roman" w:hAnsi="Times New Roman" w:cs="Times New Roman"/>
-          <w:sz w:val="28"/>
-          <w:szCs w:val="28"/>
-        </w:rPr>
-        <w:t xml:space="preserve"> [Электронный ресурс]. </w:t>
+        <w:t xml:space="preserve">Официальная документация по Forge Viewer [Электронный ресурс]. </w:t>
       </w:r>
       <w:r>
         <w:rPr>
@@ -16059,43 +15392,7 @@
           <w:sz w:val="28"/>
           <w:szCs w:val="28"/>
         </w:rPr>
-        <w:t xml:space="preserve">Образовательный курс по </w:t>
-      </w:r>
-      <w:proofErr w:type="spellStart"/>
-      <w:r>
-        <w:rPr>
-          <w:rFonts w:ascii="Times New Roman" w:eastAsia="Times New Roman" w:hAnsi="Times New Roman" w:cs="Times New Roman"/>
-          <w:sz w:val="28"/>
-          <w:szCs w:val="28"/>
-        </w:rPr>
-        <w:t>Autodesk</w:t>
-      </w:r>
-      <w:proofErr w:type="spellEnd"/>
-      <w:r>
-        <w:rPr>
-          <w:rFonts w:ascii="Times New Roman" w:eastAsia="Times New Roman" w:hAnsi="Times New Roman" w:cs="Times New Roman"/>
-          <w:sz w:val="28"/>
-          <w:szCs w:val="28"/>
-        </w:rPr>
-        <w:t xml:space="preserve"> </w:t>
-      </w:r>
-      <w:proofErr w:type="spellStart"/>
-      <w:r>
-        <w:rPr>
-          <w:rFonts w:ascii="Times New Roman" w:eastAsia="Times New Roman" w:hAnsi="Times New Roman" w:cs="Times New Roman"/>
-          <w:sz w:val="28"/>
-          <w:szCs w:val="28"/>
-        </w:rPr>
-        <w:t>Forge</w:t>
-      </w:r>
-      <w:proofErr w:type="spellEnd"/>
-      <w:r>
-        <w:rPr>
-          <w:rFonts w:ascii="Times New Roman" w:eastAsia="Times New Roman" w:hAnsi="Times New Roman" w:cs="Times New Roman"/>
-          <w:sz w:val="28"/>
-          <w:szCs w:val="28"/>
-        </w:rPr>
-        <w:t xml:space="preserve"> [Электронный ресурс]. Ярослав Решетников. URL:</w:t>
+        <w:t>Образовательный курс по Autodesk Forge [Электронный ресурс]. Ярослав Решетников. URL:</w:t>
       </w:r>
       <w:hyperlink r:id="rId22">
         <w:r>
@@ -16149,25 +15446,7 @@
           <w:sz w:val="28"/>
           <w:szCs w:val="28"/>
         </w:rPr>
-        <w:t xml:space="preserve">Статья по добавлению </w:t>
-      </w:r>
-      <w:proofErr w:type="spellStart"/>
-      <w:r>
-        <w:rPr>
-          <w:rFonts w:ascii="Times New Roman" w:eastAsia="Times New Roman" w:hAnsi="Times New Roman" w:cs="Times New Roman"/>
-          <w:sz w:val="28"/>
-          <w:szCs w:val="28"/>
-        </w:rPr>
-        <w:t>анимаций</w:t>
-      </w:r>
-      <w:proofErr w:type="spellEnd"/>
-      <w:r>
-        <w:rPr>
-          <w:rFonts w:ascii="Times New Roman" w:eastAsia="Times New Roman" w:hAnsi="Times New Roman" w:cs="Times New Roman"/>
-          <w:sz w:val="28"/>
-          <w:szCs w:val="28"/>
-        </w:rPr>
-        <w:t xml:space="preserve"> </w:t>
+        <w:t xml:space="preserve">Статья по добавлению анимаций </w:t>
       </w:r>
       <w:r>
         <w:rPr>
@@ -16415,15 +15694,7 @@
           <w:sz w:val="28"/>
           <w:szCs w:val="28"/>
         </w:rPr>
-        <w:t xml:space="preserve"> </w:t>
-      </w:r>
-      <w:r>
-        <w:rPr>
-          <w:rFonts w:ascii="Times New Roman" w:eastAsia="Times New Roman" w:hAnsi="Times New Roman" w:cs="Times New Roman"/>
-          <w:sz w:val="28"/>
-          <w:szCs w:val="28"/>
-        </w:rPr>
-        <w:t xml:space="preserve">[Электронный ресурс]. </w:t>
+        <w:t xml:space="preserve"> [Электронный ресурс]. </w:t>
       </w:r>
       <w:r>
         <w:rPr>
@@ -16595,7 +15866,7 @@
         <w:sz w:val="24"/>
         <w:szCs w:val="24"/>
       </w:rPr>
-      <w:t>3</w:t>
+      <w:t>21</w:t>
     </w:r>
     <w:r>
       <w:rPr>
@@ -18758,7 +18029,7 @@
 </file>
 
 <file path=customXml/itemProps2.xml><?xml version="1.0" encoding="utf-8"?>
-<ds:datastoreItem xmlns:ds="http://schemas.openxmlformats.org/officeDocument/2006/customXml" ds:itemID="{0888948C-AE14-42DA-840D-16FE23B81DD0}">
+<ds:datastoreItem xmlns:ds="http://schemas.openxmlformats.org/officeDocument/2006/customXml" ds:itemID="{E6CE601B-6919-4F1B-BB5A-E6D6ADA602E5}">
   <ds:schemaRefs>
     <ds:schemaRef ds:uri="http://schemas.openxmlformats.org/officeDocument/2006/bibliography"/>
   </ds:schemaRefs>
